--- a/10. মেরামত সংক্রান্ত ফাইল/মেরামত সংক্রান্ত নোট.docx
+++ b/10. মেরামত সংক্রান্ত ফাইল/মেরামত সংক্রান্ত নোট.docx
@@ -608,6 +608,7 @@
           <w:rFonts w:ascii="Nikosh" w:hAnsi="Nikosh" w:cs="Nikosh"/>
           <w:sz w:val="26"/>
         </w:rPr>
+        <w:lastRenderedPageBreak/>
         <w:t xml:space="preserve">স্থায়ী বন্দর জেটি সংরক্ষিত এলাকায় খুলনা-মোংলা পোর্ট রেল লাইন নির্মান কাজ চলমান। উক্ত নির্মাণ কাজের ফলে ০১ নং কার পার্কিং ইয়ার্ডটির পশ্চিম পাশের ফেন্সী (বেজসহ) হেলে পড়েছে এবং তার তলদেশ হতে মাটি সরে গেছে । জরুরী ভিত্তিতে ফেন্সী (বেজসহ) মেরামত করা না হলে উক্ত ইয়ার্ডে রক্ষিত আমদানিকৃত গাড়ির নিরাপত্তা ব্যহত হবে। উল্লেখ্য বিষয়টি নিয়ে ২২/০৬/২০২১ ইং তারিখ এ সংক্রান্ত অনুষ্ঠিত সভায় আলোচনা এবং সংশ্লিষ্টদের সরেজমিন উপস্থিতিতে স্থানটি পরিদর্শন করা হয়েছে।  </w:t>
       </w:r>
     </w:p>
@@ -2417,6 +2418,7 @@
                 <w:sz w:val="28"/>
                 <w:szCs w:val="28"/>
               </w:rPr>
+              <w:lastRenderedPageBreak/>
               <w:t>১</w:t>
             </w:r>
           </w:p>
@@ -2972,6 +2974,7 @@
           <w:sz w:val="28"/>
           <w:szCs w:val="28"/>
         </w:rPr>
+        <w:lastRenderedPageBreak/>
         <w:t>এমতাবস্তায়, জরুরী ভিত্তিতে সরেজমিনে পরিদর্শন পূর্বক ওয়ানস্টপ সার্ভিস সেন্টার এর তাপানুকুল যন্ত্র মেরামত এবং বৈদ্যুতিক তার কনসিল ওয়ারিং এর প্রয়োজনীয় ব্যবস্থা গ্রহণের জন্য নির্বাহী প্রকৌশলী , (যাঃ ও তঃ) কে পত্র দেওয়া যেতে পারে। সে লক্ষ্যে খসড়া পত্র প্রস্তুত করা হয়েছে</w:t>
       </w:r>
       <w:r>
@@ -3329,6 +3332,7 @@
           <w:sz w:val="28"/>
           <w:szCs w:val="28"/>
         </w:rPr>
+        <w:lastRenderedPageBreak/>
         <w:t>এমতাবস্তায়, সরেজমিনে পরিদর্শন</w:t>
       </w:r>
       <w:r>
@@ -4238,6 +4242,7 @@
           <w:sz w:val="28"/>
           <w:szCs w:val="28"/>
         </w:rPr>
+        <w:lastRenderedPageBreak/>
         <w:t>এমতাবস্থায়, সরেজমিনে পরিদর্শন পূর্বক জরুরী ভিত্তিতে ওয়ানস্টপ সার্ভিস সেন্টার এবং ট্রাফিক অফিসার (শেড ও জেটি) এর কক্ষে স্হাপিত তাপানুকুল যন্ত্র ২ (দুই) টি মেরামত এর প্রয়োজনীয় ব্যবস্থা গ্রহণের জন্য নির্বাহী প্রকৌশলী (যাঃ ও তঃ) কে পত্র দেওয়া যেতে পারে।</w:t>
       </w:r>
       <w:r>
@@ -4685,6 +4690,7 @@
           <w:sz w:val="28"/>
           <w:szCs w:val="28"/>
         </w:rPr>
+        <w:lastRenderedPageBreak/>
         <w:t>এমতাস্হায়, উল্লেখিত</w:t>
       </w:r>
       <w:r>
@@ -5143,7 +5149,16 @@
           <w:sz w:val="28"/>
           <w:szCs w:val="28"/>
         </w:rPr>
-        <w:t xml:space="preserve"> এর প্রয়োজনীয় ব্যবস্থা গ্রহণের জন্য নির্বাহী প্রকৌশলী </w:t>
+        <w:t xml:space="preserve"> এর প্রয়োজনীয় </w:t>
+      </w:r>
+      <w:r>
+        <w:rPr>
+          <w:rFonts w:ascii="Nikosh" w:hAnsi="Nikosh" w:cs="Nikosh"/>
+          <w:sz w:val="28"/>
+          <w:szCs w:val="28"/>
+        </w:rPr>
+        <w:lastRenderedPageBreak/>
+        <w:t xml:space="preserve">ব্যবস্থা গ্রহণের জন্য নির্বাহী প্রকৌশলী </w:t>
       </w:r>
       <w:r>
         <w:rPr>
@@ -6094,6 +6109,7 @@
           <w:sz w:val="28"/>
           <w:szCs w:val="28"/>
         </w:rPr>
+        <w:lastRenderedPageBreak/>
         <w:t xml:space="preserve">স্থায়ী বন্দর জেটিস্হ </w:t>
       </w:r>
       <w:r>
@@ -6558,6 +6574,7 @@
           <w:sz w:val="28"/>
           <w:szCs w:val="28"/>
         </w:rPr>
+        <w:lastRenderedPageBreak/>
         <w:t>এমতাবস্হায়, শেডগুলি সরেজমিনে পরিদর্শন পূর্বক আমদানীকৃত ও রপ্তানীযোগ্য মালামাল সংরক্ষনের বিষয় বিবেচনা করত পরবর্তী করনীয় সম্পর্কে মতামত জানানোর জন্য নির্বাহী প্রকৌশলী বিভাগ-১ (সিঃ ও হাঃ) কে পত্র দেওয়া যেতে পারে।</w:t>
       </w:r>
       <w:r>
@@ -6926,6 +6943,7 @@
           <w:sz w:val="28"/>
           <w:szCs w:val="28"/>
         </w:rPr>
+        <w:lastRenderedPageBreak/>
         <w:t xml:space="preserve">স্থায়ী বন্দর জেটি অভ্যন্তরে কন্টেইনার পরিসংখ্যান শাখায় এ ব্যবহৃত </w:t>
       </w:r>
       <w:r>
@@ -7411,6 +7429,7 @@
           <w:sz w:val="28"/>
           <w:szCs w:val="28"/>
         </w:rPr>
+        <w:lastRenderedPageBreak/>
         <w:t>এমতাবস্থায়, সরেজমিনে পরিদর্শন পূর্বক জরুরী ভিত্তিতে ওয়ানস্টপ সার্ভিস সেন্টারে স্হাপিত তাপানুকুল যন্ত্রটি</w:t>
       </w:r>
       <w:r>
@@ -8912,7 +8931,6 @@
           <w:sz w:val="28"/>
           <w:szCs w:val="28"/>
         </w:rPr>
-        <w:lastRenderedPageBreak/>
         <w:t>মোংলা বন্দর কর্তৃপক্ষের</w:t>
       </w:r>
       <w:r>
@@ -12338,6 +12356,7 @@
           <w:sz w:val="28"/>
           <w:szCs w:val="28"/>
         </w:rPr>
+        <w:lastRenderedPageBreak/>
         <w:t>সদয় স্বাক্ষরের জন্য সবিনয়ে পেশ করা হলো।</w:t>
       </w:r>
     </w:p>
@@ -15633,15 +15652,7 @@
           <w:szCs w:val="28"/>
         </w:rPr>
         <w:lastRenderedPageBreak/>
-        <w:t xml:space="preserve">মবক’র স্থায়ী বন্দর জেটিতে স্থাপিত বেশ কিছু ক্লাস্টার লাইট অচল হয়ে গেছে। ফলে জেটি অভ্যন্তরে অপারেশনাল কাজে বিঘ্ন ঘটছে। উক্ত লাইট গুলো জরুরী ভিত্তিতে মেরামত/প্রতিস্থাপন করা প্রয়োজন। সরজমিনে পরিদর্শন পূর্বক অচল ক্লাস্টার লাইট গুলো মেরামত/প্রতিস্থাপন এর প্রয়োজনীয় ব্যবস্থা গ্রহনের জন্য </w:t>
-      </w:r>
-      <w:r>
-        <w:rPr>
-          <w:rFonts w:ascii="Nikosh" w:hAnsi="Nikosh" w:cs="Nikosh"/>
-          <w:sz w:val="28"/>
-          <w:szCs w:val="28"/>
-        </w:rPr>
-        <w:t xml:space="preserve">নির্বাহী প্রকৌশলী (যাঃ ও তঃ) বরাবর একটি পত্র দেওয়া যেতে পারে। সে লক্ষ্যে নির্দেশ মোতাবেক ০১ টি পরিচ্ছন্ন পত্র প্রস্তুত করা হয়েছে। </w:t>
+        <w:t xml:space="preserve">মবক’র স্থায়ী বন্দর জেটিতে স্থাপিত বেশ কিছু ক্লাস্টার লাইট অচল হয়ে গেছে। ফলে জেটি অভ্যন্তরে অপারেশনাল কাজে বিঘ্ন ঘটছে। উক্ত লাইট গুলো জরুরী ভিত্তিতে মেরামত/প্রতিস্থাপন করা প্রয়োজন। সরজমিনে পরিদর্শন পূর্বক অচল ক্লাস্টার লাইট গুলো মেরামত/প্রতিস্থাপন এর প্রয়োজনীয় ব্যবস্থা গ্রহনের জন্য নির্বাহী প্রকৌশলী (যাঃ ও তঃ) বরাবর একটি পত্র দেওয়া যেতে পারে। সে লক্ষ্যে নির্দেশ মোতাবেক ০১ টি পরিচ্ছন্ন পত্র প্রস্তুত করা হয়েছে। </w:t>
       </w:r>
     </w:p>
     <w:p>
@@ -15652,26 +15663,1110 @@
         <w:jc w:val="both"/>
         <w:rPr>
           <w:rFonts w:ascii="Nikosh" w:hAnsi="Nikosh" w:cs="Nikosh"/>
+          <w:sz w:val="28"/>
+          <w:szCs w:val="28"/>
+        </w:rPr>
+      </w:pPr>
+      <w:r>
+        <w:rPr>
+          <w:rFonts w:ascii="Nikosh" w:hAnsi="Nikosh" w:cs="Nikosh"/>
+          <w:sz w:val="28"/>
+          <w:szCs w:val="28"/>
+        </w:rPr>
+        <w:t xml:space="preserve">সদয় স্বাক্ষরের জন্য সবিনয়ে পেশ করা হলো। </w:t>
+      </w:r>
+    </w:p>
+    <w:p>
+      <w:pPr>
+        <w:rPr>
+          <w:rFonts w:ascii="Nikosh" w:hAnsi="Nikosh" w:cs="Nikosh"/>
+          <w:sz w:val="28"/>
+          <w:szCs w:val="28"/>
+        </w:rPr>
+      </w:pPr>
+      <w:r>
+        <w:rPr>
+          <w:rFonts w:ascii="Nikosh" w:hAnsi="Nikosh" w:cs="Nikosh"/>
+          <w:sz w:val="28"/>
+          <w:szCs w:val="28"/>
+        </w:rPr>
+        <w:br w:type="page"/>
+      </w:r>
+    </w:p>
+    <w:p>
+      <w:pPr>
+        <w:shd w:val="clear" w:color="auto" w:fill="FFFFFF"/>
+        <w:spacing w:line="276" w:lineRule="auto"/>
+        <w:ind w:firstLine="720"/>
+        <w:jc w:val="both"/>
+        <w:rPr>
+          <w:rFonts w:ascii="Nikosh" w:hAnsi="Nikosh" w:cs="Nikosh"/>
+          <w:sz w:val="28"/>
+          <w:szCs w:val="28"/>
+        </w:rPr>
+      </w:pPr>
+      <w:r>
+        <w:rPr>
+          <w:rFonts w:ascii="Nikosh" w:hAnsi="Nikosh" w:cs="Nikosh"/>
+          <w:sz w:val="28"/>
+          <w:szCs w:val="28"/>
+        </w:rPr>
+        <w:lastRenderedPageBreak/>
+        <w:t xml:space="preserve">স্থায়ী বন্দর জেটি অভ্যন্তরে শেড নং-৭ এ ব্যবহৃত </w:t>
+      </w:r>
+      <w:r>
+        <w:rPr>
+          <w:rFonts w:ascii="Nikosh" w:hAnsi="Nikosh" w:cs="Nikosh"/>
+          <w:sz w:val="28"/>
+          <w:szCs w:val="28"/>
+        </w:rPr>
+        <w:t>কম্পিউটা</w:t>
+      </w:r>
+      <w:r>
+        <w:rPr>
+          <w:rFonts w:ascii="Nikosh" w:hAnsi="Nikosh" w:cs="Nikosh"/>
+          <w:sz w:val="28"/>
+          <w:szCs w:val="28"/>
+        </w:rPr>
+        <w:t xml:space="preserve">রে যাণ্ত্রিক সমস্যা থাকায় কাজ করা যাচ্ছে না, ফলে দাপ্তরিক ও অপারেশনাল কাজে বিঘ্ন ঘটছে। কম্পিউটার টি জরুরী ভিত্তিতে </w:t>
+      </w:r>
+      <w:r>
+        <w:rPr>
+          <w:rFonts w:ascii="Nikosh" w:hAnsi="Nikosh" w:cs="Nikosh"/>
+          <w:sz w:val="28"/>
+          <w:szCs w:val="28"/>
+        </w:rPr>
+        <w:t>মেরামত</w:t>
+      </w:r>
+      <w:r>
+        <w:rPr>
+          <w:rFonts w:ascii="Nikosh" w:hAnsi="Nikosh" w:cs="Nikosh"/>
+          <w:sz w:val="28"/>
+          <w:szCs w:val="28"/>
+        </w:rPr>
+        <w:t xml:space="preserve"> করা প্রয়োজন। কম্পিউটার টি মেরামত এর প্রয়োজনীয় ব্যবস্থা গ্রহনের জন্য প্রগ্রামার, আই সি টি সেল বরাবর একটি পত্র দেওয়া যেতে পারে। সে লক্ষ্যে নির্দেশ মোতাবেক ০১ টি পরিচ্ছন্ন পত্র প্রস্তুত করা হয়েছে। </w:t>
+      </w:r>
+    </w:p>
+    <w:p>
+      <w:pPr>
+        <w:shd w:val="clear" w:color="auto" w:fill="FFFFFF"/>
+        <w:spacing w:line="276" w:lineRule="auto"/>
+        <w:ind w:firstLine="720"/>
+        <w:jc w:val="both"/>
+        <w:rPr>
+          <w:rFonts w:ascii="Nikosh" w:hAnsi="Nikosh" w:cs="Nikosh"/>
+          <w:sz w:val="28"/>
+          <w:szCs w:val="28"/>
+        </w:rPr>
+      </w:pPr>
+      <w:r>
+        <w:rPr>
+          <w:rFonts w:ascii="Nikosh" w:hAnsi="Nikosh" w:cs="Nikosh"/>
+          <w:sz w:val="28"/>
+          <w:szCs w:val="28"/>
+        </w:rPr>
+        <w:t xml:space="preserve">সদয় স্বাক্ষরের জন্য সবিনয়ে পেশ করা হলো। </w:t>
+      </w:r>
+    </w:p>
+    <w:p>
+      <w:pPr>
+        <w:rPr>
+          <w:rFonts w:ascii="Nikosh" w:hAnsi="Nikosh" w:cs="Nikosh"/>
+          <w:sz w:val="28"/>
+          <w:szCs w:val="28"/>
+        </w:rPr>
+      </w:pPr>
+      <w:r>
+        <w:rPr>
+          <w:rFonts w:ascii="Nikosh" w:hAnsi="Nikosh" w:cs="Nikosh"/>
+          <w:sz w:val="28"/>
+          <w:szCs w:val="28"/>
+        </w:rPr>
+        <w:br w:type="page"/>
+      </w:r>
+    </w:p>
+    <w:p>
+      <w:pPr>
+        <w:shd w:val="clear" w:color="auto" w:fill="FFFFFF"/>
+        <w:spacing w:line="276" w:lineRule="auto"/>
+        <w:ind w:firstLine="720"/>
+        <w:jc w:val="both"/>
+        <w:rPr>
+          <w:rFonts w:ascii="Nikosh" w:hAnsi="Nikosh" w:cs="Nikosh"/>
+          <w:sz w:val="28"/>
+          <w:szCs w:val="28"/>
+        </w:rPr>
+      </w:pPr>
+      <w:r>
+        <w:rPr>
+          <w:rFonts w:ascii="Nikosh" w:hAnsi="Nikosh" w:cs="Nikosh" w:hint="cs"/>
+          <w:sz w:val="28"/>
+          <w:szCs w:val="28"/>
+        </w:rPr>
+        <w:lastRenderedPageBreak/>
+        <w:t>স্থায়ী</w:t>
+      </w:r>
+      <w:r>
+        <w:rPr>
+          <w:rFonts w:ascii="Nikosh" w:hAnsi="Nikosh" w:cs="Nikosh"/>
+          <w:sz w:val="28"/>
+          <w:szCs w:val="28"/>
+        </w:rPr>
+        <w:t xml:space="preserve"> </w:t>
+      </w:r>
+      <w:r>
+        <w:rPr>
+          <w:rFonts w:ascii="Nikosh" w:hAnsi="Nikosh" w:cs="Nikosh" w:hint="cs"/>
+          <w:sz w:val="28"/>
+          <w:szCs w:val="28"/>
+        </w:rPr>
+        <w:t>বন্দর</w:t>
+      </w:r>
+      <w:r>
+        <w:rPr>
+          <w:rFonts w:ascii="Nikosh" w:hAnsi="Nikosh" w:cs="Nikosh"/>
+          <w:sz w:val="28"/>
+          <w:szCs w:val="28"/>
+        </w:rPr>
+        <w:t xml:space="preserve"> </w:t>
+      </w:r>
+      <w:r>
+        <w:rPr>
+          <w:rFonts w:ascii="Nikosh" w:hAnsi="Nikosh" w:cs="Nikosh" w:hint="cs"/>
+          <w:sz w:val="28"/>
+          <w:szCs w:val="28"/>
+        </w:rPr>
+        <w:t>জেটিতে</w:t>
+      </w:r>
+      <w:r>
+        <w:rPr>
+          <w:rFonts w:ascii="Nikosh" w:hAnsi="Nikosh" w:cs="Nikosh"/>
+          <w:sz w:val="28"/>
+          <w:szCs w:val="28"/>
+        </w:rPr>
+        <w:t xml:space="preserve"> </w:t>
+      </w:r>
+      <w:r>
+        <w:rPr>
+          <w:rFonts w:ascii="Nikosh" w:hAnsi="Nikosh" w:cs="Nikosh" w:hint="cs"/>
+          <w:sz w:val="28"/>
+          <w:szCs w:val="28"/>
+        </w:rPr>
+        <w:t>ট্রাফিক</w:t>
+      </w:r>
+      <w:r>
+        <w:rPr>
+          <w:rFonts w:ascii="Nikosh" w:hAnsi="Nikosh" w:cs="Nikosh"/>
+          <w:sz w:val="28"/>
+          <w:szCs w:val="28"/>
+        </w:rPr>
+        <w:t xml:space="preserve"> </w:t>
+      </w:r>
+      <w:r>
+        <w:rPr>
+          <w:rFonts w:ascii="Nikosh" w:hAnsi="Nikosh" w:cs="Nikosh" w:hint="cs"/>
+          <w:sz w:val="28"/>
+          <w:szCs w:val="28"/>
+        </w:rPr>
+        <w:t>অফিসার</w:t>
+      </w:r>
+      <w:r>
+        <w:rPr>
+          <w:rFonts w:ascii="Nikosh" w:hAnsi="Nikosh" w:cs="Nikosh"/>
+          <w:sz w:val="28"/>
+          <w:szCs w:val="28"/>
+        </w:rPr>
+        <w:t xml:space="preserve"> (</w:t>
+      </w:r>
+      <w:r>
+        <w:rPr>
+          <w:rFonts w:ascii="Nikosh" w:hAnsi="Nikosh" w:cs="Nikosh" w:hint="cs"/>
+          <w:sz w:val="28"/>
+          <w:szCs w:val="28"/>
+        </w:rPr>
+        <w:t>শেড</w:t>
+      </w:r>
+      <w:r>
+        <w:rPr>
+          <w:rFonts w:ascii="Nikosh" w:hAnsi="Nikosh" w:cs="Nikosh"/>
+          <w:sz w:val="28"/>
+          <w:szCs w:val="28"/>
+        </w:rPr>
+        <w:t xml:space="preserve"> </w:t>
+      </w:r>
+      <w:r>
+        <w:rPr>
+          <w:rFonts w:ascii="Nikosh" w:hAnsi="Nikosh" w:cs="Nikosh" w:hint="cs"/>
+          <w:sz w:val="28"/>
+          <w:szCs w:val="28"/>
+        </w:rPr>
+        <w:t>ও</w:t>
+      </w:r>
+      <w:r>
+        <w:rPr>
+          <w:rFonts w:ascii="Nikosh" w:hAnsi="Nikosh" w:cs="Nikosh"/>
+          <w:sz w:val="28"/>
+          <w:szCs w:val="28"/>
+        </w:rPr>
+        <w:t xml:space="preserve"> </w:t>
+      </w:r>
+      <w:r>
+        <w:rPr>
+          <w:rFonts w:ascii="Nikosh" w:hAnsi="Nikosh" w:cs="Nikosh" w:hint="cs"/>
+          <w:sz w:val="28"/>
+          <w:szCs w:val="28"/>
+        </w:rPr>
+        <w:t>জেটি</w:t>
+      </w:r>
+      <w:r>
+        <w:rPr>
+          <w:rFonts w:ascii="Nikosh" w:hAnsi="Nikosh" w:cs="Nikosh"/>
+          <w:sz w:val="28"/>
+          <w:szCs w:val="28"/>
+        </w:rPr>
+        <w:t xml:space="preserve">) </w:t>
+      </w:r>
+      <w:r>
+        <w:rPr>
+          <w:rFonts w:ascii="Nikosh" w:hAnsi="Nikosh" w:cs="Nikosh" w:hint="cs"/>
+          <w:sz w:val="28"/>
+          <w:szCs w:val="28"/>
+        </w:rPr>
+        <w:t>এবং</w:t>
+      </w:r>
+      <w:r>
+        <w:rPr>
+          <w:rFonts w:ascii="Nikosh" w:hAnsi="Nikosh" w:cs="Nikosh"/>
+          <w:sz w:val="28"/>
+          <w:szCs w:val="28"/>
+        </w:rPr>
+        <w:t xml:space="preserve"> </w:t>
+      </w:r>
+      <w:r>
+        <w:rPr>
+          <w:rFonts w:ascii="Nikosh" w:hAnsi="Nikosh" w:cs="Nikosh" w:hint="cs"/>
+          <w:sz w:val="28"/>
+          <w:szCs w:val="28"/>
+        </w:rPr>
+        <w:t>ট্রাফিক</w:t>
+      </w:r>
+      <w:r>
+        <w:rPr>
+          <w:rFonts w:ascii="Nikosh" w:hAnsi="Nikosh" w:cs="Nikosh"/>
+          <w:sz w:val="28"/>
+          <w:szCs w:val="28"/>
+        </w:rPr>
+        <w:t xml:space="preserve"> </w:t>
+      </w:r>
+      <w:r>
+        <w:rPr>
+          <w:rFonts w:ascii="Nikosh" w:hAnsi="Nikosh" w:cs="Nikosh" w:hint="cs"/>
+          <w:sz w:val="28"/>
+          <w:szCs w:val="28"/>
+        </w:rPr>
+        <w:t>অফিসার</w:t>
+      </w:r>
+      <w:r>
+        <w:rPr>
+          <w:rFonts w:ascii="Nikosh" w:hAnsi="Nikosh" w:cs="Nikosh"/>
+          <w:sz w:val="28"/>
+          <w:szCs w:val="28"/>
+        </w:rPr>
+        <w:t xml:space="preserve"> (</w:t>
+      </w:r>
+      <w:r>
+        <w:rPr>
+          <w:rFonts w:ascii="Nikosh" w:hAnsi="Nikosh" w:cs="Nikosh" w:hint="cs"/>
+          <w:sz w:val="28"/>
+          <w:szCs w:val="28"/>
+        </w:rPr>
+        <w:t>শিপ</w:t>
+      </w:r>
+      <w:r>
+        <w:rPr>
+          <w:rFonts w:ascii="Nikosh" w:hAnsi="Nikosh" w:cs="Nikosh"/>
+          <w:sz w:val="28"/>
+          <w:szCs w:val="28"/>
+        </w:rPr>
+        <w:t xml:space="preserve"> </w:t>
+      </w:r>
+      <w:r>
+        <w:rPr>
+          <w:rFonts w:ascii="Nikosh" w:hAnsi="Nikosh" w:cs="Nikosh" w:hint="cs"/>
+          <w:sz w:val="28"/>
+          <w:szCs w:val="28"/>
+        </w:rPr>
+        <w:t>ও</w:t>
+      </w:r>
+      <w:r>
+        <w:rPr>
+          <w:rFonts w:ascii="Nikosh" w:hAnsi="Nikosh" w:cs="Nikosh"/>
+          <w:sz w:val="28"/>
+          <w:szCs w:val="28"/>
+        </w:rPr>
+        <w:t xml:space="preserve"> </w:t>
+      </w:r>
+      <w:r>
+        <w:rPr>
+          <w:rFonts w:ascii="Nikosh" w:hAnsi="Nikosh" w:cs="Nikosh" w:hint="cs"/>
+          <w:sz w:val="28"/>
+          <w:szCs w:val="28"/>
+        </w:rPr>
+        <w:t>ইয়ার্ড</w:t>
+      </w:r>
+      <w:r>
+        <w:rPr>
+          <w:rFonts w:ascii="Nikosh" w:hAnsi="Nikosh" w:cs="Nikosh"/>
+          <w:sz w:val="28"/>
+          <w:szCs w:val="28"/>
+        </w:rPr>
+        <w:t xml:space="preserve">) </w:t>
+      </w:r>
+      <w:r>
+        <w:rPr>
+          <w:rFonts w:ascii="Nikosh" w:hAnsi="Nikosh" w:cs="Nikosh" w:hint="cs"/>
+          <w:sz w:val="28"/>
+          <w:szCs w:val="28"/>
+        </w:rPr>
+        <w:t>এর</w:t>
+      </w:r>
+      <w:r>
+        <w:rPr>
+          <w:rFonts w:ascii="Nikosh" w:hAnsi="Nikosh" w:cs="Nikosh"/>
+          <w:sz w:val="28"/>
+          <w:szCs w:val="28"/>
+        </w:rPr>
+        <w:t xml:space="preserve"> </w:t>
+      </w:r>
+      <w:r>
+        <w:rPr>
+          <w:rFonts w:ascii="Nikosh" w:hAnsi="Nikosh" w:cs="Nikosh" w:hint="cs"/>
+          <w:sz w:val="28"/>
+          <w:szCs w:val="28"/>
+        </w:rPr>
+        <w:t>দপ্তরে</w:t>
+      </w:r>
+      <w:r>
+        <w:rPr>
+          <w:rFonts w:ascii="Nikosh" w:hAnsi="Nikosh" w:cs="Nikosh"/>
+          <w:sz w:val="28"/>
+          <w:szCs w:val="28"/>
+        </w:rPr>
+        <w:t xml:space="preserve"> </w:t>
+      </w:r>
+      <w:r>
+        <w:rPr>
+          <w:rFonts w:ascii="Nikosh" w:hAnsi="Nikosh" w:cs="Nikosh" w:hint="cs"/>
+          <w:sz w:val="28"/>
+          <w:szCs w:val="28"/>
+        </w:rPr>
+        <w:t>ব্যবহৃত</w:t>
+      </w:r>
+      <w:r>
+        <w:rPr>
+          <w:rFonts w:ascii="Nikosh" w:hAnsi="Nikosh" w:cs="Nikosh"/>
+          <w:sz w:val="28"/>
+          <w:szCs w:val="28"/>
+        </w:rPr>
+        <w:t xml:space="preserve"> </w:t>
+      </w:r>
+      <w:r>
+        <w:rPr>
+          <w:rFonts w:ascii="Nikosh" w:hAnsi="Nikosh" w:cs="Nikosh" w:hint="cs"/>
+          <w:sz w:val="28"/>
+          <w:szCs w:val="28"/>
+        </w:rPr>
+        <w:t>কম্পিউটার</w:t>
+      </w:r>
+      <w:r>
+        <w:rPr>
+          <w:rFonts w:ascii="Nikosh" w:hAnsi="Nikosh" w:cs="Nikosh"/>
+          <w:sz w:val="28"/>
+          <w:szCs w:val="28"/>
+        </w:rPr>
+        <w:t xml:space="preserve"> </w:t>
+      </w:r>
+      <w:r>
+        <w:rPr>
+          <w:rFonts w:ascii="Nikosh" w:hAnsi="Nikosh" w:cs="Nikosh" w:hint="cs"/>
+          <w:sz w:val="28"/>
+          <w:szCs w:val="28"/>
+        </w:rPr>
+        <w:t>দুইটিতে</w:t>
+      </w:r>
+      <w:r>
+        <w:rPr>
+          <w:rFonts w:ascii="Nikosh" w:hAnsi="Nikosh" w:cs="Nikosh"/>
+          <w:sz w:val="28"/>
+          <w:szCs w:val="28"/>
+        </w:rPr>
+        <w:t xml:space="preserve"> </w:t>
+      </w:r>
+      <w:r>
+        <w:rPr>
+          <w:rFonts w:ascii="Nikosh" w:hAnsi="Nikosh" w:cs="Nikosh" w:hint="cs"/>
+          <w:sz w:val="28"/>
+          <w:szCs w:val="28"/>
+        </w:rPr>
+        <w:t>ইউপিএস</w:t>
+      </w:r>
+      <w:r>
+        <w:rPr>
+          <w:rFonts w:ascii="Nikosh" w:hAnsi="Nikosh" w:cs="Nikosh"/>
+          <w:sz w:val="28"/>
+          <w:szCs w:val="28"/>
+        </w:rPr>
+        <w:t xml:space="preserve"> </w:t>
+      </w:r>
+      <w:r>
+        <w:rPr>
+          <w:rFonts w:ascii="Nikosh" w:hAnsi="Nikosh" w:cs="Nikosh" w:hint="cs"/>
+          <w:sz w:val="28"/>
+          <w:szCs w:val="28"/>
+        </w:rPr>
+        <w:t>সংযোগ</w:t>
+      </w:r>
+      <w:r>
+        <w:rPr>
+          <w:rFonts w:ascii="Nikosh" w:hAnsi="Nikosh" w:cs="Nikosh"/>
+          <w:sz w:val="28"/>
+          <w:szCs w:val="28"/>
+        </w:rPr>
+        <w:t xml:space="preserve"> </w:t>
+      </w:r>
+      <w:r>
+        <w:rPr>
+          <w:rFonts w:ascii="Nikosh" w:hAnsi="Nikosh" w:cs="Nikosh" w:hint="cs"/>
+          <w:sz w:val="28"/>
+          <w:szCs w:val="28"/>
+        </w:rPr>
+        <w:t>নেই।</w:t>
+      </w:r>
+      <w:r>
+        <w:rPr>
+          <w:rFonts w:ascii="Nikosh" w:hAnsi="Nikosh" w:cs="Nikosh"/>
+          <w:sz w:val="28"/>
+          <w:szCs w:val="28"/>
+        </w:rPr>
+        <w:t xml:space="preserve"> </w:t>
+      </w:r>
+      <w:r>
+        <w:rPr>
+          <w:rFonts w:ascii="Nikosh" w:hAnsi="Nikosh" w:cs="Nikosh" w:hint="cs"/>
+          <w:sz w:val="28"/>
+          <w:szCs w:val="28"/>
+        </w:rPr>
+        <w:t>ফলে</w:t>
+      </w:r>
+      <w:r>
+        <w:rPr>
+          <w:rFonts w:ascii="Nikosh" w:hAnsi="Nikosh" w:cs="Nikosh"/>
+          <w:sz w:val="28"/>
+          <w:szCs w:val="28"/>
+        </w:rPr>
+        <w:t xml:space="preserve"> </w:t>
+      </w:r>
+      <w:r>
+        <w:rPr>
+          <w:rFonts w:ascii="Nikosh" w:hAnsi="Nikosh" w:cs="Nikosh" w:hint="cs"/>
+          <w:sz w:val="28"/>
+          <w:szCs w:val="28"/>
+        </w:rPr>
+        <w:t>দাপ্তরিক</w:t>
+      </w:r>
+      <w:r>
+        <w:rPr>
+          <w:rFonts w:ascii="Nikosh" w:hAnsi="Nikosh" w:cs="Nikosh"/>
+          <w:sz w:val="28"/>
+          <w:szCs w:val="28"/>
+        </w:rPr>
+        <w:t xml:space="preserve"> </w:t>
+      </w:r>
+      <w:r>
+        <w:rPr>
+          <w:rFonts w:ascii="Nikosh" w:hAnsi="Nikosh" w:cs="Nikosh" w:hint="cs"/>
+          <w:sz w:val="28"/>
+          <w:szCs w:val="28"/>
+        </w:rPr>
+        <w:t>কাজে</w:t>
+      </w:r>
+      <w:r>
+        <w:rPr>
+          <w:rFonts w:ascii="Nikosh" w:hAnsi="Nikosh" w:cs="Nikosh"/>
+          <w:sz w:val="28"/>
+          <w:szCs w:val="28"/>
+        </w:rPr>
+        <w:t xml:space="preserve"> </w:t>
+      </w:r>
+      <w:r>
+        <w:rPr>
+          <w:rFonts w:ascii="Nikosh" w:hAnsi="Nikosh" w:cs="Nikosh" w:hint="cs"/>
+          <w:sz w:val="28"/>
+          <w:szCs w:val="28"/>
+        </w:rPr>
+        <w:t>বিঘ্ন</w:t>
+      </w:r>
+      <w:r>
+        <w:rPr>
+          <w:rFonts w:ascii="Nikosh" w:hAnsi="Nikosh" w:cs="Nikosh"/>
+          <w:sz w:val="28"/>
+          <w:szCs w:val="28"/>
+        </w:rPr>
+        <w:t xml:space="preserve"> </w:t>
+      </w:r>
+      <w:r>
+        <w:rPr>
+          <w:rFonts w:ascii="Nikosh" w:hAnsi="Nikosh" w:cs="Nikosh" w:hint="cs"/>
+          <w:sz w:val="28"/>
+          <w:szCs w:val="28"/>
+        </w:rPr>
+        <w:t>ঘটছে।</w:t>
+      </w:r>
+      <w:r>
+        <w:rPr>
+          <w:rFonts w:ascii="Nikosh" w:hAnsi="Nikosh" w:cs="Nikosh"/>
+          <w:sz w:val="28"/>
+          <w:szCs w:val="28"/>
+        </w:rPr>
+        <w:t xml:space="preserve"> </w:t>
+      </w:r>
+      <w:r>
+        <w:rPr>
+          <w:rFonts w:ascii="Nikosh" w:hAnsi="Nikosh" w:cs="Nikosh" w:hint="cs"/>
+          <w:sz w:val="28"/>
+          <w:szCs w:val="28"/>
+        </w:rPr>
+        <w:t>উক্ত</w:t>
+      </w:r>
+      <w:r>
+        <w:rPr>
+          <w:rFonts w:ascii="Nikosh" w:hAnsi="Nikosh" w:cs="Nikosh"/>
+          <w:sz w:val="28"/>
+          <w:szCs w:val="28"/>
+        </w:rPr>
+        <w:t xml:space="preserve"> </w:t>
+      </w:r>
+      <w:r>
+        <w:rPr>
+          <w:rFonts w:ascii="Nikosh" w:hAnsi="Nikosh" w:cs="Nikosh" w:hint="cs"/>
+          <w:sz w:val="28"/>
+          <w:szCs w:val="28"/>
+        </w:rPr>
+        <w:t>দপ্তরে</w:t>
+      </w:r>
+      <w:r>
+        <w:rPr>
+          <w:rFonts w:ascii="Nikosh" w:hAnsi="Nikosh" w:cs="Nikosh"/>
+          <w:sz w:val="28"/>
+          <w:szCs w:val="28"/>
+        </w:rPr>
+        <w:t xml:space="preserve"> </w:t>
+      </w:r>
+      <w:r>
+        <w:rPr>
+          <w:rFonts w:ascii="Nikosh" w:hAnsi="Nikosh" w:cs="Nikosh" w:hint="cs"/>
+          <w:sz w:val="28"/>
+          <w:szCs w:val="28"/>
+        </w:rPr>
+        <w:t>জরুরী</w:t>
+      </w:r>
+      <w:r>
+        <w:rPr>
+          <w:rFonts w:ascii="Nikosh" w:hAnsi="Nikosh" w:cs="Nikosh"/>
+          <w:sz w:val="28"/>
+          <w:szCs w:val="28"/>
+        </w:rPr>
+        <w:t xml:space="preserve"> </w:t>
+      </w:r>
+      <w:r>
+        <w:rPr>
+          <w:rFonts w:ascii="Nikosh" w:hAnsi="Nikosh" w:cs="Nikosh" w:hint="cs"/>
+          <w:sz w:val="28"/>
+          <w:szCs w:val="28"/>
+        </w:rPr>
+        <w:t>ভিত্তিতে</w:t>
+      </w:r>
+      <w:r>
+        <w:rPr>
+          <w:rFonts w:ascii="Nikosh" w:hAnsi="Nikosh" w:cs="Nikosh"/>
+          <w:sz w:val="28"/>
+          <w:szCs w:val="28"/>
+        </w:rPr>
+        <w:t xml:space="preserve"> </w:t>
+      </w:r>
+      <w:r>
+        <w:rPr>
+          <w:rFonts w:ascii="Nikosh" w:hAnsi="Nikosh" w:cs="Nikosh" w:hint="cs"/>
+          <w:sz w:val="28"/>
+          <w:szCs w:val="28"/>
+        </w:rPr>
+        <w:t>০২</w:t>
+      </w:r>
+      <w:r>
+        <w:rPr>
+          <w:rFonts w:ascii="Nikosh" w:hAnsi="Nikosh" w:cs="Nikosh"/>
+          <w:sz w:val="28"/>
+          <w:szCs w:val="28"/>
+        </w:rPr>
+        <w:t xml:space="preserve"> (</w:t>
+      </w:r>
+      <w:r>
+        <w:rPr>
+          <w:rFonts w:ascii="Nikosh" w:hAnsi="Nikosh" w:cs="Nikosh" w:hint="cs"/>
+          <w:sz w:val="28"/>
+          <w:szCs w:val="28"/>
+        </w:rPr>
+        <w:t>দুইটি</w:t>
+      </w:r>
+      <w:r>
+        <w:rPr>
+          <w:rFonts w:ascii="Nikosh" w:hAnsi="Nikosh" w:cs="Nikosh"/>
+          <w:sz w:val="28"/>
+          <w:szCs w:val="28"/>
+        </w:rPr>
+        <w:t xml:space="preserve">) </w:t>
+      </w:r>
+      <w:r>
+        <w:rPr>
+          <w:rFonts w:ascii="Nikosh" w:hAnsi="Nikosh" w:cs="Nikosh" w:hint="cs"/>
+          <w:sz w:val="28"/>
+          <w:szCs w:val="28"/>
+        </w:rPr>
+        <w:t>ইউপিএস</w:t>
+      </w:r>
+      <w:r>
+        <w:rPr>
+          <w:rFonts w:ascii="Nikosh" w:hAnsi="Nikosh" w:cs="Nikosh"/>
+          <w:sz w:val="28"/>
+          <w:szCs w:val="28"/>
+        </w:rPr>
+        <w:t xml:space="preserve"> </w:t>
+      </w:r>
+      <w:r>
+        <w:rPr>
+          <w:rFonts w:ascii="Nikosh" w:hAnsi="Nikosh" w:cs="Nikosh" w:hint="cs"/>
+          <w:sz w:val="28"/>
+          <w:szCs w:val="28"/>
+        </w:rPr>
+        <w:t>প্রয়োজন।</w:t>
+      </w:r>
+      <w:r>
+        <w:rPr>
+          <w:rFonts w:ascii="Nikosh" w:hAnsi="Nikosh" w:cs="Nikosh"/>
+          <w:sz w:val="28"/>
+          <w:szCs w:val="28"/>
+        </w:rPr>
+        <w:t xml:space="preserve"> </w:t>
+      </w:r>
+      <w:r>
+        <w:rPr>
+          <w:rFonts w:ascii="Nikosh" w:hAnsi="Nikosh" w:cs="Nikosh" w:hint="cs"/>
+          <w:sz w:val="28"/>
+          <w:szCs w:val="28"/>
+        </w:rPr>
+        <w:t>সরজমিনে</w:t>
+      </w:r>
+      <w:r>
+        <w:rPr>
+          <w:rFonts w:ascii="Nikosh" w:hAnsi="Nikosh" w:cs="Nikosh"/>
+          <w:sz w:val="28"/>
+          <w:szCs w:val="28"/>
+        </w:rPr>
+        <w:t xml:space="preserve"> </w:t>
+      </w:r>
+      <w:r>
+        <w:rPr>
+          <w:rFonts w:ascii="Nikosh" w:hAnsi="Nikosh" w:cs="Nikosh" w:hint="cs"/>
+          <w:sz w:val="28"/>
+          <w:szCs w:val="28"/>
+        </w:rPr>
+        <w:t>পরিদর্শনপূর্বক</w:t>
+      </w:r>
+      <w:r>
+        <w:rPr>
+          <w:rFonts w:ascii="Nikosh" w:hAnsi="Nikosh" w:cs="Nikosh"/>
+          <w:sz w:val="28"/>
+          <w:szCs w:val="28"/>
+        </w:rPr>
+        <w:t xml:space="preserve"> </w:t>
+      </w:r>
+      <w:r>
+        <w:rPr>
+          <w:rFonts w:ascii="Nikosh" w:hAnsi="Nikosh" w:cs="Nikosh" w:hint="cs"/>
+          <w:sz w:val="28"/>
+          <w:szCs w:val="28"/>
+        </w:rPr>
+        <w:t>স্থায়ী</w:t>
+      </w:r>
+      <w:r>
+        <w:rPr>
+          <w:rFonts w:ascii="Nikosh" w:hAnsi="Nikosh" w:cs="Nikosh"/>
+          <w:sz w:val="28"/>
+          <w:szCs w:val="28"/>
+        </w:rPr>
+        <w:t xml:space="preserve"> </w:t>
+      </w:r>
+      <w:r>
+        <w:rPr>
+          <w:rFonts w:ascii="Nikosh" w:hAnsi="Nikosh" w:cs="Nikosh" w:hint="cs"/>
+          <w:sz w:val="28"/>
+          <w:szCs w:val="28"/>
+        </w:rPr>
+        <w:t>বন্দর</w:t>
+      </w:r>
+      <w:r>
+        <w:rPr>
+          <w:rFonts w:ascii="Nikosh" w:hAnsi="Nikosh" w:cs="Nikosh"/>
+          <w:sz w:val="28"/>
+          <w:szCs w:val="28"/>
+        </w:rPr>
+        <w:t xml:space="preserve"> </w:t>
+      </w:r>
+      <w:r>
+        <w:rPr>
+          <w:rFonts w:ascii="Nikosh" w:hAnsi="Nikosh" w:cs="Nikosh" w:hint="cs"/>
+          <w:sz w:val="28"/>
+          <w:szCs w:val="28"/>
+        </w:rPr>
+        <w:t>জেটিতে</w:t>
+      </w:r>
+      <w:r>
+        <w:rPr>
+          <w:rFonts w:ascii="Nikosh" w:hAnsi="Nikosh" w:cs="Nikosh"/>
+          <w:sz w:val="28"/>
+          <w:szCs w:val="28"/>
+        </w:rPr>
+        <w:t xml:space="preserve"> </w:t>
+      </w:r>
+      <w:r>
+        <w:rPr>
+          <w:rFonts w:ascii="Nikosh" w:hAnsi="Nikosh" w:cs="Nikosh" w:hint="cs"/>
+          <w:sz w:val="28"/>
+          <w:szCs w:val="28"/>
+        </w:rPr>
+        <w:t>ট্রাফিক</w:t>
+      </w:r>
+      <w:r>
+        <w:rPr>
+          <w:rFonts w:ascii="Nikosh" w:hAnsi="Nikosh" w:cs="Nikosh"/>
+          <w:sz w:val="28"/>
+          <w:szCs w:val="28"/>
+        </w:rPr>
+        <w:t xml:space="preserve"> </w:t>
+      </w:r>
+      <w:r>
+        <w:rPr>
+          <w:rFonts w:ascii="Nikosh" w:hAnsi="Nikosh" w:cs="Nikosh" w:hint="cs"/>
+          <w:sz w:val="28"/>
+          <w:szCs w:val="28"/>
+        </w:rPr>
+        <w:t>অফিসারদের</w:t>
+      </w:r>
+      <w:r>
+        <w:rPr>
+          <w:rFonts w:ascii="Nikosh" w:hAnsi="Nikosh" w:cs="Nikosh"/>
+          <w:sz w:val="28"/>
+          <w:szCs w:val="28"/>
+        </w:rPr>
+        <w:t xml:space="preserve"> </w:t>
+      </w:r>
+      <w:r>
+        <w:rPr>
+          <w:rFonts w:ascii="Nikosh" w:hAnsi="Nikosh" w:cs="Nikosh" w:hint="cs"/>
+          <w:sz w:val="28"/>
+          <w:szCs w:val="28"/>
+        </w:rPr>
+        <w:t>দপ্তরে</w:t>
+      </w:r>
+      <w:r>
+        <w:rPr>
+          <w:rFonts w:ascii="Nikosh" w:hAnsi="Nikosh" w:cs="Nikosh"/>
+          <w:sz w:val="28"/>
+          <w:szCs w:val="28"/>
+        </w:rPr>
+        <w:t xml:space="preserve"> </w:t>
+      </w:r>
+      <w:r>
+        <w:rPr>
+          <w:rFonts w:ascii="Nikosh" w:hAnsi="Nikosh" w:cs="Nikosh" w:hint="cs"/>
+          <w:sz w:val="28"/>
+          <w:szCs w:val="28"/>
+        </w:rPr>
+        <w:t>জরুরী</w:t>
+      </w:r>
+      <w:r>
+        <w:rPr>
+          <w:rFonts w:ascii="Nikosh" w:hAnsi="Nikosh" w:cs="Nikosh"/>
+          <w:sz w:val="28"/>
+          <w:szCs w:val="28"/>
+        </w:rPr>
+        <w:t xml:space="preserve"> </w:t>
+      </w:r>
+      <w:r>
+        <w:rPr>
+          <w:rFonts w:ascii="Nikosh" w:hAnsi="Nikosh" w:cs="Nikosh" w:hint="cs"/>
+          <w:sz w:val="28"/>
+          <w:szCs w:val="28"/>
+        </w:rPr>
+        <w:t>ভিত্তিতে</w:t>
+      </w:r>
+      <w:r>
+        <w:rPr>
+          <w:rFonts w:ascii="Nikosh" w:hAnsi="Nikosh" w:cs="Nikosh"/>
+          <w:sz w:val="28"/>
+          <w:szCs w:val="28"/>
+        </w:rPr>
+        <w:t xml:space="preserve"> </w:t>
+      </w:r>
+      <w:r>
+        <w:rPr>
+          <w:rFonts w:ascii="Nikosh" w:hAnsi="Nikosh" w:cs="Nikosh" w:hint="cs"/>
+          <w:sz w:val="28"/>
+          <w:szCs w:val="28"/>
+        </w:rPr>
+        <w:t>০২</w:t>
+      </w:r>
+      <w:r>
+        <w:rPr>
+          <w:rFonts w:ascii="Nikosh" w:hAnsi="Nikosh" w:cs="Nikosh"/>
+          <w:sz w:val="28"/>
+          <w:szCs w:val="28"/>
+        </w:rPr>
+        <w:t>(</w:t>
+      </w:r>
+      <w:r>
+        <w:rPr>
+          <w:rFonts w:ascii="Nikosh" w:hAnsi="Nikosh" w:cs="Nikosh" w:hint="cs"/>
+          <w:sz w:val="28"/>
+          <w:szCs w:val="28"/>
+        </w:rPr>
+        <w:t>দুই</w:t>
+      </w:r>
+      <w:r>
+        <w:rPr>
+          <w:rFonts w:ascii="Nikosh" w:hAnsi="Nikosh" w:cs="Nikosh"/>
+          <w:sz w:val="28"/>
+          <w:szCs w:val="28"/>
+        </w:rPr>
+        <w:t xml:space="preserve">) </w:t>
+      </w:r>
+      <w:r>
+        <w:rPr>
+          <w:rFonts w:ascii="Nikosh" w:hAnsi="Nikosh" w:cs="Nikosh" w:hint="cs"/>
+          <w:sz w:val="28"/>
+          <w:szCs w:val="28"/>
+        </w:rPr>
+        <w:t>টি</w:t>
+      </w:r>
+      <w:r>
+        <w:rPr>
+          <w:rFonts w:ascii="Nikosh" w:hAnsi="Nikosh" w:cs="Nikosh"/>
+          <w:sz w:val="28"/>
+          <w:szCs w:val="28"/>
+        </w:rPr>
+        <w:t xml:space="preserve"> </w:t>
+      </w:r>
+      <w:r>
+        <w:rPr>
+          <w:rFonts w:ascii="Nikosh" w:hAnsi="Nikosh" w:cs="Nikosh" w:hint="cs"/>
+          <w:sz w:val="28"/>
+          <w:szCs w:val="28"/>
+        </w:rPr>
+        <w:t>ইউপিএস</w:t>
+      </w:r>
+      <w:r>
+        <w:rPr>
+          <w:rFonts w:ascii="Nikosh" w:hAnsi="Nikosh" w:cs="Nikosh"/>
+          <w:sz w:val="28"/>
+          <w:szCs w:val="28"/>
+        </w:rPr>
+        <w:t xml:space="preserve"> </w:t>
+      </w:r>
+      <w:r>
+        <w:rPr>
+          <w:rFonts w:ascii="Nikosh" w:hAnsi="Nikosh" w:cs="Nikosh" w:hint="cs"/>
+          <w:sz w:val="28"/>
+          <w:szCs w:val="28"/>
+        </w:rPr>
+        <w:t>প্রদানের</w:t>
+      </w:r>
+      <w:r>
+        <w:rPr>
+          <w:rFonts w:ascii="Nikosh" w:hAnsi="Nikosh" w:cs="Nikosh"/>
+          <w:sz w:val="28"/>
+          <w:szCs w:val="28"/>
+        </w:rPr>
+        <w:t xml:space="preserve"> </w:t>
+      </w:r>
+      <w:r>
+        <w:rPr>
+          <w:rFonts w:ascii="Nikosh" w:hAnsi="Nikosh" w:cs="Nikosh"/>
+          <w:sz w:val="28"/>
+          <w:szCs w:val="28"/>
+        </w:rPr>
+        <w:t xml:space="preserve">প্রয়োজনীয় ব্যবস্থা গ্রহনের জন্য প্রগ্রামার, আই সি টি সেল বরাবর একটি পত্র দেওয়া যেতে পারে। সে লক্ষ্যে নির্দেশ মোতাবেক ০১ টি পরিচ্ছন্ন পত্র প্রস্তুত করা হয়েছে। </w:t>
+      </w:r>
+    </w:p>
+    <w:p>
+      <w:pPr>
+        <w:shd w:val="clear" w:color="auto" w:fill="FFFFFF"/>
+        <w:spacing w:line="276" w:lineRule="auto"/>
+        <w:ind w:firstLine="720"/>
+        <w:jc w:val="both"/>
+        <w:rPr>
+          <w:rFonts w:ascii="Nikosh" w:hAnsi="Nikosh" w:cs="Nikosh"/>
+          <w:sz w:val="28"/>
+          <w:szCs w:val="28"/>
+        </w:rPr>
+      </w:pPr>
+      <w:r>
+        <w:rPr>
+          <w:rFonts w:ascii="Nikosh" w:hAnsi="Nikosh" w:cs="Nikosh"/>
+          <w:sz w:val="28"/>
+          <w:szCs w:val="28"/>
+        </w:rPr>
+        <w:t xml:space="preserve">সদয় স্বাক্ষরের জন্য সবিনয়ে পেশ করা হলো। </w:t>
+      </w:r>
+    </w:p>
+    <w:p>
+      <w:pPr>
+        <w:ind w:firstLine="720"/>
+        <w:jc w:val="both"/>
+        <w:rPr>
+          <w:rFonts w:ascii="Nikosh" w:hAnsi="Nikosh" w:cs="Nikosh"/>
           <w:sz w:val="8"/>
           <w:szCs w:val="28"/>
         </w:rPr>
       </w:pPr>
-      <w:r>
-        <w:rPr>
-          <w:rFonts w:ascii="Nikosh" w:hAnsi="Nikosh" w:cs="Nikosh"/>
-          <w:sz w:val="28"/>
-          <w:szCs w:val="28"/>
-        </w:rPr>
-        <w:t xml:space="preserve">সদয় স্বাক্ষরের জন্য সবিনয়ে পেশ করা হলো। </w:t>
-      </w:r>
+    </w:p>
+    <w:p>
+      <w:pPr>
+        <w:rPr>
+          <w:rFonts w:ascii="Nikosh" w:hAnsi="Nikosh" w:cs="Nikosh"/>
+          <w:sz w:val="28"/>
+          <w:szCs w:val="28"/>
+        </w:rPr>
+      </w:pPr>
+      <w:r>
+        <w:rPr>
+          <w:rFonts w:ascii="Nikosh" w:hAnsi="Nikosh" w:cs="Nikosh"/>
+          <w:sz w:val="28"/>
+          <w:szCs w:val="28"/>
+        </w:rPr>
+        <w:br w:type="page"/>
+      </w:r>
+    </w:p>
+    <w:p>
+      <w:pPr>
+        <w:shd w:val="clear" w:color="auto" w:fill="FFFFFF"/>
+        <w:spacing w:line="276" w:lineRule="auto"/>
+        <w:ind w:firstLine="720"/>
+        <w:jc w:val="both"/>
+        <w:rPr>
+          <w:rFonts w:ascii="Nikosh" w:hAnsi="Nikosh" w:cs="Nikosh"/>
+          <w:sz w:val="28"/>
+          <w:szCs w:val="28"/>
+        </w:rPr>
+      </w:pPr>
       <w:bookmarkStart w:id="0" w:name="_GoBack"/>
       <w:bookmarkEnd w:id="0"/>
-    </w:p>
-    <w:p>
-      <w:pPr>
-        <w:spacing w:line="276" w:lineRule="auto"/>
-        <w:ind w:firstLine="720"/>
-        <w:jc w:val="both"/>
+      <w:r>
+        <w:rPr>
+          <w:rFonts w:ascii="Nikosh" w:hAnsi="Nikosh" w:cs="Nikosh"/>
+          <w:sz w:val="28"/>
+          <w:szCs w:val="28"/>
+        </w:rPr>
+        <w:lastRenderedPageBreak/>
+        <w:t xml:space="preserve">স্থায়ী বন্দর জেটি অভ্যন্তরে </w:t>
+      </w:r>
+      <w:r>
+        <w:rPr>
+          <w:rFonts w:ascii="Nikosh" w:hAnsi="Nikosh" w:cs="Nikosh"/>
+          <w:sz w:val="28"/>
+          <w:szCs w:val="28"/>
+        </w:rPr>
+        <w:t>ওয়ারহাউজ-এ এর স্টাফিং</w:t>
+      </w:r>
+      <w:r>
+        <w:rPr>
+          <w:rFonts w:ascii="Nikosh" w:hAnsi="Nikosh" w:cs="Nikosh"/>
+          <w:sz w:val="28"/>
+          <w:szCs w:val="28"/>
+        </w:rPr>
+        <w:t xml:space="preserve"> শাখায়</w:t>
+      </w:r>
+      <w:r>
+        <w:rPr>
+          <w:rFonts w:ascii="Nikosh" w:hAnsi="Nikosh" w:cs="Nikosh"/>
+          <w:sz w:val="28"/>
+          <w:szCs w:val="28"/>
+        </w:rPr>
+        <w:t xml:space="preserve"> </w:t>
+      </w:r>
+      <w:r>
+        <w:rPr>
+          <w:rFonts w:ascii="Nikosh" w:hAnsi="Nikosh" w:cs="Nikosh"/>
+          <w:sz w:val="28"/>
+          <w:szCs w:val="28"/>
+        </w:rPr>
+        <w:t xml:space="preserve">ব্যবহৃত </w:t>
+      </w:r>
+      <w:r>
+        <w:rPr>
+          <w:rFonts w:ascii="Nikosh" w:hAnsi="Nikosh" w:cs="Nikosh"/>
+          <w:sz w:val="28"/>
+          <w:szCs w:val="28"/>
+        </w:rPr>
+        <w:t>কম্পিউটা</w:t>
+      </w:r>
+      <w:r>
+        <w:rPr>
+          <w:rFonts w:ascii="Nikosh" w:hAnsi="Nikosh" w:cs="Nikosh"/>
+          <w:sz w:val="28"/>
+          <w:szCs w:val="28"/>
+        </w:rPr>
+        <w:t xml:space="preserve">রে যাণ্ত্রিক সমস্যা থাকায় কাজ করা যাচ্ছে না, ফলে দাপ্তরিক ও অপারেশনাল কাজে বিঘ্ন ঘটছে। কম্পিউটার টি জরুরী ভিত্তিতে </w:t>
+      </w:r>
+      <w:r>
+        <w:rPr>
+          <w:rFonts w:ascii="Nikosh" w:hAnsi="Nikosh" w:cs="Nikosh"/>
+          <w:sz w:val="28"/>
+          <w:szCs w:val="28"/>
+        </w:rPr>
+        <w:t>মেরামত</w:t>
+      </w:r>
+      <w:r>
+        <w:rPr>
+          <w:rFonts w:ascii="Nikosh" w:hAnsi="Nikosh" w:cs="Nikosh"/>
+          <w:sz w:val="28"/>
+          <w:szCs w:val="28"/>
+        </w:rPr>
+        <w:t xml:space="preserve"> করা প্রয়োজন। কম্পিউটার টি মেরামত এর প্রয়োজনীয় ব্যবস্থা গ্রহনের জন্য প্রগ্রামার, আই সি টি সেল বরাবর একটি পত্র দেওয়া যেতে পারে। সে লক্ষ্যে নির্দেশ মোতাবেক ০১ টি পরিচ্ছন্ন পত্র প্রস্তুত করা হয়েছে। </w:t>
+      </w:r>
+    </w:p>
+    <w:p>
+      <w:pPr>
+        <w:shd w:val="clear" w:color="auto" w:fill="FFFFFF"/>
+        <w:spacing w:line="276" w:lineRule="auto"/>
+        <w:ind w:firstLine="720"/>
+        <w:jc w:val="both"/>
+        <w:rPr>
+          <w:rFonts w:ascii="Nikosh" w:hAnsi="Nikosh" w:cs="Nikosh"/>
+          <w:sz w:val="28"/>
+          <w:szCs w:val="28"/>
+        </w:rPr>
+      </w:pPr>
+      <w:r>
+        <w:rPr>
+          <w:rFonts w:ascii="Nikosh" w:hAnsi="Nikosh" w:cs="Nikosh"/>
+          <w:sz w:val="28"/>
+          <w:szCs w:val="28"/>
+        </w:rPr>
+        <w:t xml:space="preserve">সদয় স্বাক্ষরের জন্য সবিনয়ে পেশ করা হলো। </w:t>
+      </w:r>
+    </w:p>
+    <w:p>
+      <w:pPr>
         <w:rPr>
           <w:rFonts w:ascii="Nikosh" w:hAnsi="Nikosh" w:cs="Nikosh"/>
           <w:sz w:val="28"/>
@@ -15681,7 +16776,7 @@
     </w:p>
     <w:sectPr>
       <w:pgSz w:w="12240" w:h="20160" w:code="5"/>
-      <w:pgMar w:top="3888" w:right="1440" w:bottom="1440" w:left="2592" w:header="720" w:footer="720" w:gutter="0"/>
+      <w:pgMar w:top="3312" w:right="1440" w:bottom="1440" w:left="2592" w:header="720" w:footer="720" w:gutter="0"/>
       <w:cols w:space="720"/>
       <w:docGrid w:linePitch="360"/>
     </w:sectPr>

--- a/10. মেরামত সংক্রান্ত ফাইল/মেরামত সংক্রান্ত নোট.docx
+++ b/10. মেরামত সংক্রান্ত ফাইল/মেরামত সংক্রান্ত নোট.docx
@@ -608,8 +608,15 @@
           <w:rFonts w:ascii="Nikosh" w:hAnsi="Nikosh" w:cs="Nikosh"/>
           <w:sz w:val="26"/>
         </w:rPr>
+        <w:t xml:space="preserve">স্থায়ী বন্দর জেটি সংরক্ষিত এলাকায় খুলনা-মোংলা পোর্ট রেল লাইন নির্মান কাজ চলমান। উক্ত নির্মাণ কাজের ফলে ০১ নং কার পার্কিং ইয়ার্ডটির পশ্চিম পাশের ফেন্সী (বেজসহ) হেলে পড়েছে এবং তার তলদেশ হতে মাটি সরে গেছে । জরুরী ভিত্তিতে ফেন্সী (বেজসহ) মেরামত করা না হলে উক্ত ইয়ার্ডে রক্ষিত আমদানিকৃত </w:t>
+      </w:r>
+      <w:r>
+        <w:rPr>
+          <w:rFonts w:ascii="Nikosh" w:hAnsi="Nikosh" w:cs="Nikosh"/>
+          <w:sz w:val="26"/>
+        </w:rPr>
         <w:lastRenderedPageBreak/>
-        <w:t xml:space="preserve">স্থায়ী বন্দর জেটি সংরক্ষিত এলাকায় খুলনা-মোংলা পোর্ট রেল লাইন নির্মান কাজ চলমান। উক্ত নির্মাণ কাজের ফলে ০১ নং কার পার্কিং ইয়ার্ডটির পশ্চিম পাশের ফেন্সী (বেজসহ) হেলে পড়েছে এবং তার তলদেশ হতে মাটি সরে গেছে । জরুরী ভিত্তিতে ফেন্সী (বেজসহ) মেরামত করা না হলে উক্ত ইয়ার্ডে রক্ষিত আমদানিকৃত গাড়ির নিরাপত্তা ব্যহত হবে। উল্লেখ্য বিষয়টি নিয়ে ২২/০৬/২০২১ ইং তারিখ এ সংক্রান্ত অনুষ্ঠিত সভায় আলোচনা এবং সংশ্লিষ্টদের সরেজমিন উপস্থিতিতে স্থানটি পরিদর্শন করা হয়েছে।  </w:t>
+        <w:t xml:space="preserve">গাড়ির নিরাপত্তা ব্যহত হবে। উল্লেখ্য বিষয়টি নিয়ে ২২/০৬/২০২১ ইং তারিখ এ সংক্রান্ত অনুষ্ঠিত সভায় আলোচনা এবং সংশ্লিষ্টদের সরেজমিন উপস্থিতিতে স্থানটি পরিদর্শন করা হয়েছে।  </w:t>
       </w:r>
     </w:p>
     <w:p>
@@ -1276,7 +1283,16 @@
           <w:sz w:val="28"/>
           <w:szCs w:val="28"/>
         </w:rPr>
-        <w:t xml:space="preserve">পদ্মা ব্রীজ চালু হওয়ায় মোংলা বন্দরের মাধ্যমে গার্মেন্টস সামগ্রী রপ্তানী শুরু হয়েছে এবং তা ক্রমান্বয়ে বৃদ্বি পাচ্ছে । তদপ্রেক্ষিতে স্হায়ী বন্দর জেটি অভ্যন্তরস্হ  ওয়ারহাউস-‘বি’ এর ভিতর রপ্তানীযোগ্য পন্য (গার্মেন্টস সামগ্রী )সংরক্ষন  ও স্টাফিং করার প্রয়োজনীয়তা দেখা দিতে পারে। সম্প্রতি </w:t>
+        <w:t xml:space="preserve">পদ্মা ব্রীজ চালু হওয়ায় মোংলা বন্দরের মাধ্যমে গার্মেন্টস সামগ্রী রপ্তানী শুরু হয়েছে এবং তা ক্রমান্বয়ে বৃদ্বি পাচ্ছে । তদপ্রেক্ষিতে স্হায়ী বন্দর জেটি অভ্যন্তরস্হ  ওয়ারহাউস-‘বি’ এর ভিতর রপ্তানীযোগ্য পন্য (গার্মেন্টস সামগ্রী )সংরক্ষন  ও স্টাফিং করার প্রয়োজনীয়তা দেখা দিতে পারে। </w:t>
+      </w:r>
+      <w:r>
+        <w:rPr>
+          <w:rFonts w:ascii="Nikosh" w:hAnsi="Nikosh" w:cs="Nikosh"/>
+          <w:sz w:val="28"/>
+          <w:szCs w:val="28"/>
+        </w:rPr>
+        <w:lastRenderedPageBreak/>
+        <w:t xml:space="preserve">সম্প্রতি </w:t>
       </w:r>
       <w:r>
         <w:rPr>
@@ -1841,6 +1857,7 @@
           <w:sz w:val="28"/>
           <w:szCs w:val="28"/>
         </w:rPr>
+        <w:lastRenderedPageBreak/>
         <w:t>এমতাবস্তায়, সরেজমিনে পরিদর্শন</w:t>
       </w:r>
       <w:r>
@@ -2246,6 +2263,7 @@
           <w:sz w:val="28"/>
           <w:szCs w:val="28"/>
         </w:rPr>
+        <w:lastRenderedPageBreak/>
         <w:t xml:space="preserve"> সদয় অবগতি ও খসড়াপত্র অনুমোদনের জন্য সবিনয়ে পেশ করা হলো।  </w:t>
       </w:r>
     </w:p>
@@ -2320,8 +2338,8 @@
       </w:tblPr>
       <w:tblGrid>
         <w:gridCol w:w="774"/>
-        <w:gridCol w:w="1716"/>
-        <w:gridCol w:w="5708"/>
+        <w:gridCol w:w="1737"/>
+        <w:gridCol w:w="5831"/>
       </w:tblGrid>
       <w:tr>
         <w:tc>
@@ -2418,7 +2436,6 @@
                 <w:sz w:val="28"/>
                 <w:szCs w:val="28"/>
               </w:rPr>
-              <w:lastRenderedPageBreak/>
               <w:t>১</w:t>
             </w:r>
           </w:p>
@@ -2974,7 +2991,6 @@
           <w:sz w:val="28"/>
           <w:szCs w:val="28"/>
         </w:rPr>
-        <w:lastRenderedPageBreak/>
         <w:t>এমতাবস্তায়, জরুরী ভিত্তিতে সরেজমিনে পরিদর্শন পূর্বক ওয়ানস্টপ সার্ভিস সেন্টার এর তাপানুকুল যন্ত্র মেরামত এবং বৈদ্যুতিক তার কনসিল ওয়ারিং এর প্রয়োজনীয় ব্যবস্থা গ্রহণের জন্য নির্বাহী প্রকৌশলী , (যাঃ ও তঃ) কে পত্র দেওয়া যেতে পারে। সে লক্ষ্যে খসড়া পত্র প্রস্তুত করা হয়েছে</w:t>
       </w:r>
       <w:r>
@@ -4242,7 +4258,6 @@
           <w:sz w:val="28"/>
           <w:szCs w:val="28"/>
         </w:rPr>
-        <w:lastRenderedPageBreak/>
         <w:t>এমতাবস্থায়, সরেজমিনে পরিদর্শন পূর্বক জরুরী ভিত্তিতে ওয়ানস্টপ সার্ভিস সেন্টার এবং ট্রাফিক অফিসার (শেড ও জেটি) এর কক্ষে স্হাপিত তাপানুকুল যন্ত্র ২ (দুই) টি মেরামত এর প্রয়োজনীয় ব্যবস্থা গ্রহণের জন্য নির্বাহী প্রকৌশলী (যাঃ ও তঃ) কে পত্র দেওয়া যেতে পারে।</w:t>
       </w:r>
       <w:r>
@@ -4690,7 +4705,6 @@
           <w:sz w:val="28"/>
           <w:szCs w:val="28"/>
         </w:rPr>
-        <w:lastRenderedPageBreak/>
         <w:t>এমতাস্হায়, উল্লেখিত</w:t>
       </w:r>
       <w:r>
@@ -5117,6 +5131,7 @@
           <w:sz w:val="28"/>
           <w:szCs w:val="28"/>
         </w:rPr>
+        <w:lastRenderedPageBreak/>
         <w:t xml:space="preserve">এমতাবস্থায়, সরেজমিনে পরিদর্শন পূর্বক জরুরী ভিত্তিতে ট্রাফিক অফিসার (শেড ও জেটি) এর কক্ষে </w:t>
       </w:r>
       <w:r>
@@ -5149,8 +5164,492 @@
           <w:sz w:val="28"/>
           <w:szCs w:val="28"/>
         </w:rPr>
-        <w:t xml:space="preserve"> এর প্রয়োজনীয় </w:t>
-      </w:r>
+        <w:t xml:space="preserve"> এর প্রয়োজনীয় ব্যবস্থা গ্রহণের জন্য নির্বাহী প্রকৌশলী </w:t>
+      </w:r>
+      <w:r>
+        <w:rPr>
+          <w:rFonts w:ascii="Nikosh" w:hAnsi="Nikosh" w:cs="Nikosh"/>
+          <w:sz w:val="28"/>
+          <w:szCs w:val="28"/>
+        </w:rPr>
+        <w:t>(ই ও ই</w:t>
+      </w:r>
+      <w:r>
+        <w:rPr>
+          <w:rFonts w:ascii="Nikosh" w:hAnsi="Nikosh" w:cs="Nikosh"/>
+          <w:sz w:val="28"/>
+          <w:szCs w:val="28"/>
+        </w:rPr>
+        <w:t>)</w:t>
+      </w:r>
+      <w:r>
+        <w:rPr>
+          <w:rFonts w:ascii="Nikosh" w:hAnsi="Nikosh" w:cs="Nikosh"/>
+          <w:sz w:val="28"/>
+          <w:szCs w:val="28"/>
+        </w:rPr>
+        <w:t xml:space="preserve"> কে পত্র দেওয়া যেতে পারে।</w:t>
+      </w:r>
+      <w:r>
+        <w:rPr>
+          <w:rFonts w:ascii="Nikosh" w:hAnsi="Nikosh" w:cs="Nikosh"/>
+          <w:sz w:val="28"/>
+          <w:szCs w:val="28"/>
+        </w:rPr>
+        <w:t xml:space="preserve"> </w:t>
+      </w:r>
+      <w:r>
+        <w:rPr>
+          <w:rFonts w:ascii="Nikosh" w:hAnsi="Nikosh" w:cs="Nikosh"/>
+          <w:sz w:val="28"/>
+          <w:szCs w:val="28"/>
+        </w:rPr>
+        <w:t xml:space="preserve">সে লক্ষ্যে </w:t>
+      </w:r>
+      <w:r>
+        <w:rPr>
+          <w:rFonts w:ascii="Nikosh" w:hAnsi="Nikosh" w:cs="Nikosh"/>
+          <w:sz w:val="28"/>
+          <w:szCs w:val="28"/>
+        </w:rPr>
+        <w:t xml:space="preserve">নির্দেশ মোতাবেক ০১ টি </w:t>
+      </w:r>
+      <w:r>
+        <w:rPr>
+          <w:rFonts w:ascii="Nikosh" w:hAnsi="Nikosh" w:cs="Nikosh"/>
+          <w:sz w:val="28"/>
+          <w:szCs w:val="28"/>
+        </w:rPr>
+        <w:t xml:space="preserve">পরিছন্ন পত্র প্রস্তুত করা হয়েছে। </w:t>
+      </w:r>
+    </w:p>
+    <w:p>
+      <w:pPr>
+        <w:spacing w:line="240" w:lineRule="auto"/>
+        <w:ind w:firstLine="720"/>
+        <w:jc w:val="both"/>
+        <w:rPr>
+          <w:rFonts w:ascii="Nikosh" w:hAnsi="Nikosh" w:cs="Nikosh"/>
+          <w:sz w:val="28"/>
+          <w:szCs w:val="28"/>
+        </w:rPr>
+      </w:pPr>
+      <w:r>
+        <w:rPr>
+          <w:rFonts w:ascii="Nikosh" w:hAnsi="Nikosh" w:cs="Nikosh"/>
+          <w:sz w:val="28"/>
+          <w:szCs w:val="28"/>
+        </w:rPr>
+        <w:t xml:space="preserve">সদয় স্বাক্ষরের জন্য সবিনয়ে পেশ করা </w:t>
+      </w:r>
+      <w:r>
+        <w:rPr>
+          <w:rFonts w:ascii="Nikosh" w:hAnsi="Nikosh" w:cs="Nikosh"/>
+          <w:sz w:val="28"/>
+          <w:szCs w:val="28"/>
+        </w:rPr>
+        <w:t>হলো</w:t>
+      </w:r>
+      <w:r>
+        <w:rPr>
+          <w:rFonts w:ascii="Nikosh" w:hAnsi="Nikosh" w:cs="Nikosh"/>
+          <w:sz w:val="28"/>
+          <w:szCs w:val="28"/>
+        </w:rPr>
+        <w:t xml:space="preserve">। </w:t>
+      </w:r>
+      <w:r>
+        <w:rPr>
+          <w:rFonts w:ascii="Nikosh" w:hAnsi="Nikosh" w:cs="Nikosh"/>
+          <w:sz w:val="28"/>
+          <w:szCs w:val="28"/>
+        </w:rPr>
+        <w:t xml:space="preserve">                            </w:t>
+      </w:r>
+    </w:p>
+    <w:p>
+      <w:pPr>
+        <w:spacing w:line="240" w:lineRule="auto"/>
+        <w:ind w:firstLine="720"/>
+        <w:jc w:val="both"/>
+        <w:rPr>
+          <w:rFonts w:ascii="Nikosh" w:hAnsi="Nikosh" w:cs="Nikosh"/>
+          <w:sz w:val="28"/>
+          <w:szCs w:val="28"/>
+        </w:rPr>
+      </w:pPr>
+    </w:p>
+    <w:p>
+      <w:pPr>
+        <w:spacing w:line="240" w:lineRule="auto"/>
+        <w:ind w:firstLine="720"/>
+        <w:jc w:val="both"/>
+        <w:rPr>
+          <w:rFonts w:ascii="Nikosh" w:hAnsi="Nikosh" w:cs="Nikosh"/>
+          <w:sz w:val="28"/>
+          <w:szCs w:val="28"/>
+        </w:rPr>
+      </w:pPr>
+    </w:p>
+    <w:p>
+      <w:pPr>
+        <w:spacing w:line="240" w:lineRule="auto"/>
+        <w:ind w:firstLine="720"/>
+        <w:jc w:val="both"/>
+        <w:rPr>
+          <w:rFonts w:ascii="Nikosh" w:hAnsi="Nikosh" w:cs="Nikosh"/>
+          <w:sz w:val="28"/>
+          <w:szCs w:val="28"/>
+        </w:rPr>
+      </w:pPr>
+    </w:p>
+    <w:p>
+      <w:pPr>
+        <w:spacing w:line="240" w:lineRule="auto"/>
+        <w:ind w:firstLine="720"/>
+        <w:jc w:val="both"/>
+        <w:rPr>
+          <w:rFonts w:ascii="Nikosh" w:hAnsi="Nikosh" w:cs="Nikosh"/>
+          <w:sz w:val="28"/>
+          <w:szCs w:val="28"/>
+        </w:rPr>
+      </w:pPr>
+    </w:p>
+    <w:p>
+      <w:pPr>
+        <w:spacing w:line="240" w:lineRule="auto"/>
+        <w:ind w:firstLine="720"/>
+        <w:jc w:val="both"/>
+        <w:rPr>
+          <w:rFonts w:ascii="Nikosh" w:hAnsi="Nikosh" w:cs="Nikosh"/>
+          <w:sz w:val="28"/>
+          <w:szCs w:val="28"/>
+        </w:rPr>
+      </w:pPr>
+    </w:p>
+    <w:p>
+      <w:pPr>
+        <w:spacing w:line="240" w:lineRule="auto"/>
+        <w:ind w:firstLine="720"/>
+        <w:jc w:val="both"/>
+        <w:rPr>
+          <w:rFonts w:ascii="Nikosh" w:hAnsi="Nikosh" w:cs="Nikosh"/>
+          <w:sz w:val="28"/>
+          <w:szCs w:val="28"/>
+        </w:rPr>
+      </w:pPr>
+    </w:p>
+    <w:p>
+      <w:pPr>
+        <w:spacing w:line="240" w:lineRule="auto"/>
+        <w:ind w:firstLine="720"/>
+        <w:jc w:val="both"/>
+        <w:rPr>
+          <w:rFonts w:ascii="Nikosh" w:hAnsi="Nikosh" w:cs="Nikosh"/>
+          <w:sz w:val="28"/>
+          <w:szCs w:val="28"/>
+        </w:rPr>
+      </w:pPr>
+    </w:p>
+    <w:p>
+      <w:pPr>
+        <w:spacing w:line="240" w:lineRule="auto"/>
+        <w:ind w:firstLine="720"/>
+        <w:jc w:val="both"/>
+        <w:rPr>
+          <w:rFonts w:ascii="Nikosh" w:hAnsi="Nikosh" w:cs="Nikosh"/>
+          <w:sz w:val="28"/>
+          <w:szCs w:val="28"/>
+        </w:rPr>
+      </w:pPr>
+    </w:p>
+    <w:p>
+      <w:pPr>
+        <w:spacing w:line="240" w:lineRule="auto"/>
+        <w:ind w:firstLine="720"/>
+        <w:jc w:val="both"/>
+        <w:rPr>
+          <w:rFonts w:ascii="Nikosh" w:hAnsi="Nikosh" w:cs="Nikosh"/>
+          <w:sz w:val="28"/>
+          <w:szCs w:val="28"/>
+        </w:rPr>
+      </w:pPr>
+    </w:p>
+    <w:p>
+      <w:pPr>
+        <w:spacing w:line="240" w:lineRule="auto"/>
+        <w:ind w:firstLine="720"/>
+        <w:jc w:val="both"/>
+        <w:rPr>
+          <w:rFonts w:ascii="Nikosh" w:hAnsi="Nikosh" w:cs="Nikosh"/>
+          <w:sz w:val="28"/>
+          <w:szCs w:val="28"/>
+        </w:rPr>
+      </w:pPr>
+    </w:p>
+    <w:p>
+      <w:pPr>
+        <w:spacing w:line="240" w:lineRule="auto"/>
+        <w:ind w:firstLine="720"/>
+        <w:jc w:val="both"/>
+        <w:rPr>
+          <w:rFonts w:ascii="Nikosh" w:hAnsi="Nikosh" w:cs="Nikosh"/>
+          <w:sz w:val="28"/>
+          <w:szCs w:val="28"/>
+        </w:rPr>
+      </w:pPr>
+    </w:p>
+    <w:p>
+      <w:pPr>
+        <w:spacing w:line="240" w:lineRule="auto"/>
+        <w:ind w:firstLine="720"/>
+        <w:jc w:val="both"/>
+        <w:rPr>
+          <w:rFonts w:ascii="Nikosh" w:hAnsi="Nikosh" w:cs="Nikosh"/>
+          <w:sz w:val="28"/>
+          <w:szCs w:val="28"/>
+        </w:rPr>
+      </w:pPr>
+    </w:p>
+    <w:p>
+      <w:pPr>
+        <w:spacing w:line="240" w:lineRule="auto"/>
+        <w:ind w:firstLine="720"/>
+        <w:jc w:val="both"/>
+        <w:rPr>
+          <w:rFonts w:ascii="Nikosh" w:hAnsi="Nikosh" w:cs="Nikosh"/>
+          <w:sz w:val="28"/>
+          <w:szCs w:val="28"/>
+        </w:rPr>
+      </w:pPr>
+    </w:p>
+    <w:p>
+      <w:pPr>
+        <w:spacing w:line="240" w:lineRule="auto"/>
+        <w:ind w:firstLine="720"/>
+        <w:jc w:val="both"/>
+        <w:rPr>
+          <w:rFonts w:ascii="Nikosh" w:hAnsi="Nikosh" w:cs="Nikosh"/>
+          <w:sz w:val="28"/>
+          <w:szCs w:val="28"/>
+        </w:rPr>
+      </w:pPr>
+    </w:p>
+    <w:p>
+      <w:pPr>
+        <w:spacing w:line="240" w:lineRule="auto"/>
+        <w:ind w:firstLine="720"/>
+        <w:jc w:val="both"/>
+        <w:rPr>
+          <w:rFonts w:ascii="Nikosh" w:hAnsi="Nikosh" w:cs="Nikosh"/>
+          <w:sz w:val="28"/>
+          <w:szCs w:val="28"/>
+        </w:rPr>
+      </w:pPr>
+    </w:p>
+    <w:p>
+      <w:pPr>
+        <w:spacing w:line="240" w:lineRule="auto"/>
+        <w:ind w:firstLine="720"/>
+        <w:jc w:val="both"/>
+        <w:rPr>
+          <w:rFonts w:ascii="Nikosh" w:hAnsi="Nikosh" w:cs="Nikosh"/>
+          <w:sz w:val="28"/>
+          <w:szCs w:val="28"/>
+        </w:rPr>
+      </w:pPr>
+    </w:p>
+    <w:p>
+      <w:pPr>
+        <w:spacing w:line="240" w:lineRule="auto"/>
+        <w:ind w:firstLine="720"/>
+        <w:jc w:val="both"/>
+        <w:rPr>
+          <w:rFonts w:ascii="Nikosh" w:hAnsi="Nikosh" w:cs="Nikosh"/>
+          <w:sz w:val="28"/>
+          <w:szCs w:val="28"/>
+        </w:rPr>
+      </w:pPr>
+    </w:p>
+    <w:p>
+      <w:pPr>
+        <w:spacing w:line="240" w:lineRule="auto"/>
+        <w:ind w:firstLine="720"/>
+        <w:jc w:val="both"/>
+        <w:rPr>
+          <w:rFonts w:ascii="Nikosh" w:hAnsi="Nikosh" w:cs="Nikosh"/>
+          <w:sz w:val="28"/>
+          <w:szCs w:val="28"/>
+        </w:rPr>
+      </w:pPr>
+    </w:p>
+    <w:p>
+      <w:pPr>
+        <w:spacing w:line="240" w:lineRule="auto"/>
+        <w:ind w:firstLine="720"/>
+        <w:jc w:val="both"/>
+        <w:rPr>
+          <w:rFonts w:ascii="Nikosh" w:hAnsi="Nikosh" w:cs="Nikosh"/>
+          <w:sz w:val="28"/>
+          <w:szCs w:val="28"/>
+        </w:rPr>
+      </w:pPr>
+    </w:p>
+    <w:p>
+      <w:pPr>
+        <w:spacing w:line="240" w:lineRule="auto"/>
+        <w:ind w:firstLine="720"/>
+        <w:jc w:val="both"/>
+        <w:rPr>
+          <w:rFonts w:ascii="Nikosh" w:hAnsi="Nikosh" w:cs="Nikosh"/>
+          <w:sz w:val="28"/>
+          <w:szCs w:val="28"/>
+        </w:rPr>
+      </w:pPr>
+    </w:p>
+    <w:p>
+      <w:pPr>
+        <w:spacing w:line="240" w:lineRule="auto"/>
+        <w:ind w:firstLine="720"/>
+        <w:jc w:val="both"/>
+        <w:rPr>
+          <w:rFonts w:ascii="Nikosh" w:hAnsi="Nikosh" w:cs="Nikosh"/>
+          <w:sz w:val="28"/>
+          <w:szCs w:val="28"/>
+        </w:rPr>
+      </w:pPr>
+    </w:p>
+    <w:p>
+      <w:pPr>
+        <w:spacing w:line="240" w:lineRule="auto"/>
+        <w:ind w:firstLine="720"/>
+        <w:jc w:val="both"/>
+        <w:rPr>
+          <w:rFonts w:ascii="Nikosh" w:hAnsi="Nikosh" w:cs="Nikosh"/>
+          <w:sz w:val="28"/>
+          <w:szCs w:val="28"/>
+        </w:rPr>
+      </w:pPr>
+    </w:p>
+    <w:p>
+      <w:pPr>
+        <w:spacing w:line="240" w:lineRule="auto"/>
+        <w:ind w:firstLine="720"/>
+        <w:jc w:val="both"/>
+        <w:rPr>
+          <w:rFonts w:ascii="Nikosh" w:hAnsi="Nikosh" w:cs="Nikosh"/>
+          <w:sz w:val="28"/>
+          <w:szCs w:val="28"/>
+        </w:rPr>
+      </w:pPr>
+    </w:p>
+    <w:p>
+      <w:pPr>
+        <w:spacing w:line="240" w:lineRule="auto"/>
+        <w:ind w:firstLine="720"/>
+        <w:jc w:val="both"/>
+        <w:rPr>
+          <w:rFonts w:ascii="Nikosh" w:hAnsi="Nikosh" w:cs="Nikosh"/>
+          <w:sz w:val="28"/>
+          <w:szCs w:val="28"/>
+        </w:rPr>
+      </w:pPr>
+    </w:p>
+    <w:p>
+      <w:pPr>
+        <w:spacing w:line="240" w:lineRule="auto"/>
+        <w:ind w:firstLine="720"/>
+        <w:jc w:val="both"/>
+        <w:rPr>
+          <w:rFonts w:ascii="Nikosh" w:hAnsi="Nikosh" w:cs="Nikosh"/>
+          <w:sz w:val="28"/>
+          <w:szCs w:val="28"/>
+        </w:rPr>
+      </w:pPr>
+    </w:p>
+    <w:p>
+      <w:pPr>
+        <w:spacing w:line="240" w:lineRule="auto"/>
+        <w:ind w:firstLine="720"/>
+        <w:jc w:val="both"/>
+        <w:rPr>
+          <w:rFonts w:ascii="Nikosh" w:hAnsi="Nikosh" w:cs="Nikosh"/>
+          <w:sz w:val="28"/>
+          <w:szCs w:val="28"/>
+        </w:rPr>
+      </w:pPr>
+    </w:p>
+    <w:p>
+      <w:pPr>
+        <w:spacing w:line="240" w:lineRule="auto"/>
+        <w:ind w:firstLine="720"/>
+        <w:jc w:val="both"/>
+        <w:rPr>
+          <w:rFonts w:ascii="Nikosh" w:hAnsi="Nikosh" w:cs="Nikosh"/>
+          <w:sz w:val="28"/>
+          <w:szCs w:val="28"/>
+        </w:rPr>
+      </w:pPr>
+    </w:p>
+    <w:p>
+      <w:pPr>
+        <w:spacing w:line="240" w:lineRule="auto"/>
+        <w:ind w:firstLine="720"/>
+        <w:jc w:val="both"/>
+        <w:rPr>
+          <w:rFonts w:ascii="Nikosh" w:hAnsi="Nikosh" w:cs="Nikosh"/>
+          <w:sz w:val="28"/>
+          <w:szCs w:val="28"/>
+        </w:rPr>
+      </w:pPr>
+    </w:p>
+    <w:p>
+      <w:pPr>
+        <w:spacing w:line="240" w:lineRule="auto"/>
+        <w:ind w:firstLine="720"/>
+        <w:jc w:val="both"/>
+        <w:rPr>
+          <w:rFonts w:ascii="Nikosh" w:hAnsi="Nikosh" w:cs="Nikosh"/>
+          <w:sz w:val="28"/>
+          <w:szCs w:val="28"/>
+        </w:rPr>
+      </w:pPr>
+    </w:p>
+    <w:p>
+      <w:pPr>
+        <w:spacing w:line="240" w:lineRule="auto"/>
+        <w:ind w:firstLine="720"/>
+        <w:jc w:val="both"/>
+        <w:rPr>
+          <w:rFonts w:ascii="Nikosh" w:hAnsi="Nikosh" w:cs="Nikosh"/>
+          <w:sz w:val="28"/>
+          <w:szCs w:val="28"/>
+        </w:rPr>
+      </w:pPr>
+    </w:p>
+    <w:p>
+      <w:pPr>
+        <w:spacing w:line="240" w:lineRule="auto"/>
+        <w:ind w:firstLine="720"/>
+        <w:jc w:val="both"/>
+        <w:rPr>
+          <w:rFonts w:ascii="Nikosh" w:hAnsi="Nikosh" w:cs="Nikosh"/>
+          <w:sz w:val="28"/>
+          <w:szCs w:val="28"/>
+        </w:rPr>
+      </w:pPr>
+    </w:p>
+    <w:p>
+      <w:pPr>
+        <w:spacing w:line="240" w:lineRule="auto"/>
+        <w:ind w:firstLine="720"/>
+        <w:jc w:val="both"/>
+        <w:rPr>
+          <w:rFonts w:ascii="Nikosh" w:hAnsi="Nikosh" w:cs="Nikosh"/>
+          <w:sz w:val="28"/>
+          <w:szCs w:val="28"/>
+        </w:rPr>
+      </w:pPr>
       <w:r>
         <w:rPr>
           <w:rFonts w:ascii="Nikosh" w:hAnsi="Nikosh" w:cs="Nikosh"/>
@@ -5158,498 +5657,6 @@
           <w:szCs w:val="28"/>
         </w:rPr>
         <w:lastRenderedPageBreak/>
-        <w:t xml:space="preserve">ব্যবস্থা গ্রহণের জন্য নির্বাহী প্রকৌশলী </w:t>
-      </w:r>
-      <w:r>
-        <w:rPr>
-          <w:rFonts w:ascii="Nikosh" w:hAnsi="Nikosh" w:cs="Nikosh"/>
-          <w:sz w:val="28"/>
-          <w:szCs w:val="28"/>
-        </w:rPr>
-        <w:t>(ই ও ই</w:t>
-      </w:r>
-      <w:r>
-        <w:rPr>
-          <w:rFonts w:ascii="Nikosh" w:hAnsi="Nikosh" w:cs="Nikosh"/>
-          <w:sz w:val="28"/>
-          <w:szCs w:val="28"/>
-        </w:rPr>
-        <w:t>)</w:t>
-      </w:r>
-      <w:r>
-        <w:rPr>
-          <w:rFonts w:ascii="Nikosh" w:hAnsi="Nikosh" w:cs="Nikosh"/>
-          <w:sz w:val="28"/>
-          <w:szCs w:val="28"/>
-        </w:rPr>
-        <w:t xml:space="preserve"> কে পত্র দেওয়া যেতে পারে।</w:t>
-      </w:r>
-      <w:r>
-        <w:rPr>
-          <w:rFonts w:ascii="Nikosh" w:hAnsi="Nikosh" w:cs="Nikosh"/>
-          <w:sz w:val="28"/>
-          <w:szCs w:val="28"/>
-        </w:rPr>
-        <w:t xml:space="preserve"> </w:t>
-      </w:r>
-      <w:r>
-        <w:rPr>
-          <w:rFonts w:ascii="Nikosh" w:hAnsi="Nikosh" w:cs="Nikosh"/>
-          <w:sz w:val="28"/>
-          <w:szCs w:val="28"/>
-        </w:rPr>
-        <w:t xml:space="preserve">সে লক্ষ্যে </w:t>
-      </w:r>
-      <w:r>
-        <w:rPr>
-          <w:rFonts w:ascii="Nikosh" w:hAnsi="Nikosh" w:cs="Nikosh"/>
-          <w:sz w:val="28"/>
-          <w:szCs w:val="28"/>
-        </w:rPr>
-        <w:t xml:space="preserve">নির্দেশ মোতাবেক ০১ টি </w:t>
-      </w:r>
-      <w:r>
-        <w:rPr>
-          <w:rFonts w:ascii="Nikosh" w:hAnsi="Nikosh" w:cs="Nikosh"/>
-          <w:sz w:val="28"/>
-          <w:szCs w:val="28"/>
-        </w:rPr>
-        <w:t xml:space="preserve">পরিছন্ন পত্র প্রস্তুত করা হয়েছে। </w:t>
-      </w:r>
-    </w:p>
-    <w:p>
-      <w:pPr>
-        <w:spacing w:line="240" w:lineRule="auto"/>
-        <w:ind w:firstLine="720"/>
-        <w:jc w:val="both"/>
-        <w:rPr>
-          <w:rFonts w:ascii="Nikosh" w:hAnsi="Nikosh" w:cs="Nikosh"/>
-          <w:sz w:val="28"/>
-          <w:szCs w:val="28"/>
-        </w:rPr>
-      </w:pPr>
-      <w:r>
-        <w:rPr>
-          <w:rFonts w:ascii="Nikosh" w:hAnsi="Nikosh" w:cs="Nikosh"/>
-          <w:sz w:val="28"/>
-          <w:szCs w:val="28"/>
-        </w:rPr>
-        <w:t xml:space="preserve">সদয় স্বাক্ষরের জন্য সবিনয়ে পেশ করা </w:t>
-      </w:r>
-      <w:r>
-        <w:rPr>
-          <w:rFonts w:ascii="Nikosh" w:hAnsi="Nikosh" w:cs="Nikosh"/>
-          <w:sz w:val="28"/>
-          <w:szCs w:val="28"/>
-        </w:rPr>
-        <w:t>হলো</w:t>
-      </w:r>
-      <w:r>
-        <w:rPr>
-          <w:rFonts w:ascii="Nikosh" w:hAnsi="Nikosh" w:cs="Nikosh"/>
-          <w:sz w:val="28"/>
-          <w:szCs w:val="28"/>
-        </w:rPr>
-        <w:t xml:space="preserve">। </w:t>
-      </w:r>
-      <w:r>
-        <w:rPr>
-          <w:rFonts w:ascii="Nikosh" w:hAnsi="Nikosh" w:cs="Nikosh"/>
-          <w:sz w:val="28"/>
-          <w:szCs w:val="28"/>
-        </w:rPr>
-        <w:t xml:space="preserve">                            </w:t>
-      </w:r>
-    </w:p>
-    <w:p>
-      <w:pPr>
-        <w:spacing w:line="240" w:lineRule="auto"/>
-        <w:ind w:firstLine="720"/>
-        <w:jc w:val="both"/>
-        <w:rPr>
-          <w:rFonts w:ascii="Nikosh" w:hAnsi="Nikosh" w:cs="Nikosh"/>
-          <w:sz w:val="28"/>
-          <w:szCs w:val="28"/>
-        </w:rPr>
-      </w:pPr>
-    </w:p>
-    <w:p>
-      <w:pPr>
-        <w:spacing w:line="240" w:lineRule="auto"/>
-        <w:ind w:firstLine="720"/>
-        <w:jc w:val="both"/>
-        <w:rPr>
-          <w:rFonts w:ascii="Nikosh" w:hAnsi="Nikosh" w:cs="Nikosh"/>
-          <w:sz w:val="28"/>
-          <w:szCs w:val="28"/>
-        </w:rPr>
-      </w:pPr>
-    </w:p>
-    <w:p>
-      <w:pPr>
-        <w:spacing w:line="240" w:lineRule="auto"/>
-        <w:ind w:firstLine="720"/>
-        <w:jc w:val="both"/>
-        <w:rPr>
-          <w:rFonts w:ascii="Nikosh" w:hAnsi="Nikosh" w:cs="Nikosh"/>
-          <w:sz w:val="28"/>
-          <w:szCs w:val="28"/>
-        </w:rPr>
-      </w:pPr>
-    </w:p>
-    <w:p>
-      <w:pPr>
-        <w:spacing w:line="240" w:lineRule="auto"/>
-        <w:ind w:firstLine="720"/>
-        <w:jc w:val="both"/>
-        <w:rPr>
-          <w:rFonts w:ascii="Nikosh" w:hAnsi="Nikosh" w:cs="Nikosh"/>
-          <w:sz w:val="28"/>
-          <w:szCs w:val="28"/>
-        </w:rPr>
-      </w:pPr>
-    </w:p>
-    <w:p>
-      <w:pPr>
-        <w:spacing w:line="240" w:lineRule="auto"/>
-        <w:ind w:firstLine="720"/>
-        <w:jc w:val="both"/>
-        <w:rPr>
-          <w:rFonts w:ascii="Nikosh" w:hAnsi="Nikosh" w:cs="Nikosh"/>
-          <w:sz w:val="28"/>
-          <w:szCs w:val="28"/>
-        </w:rPr>
-      </w:pPr>
-    </w:p>
-    <w:p>
-      <w:pPr>
-        <w:spacing w:line="240" w:lineRule="auto"/>
-        <w:ind w:firstLine="720"/>
-        <w:jc w:val="both"/>
-        <w:rPr>
-          <w:rFonts w:ascii="Nikosh" w:hAnsi="Nikosh" w:cs="Nikosh"/>
-          <w:sz w:val="28"/>
-          <w:szCs w:val="28"/>
-        </w:rPr>
-      </w:pPr>
-    </w:p>
-    <w:p>
-      <w:pPr>
-        <w:spacing w:line="240" w:lineRule="auto"/>
-        <w:ind w:firstLine="720"/>
-        <w:jc w:val="both"/>
-        <w:rPr>
-          <w:rFonts w:ascii="Nikosh" w:hAnsi="Nikosh" w:cs="Nikosh"/>
-          <w:sz w:val="28"/>
-          <w:szCs w:val="28"/>
-        </w:rPr>
-      </w:pPr>
-    </w:p>
-    <w:p>
-      <w:pPr>
-        <w:spacing w:line="240" w:lineRule="auto"/>
-        <w:ind w:firstLine="720"/>
-        <w:jc w:val="both"/>
-        <w:rPr>
-          <w:rFonts w:ascii="Nikosh" w:hAnsi="Nikosh" w:cs="Nikosh"/>
-          <w:sz w:val="28"/>
-          <w:szCs w:val="28"/>
-        </w:rPr>
-      </w:pPr>
-    </w:p>
-    <w:p>
-      <w:pPr>
-        <w:spacing w:line="240" w:lineRule="auto"/>
-        <w:ind w:firstLine="720"/>
-        <w:jc w:val="both"/>
-        <w:rPr>
-          <w:rFonts w:ascii="Nikosh" w:hAnsi="Nikosh" w:cs="Nikosh"/>
-          <w:sz w:val="28"/>
-          <w:szCs w:val="28"/>
-        </w:rPr>
-      </w:pPr>
-    </w:p>
-    <w:p>
-      <w:pPr>
-        <w:spacing w:line="240" w:lineRule="auto"/>
-        <w:ind w:firstLine="720"/>
-        <w:jc w:val="both"/>
-        <w:rPr>
-          <w:rFonts w:ascii="Nikosh" w:hAnsi="Nikosh" w:cs="Nikosh"/>
-          <w:sz w:val="28"/>
-          <w:szCs w:val="28"/>
-        </w:rPr>
-      </w:pPr>
-    </w:p>
-    <w:p>
-      <w:pPr>
-        <w:spacing w:line="240" w:lineRule="auto"/>
-        <w:ind w:firstLine="720"/>
-        <w:jc w:val="both"/>
-        <w:rPr>
-          <w:rFonts w:ascii="Nikosh" w:hAnsi="Nikosh" w:cs="Nikosh"/>
-          <w:sz w:val="28"/>
-          <w:szCs w:val="28"/>
-        </w:rPr>
-      </w:pPr>
-    </w:p>
-    <w:p>
-      <w:pPr>
-        <w:spacing w:line="240" w:lineRule="auto"/>
-        <w:ind w:firstLine="720"/>
-        <w:jc w:val="both"/>
-        <w:rPr>
-          <w:rFonts w:ascii="Nikosh" w:hAnsi="Nikosh" w:cs="Nikosh"/>
-          <w:sz w:val="28"/>
-          <w:szCs w:val="28"/>
-        </w:rPr>
-      </w:pPr>
-    </w:p>
-    <w:p>
-      <w:pPr>
-        <w:spacing w:line="240" w:lineRule="auto"/>
-        <w:ind w:firstLine="720"/>
-        <w:jc w:val="both"/>
-        <w:rPr>
-          <w:rFonts w:ascii="Nikosh" w:hAnsi="Nikosh" w:cs="Nikosh"/>
-          <w:sz w:val="28"/>
-          <w:szCs w:val="28"/>
-        </w:rPr>
-      </w:pPr>
-    </w:p>
-    <w:p>
-      <w:pPr>
-        <w:spacing w:line="240" w:lineRule="auto"/>
-        <w:ind w:firstLine="720"/>
-        <w:jc w:val="both"/>
-        <w:rPr>
-          <w:rFonts w:ascii="Nikosh" w:hAnsi="Nikosh" w:cs="Nikosh"/>
-          <w:sz w:val="28"/>
-          <w:szCs w:val="28"/>
-        </w:rPr>
-      </w:pPr>
-    </w:p>
-    <w:p>
-      <w:pPr>
-        <w:spacing w:line="240" w:lineRule="auto"/>
-        <w:ind w:firstLine="720"/>
-        <w:jc w:val="both"/>
-        <w:rPr>
-          <w:rFonts w:ascii="Nikosh" w:hAnsi="Nikosh" w:cs="Nikosh"/>
-          <w:sz w:val="28"/>
-          <w:szCs w:val="28"/>
-        </w:rPr>
-      </w:pPr>
-    </w:p>
-    <w:p>
-      <w:pPr>
-        <w:spacing w:line="240" w:lineRule="auto"/>
-        <w:ind w:firstLine="720"/>
-        <w:jc w:val="both"/>
-        <w:rPr>
-          <w:rFonts w:ascii="Nikosh" w:hAnsi="Nikosh" w:cs="Nikosh"/>
-          <w:sz w:val="28"/>
-          <w:szCs w:val="28"/>
-        </w:rPr>
-      </w:pPr>
-    </w:p>
-    <w:p>
-      <w:pPr>
-        <w:spacing w:line="240" w:lineRule="auto"/>
-        <w:ind w:firstLine="720"/>
-        <w:jc w:val="both"/>
-        <w:rPr>
-          <w:rFonts w:ascii="Nikosh" w:hAnsi="Nikosh" w:cs="Nikosh"/>
-          <w:sz w:val="28"/>
-          <w:szCs w:val="28"/>
-        </w:rPr>
-      </w:pPr>
-    </w:p>
-    <w:p>
-      <w:pPr>
-        <w:spacing w:line="240" w:lineRule="auto"/>
-        <w:ind w:firstLine="720"/>
-        <w:jc w:val="both"/>
-        <w:rPr>
-          <w:rFonts w:ascii="Nikosh" w:hAnsi="Nikosh" w:cs="Nikosh"/>
-          <w:sz w:val="28"/>
-          <w:szCs w:val="28"/>
-        </w:rPr>
-      </w:pPr>
-    </w:p>
-    <w:p>
-      <w:pPr>
-        <w:spacing w:line="240" w:lineRule="auto"/>
-        <w:ind w:firstLine="720"/>
-        <w:jc w:val="both"/>
-        <w:rPr>
-          <w:rFonts w:ascii="Nikosh" w:hAnsi="Nikosh" w:cs="Nikosh"/>
-          <w:sz w:val="28"/>
-          <w:szCs w:val="28"/>
-        </w:rPr>
-      </w:pPr>
-    </w:p>
-    <w:p>
-      <w:pPr>
-        <w:spacing w:line="240" w:lineRule="auto"/>
-        <w:ind w:firstLine="720"/>
-        <w:jc w:val="both"/>
-        <w:rPr>
-          <w:rFonts w:ascii="Nikosh" w:hAnsi="Nikosh" w:cs="Nikosh"/>
-          <w:sz w:val="28"/>
-          <w:szCs w:val="28"/>
-        </w:rPr>
-      </w:pPr>
-    </w:p>
-    <w:p>
-      <w:pPr>
-        <w:spacing w:line="240" w:lineRule="auto"/>
-        <w:ind w:firstLine="720"/>
-        <w:jc w:val="both"/>
-        <w:rPr>
-          <w:rFonts w:ascii="Nikosh" w:hAnsi="Nikosh" w:cs="Nikosh"/>
-          <w:sz w:val="28"/>
-          <w:szCs w:val="28"/>
-        </w:rPr>
-      </w:pPr>
-    </w:p>
-    <w:p>
-      <w:pPr>
-        <w:spacing w:line="240" w:lineRule="auto"/>
-        <w:ind w:firstLine="720"/>
-        <w:jc w:val="both"/>
-        <w:rPr>
-          <w:rFonts w:ascii="Nikosh" w:hAnsi="Nikosh" w:cs="Nikosh"/>
-          <w:sz w:val="28"/>
-          <w:szCs w:val="28"/>
-        </w:rPr>
-      </w:pPr>
-    </w:p>
-    <w:p>
-      <w:pPr>
-        <w:spacing w:line="240" w:lineRule="auto"/>
-        <w:ind w:firstLine="720"/>
-        <w:jc w:val="both"/>
-        <w:rPr>
-          <w:rFonts w:ascii="Nikosh" w:hAnsi="Nikosh" w:cs="Nikosh"/>
-          <w:sz w:val="28"/>
-          <w:szCs w:val="28"/>
-        </w:rPr>
-      </w:pPr>
-    </w:p>
-    <w:p>
-      <w:pPr>
-        <w:spacing w:line="240" w:lineRule="auto"/>
-        <w:ind w:firstLine="720"/>
-        <w:jc w:val="both"/>
-        <w:rPr>
-          <w:rFonts w:ascii="Nikosh" w:hAnsi="Nikosh" w:cs="Nikosh"/>
-          <w:sz w:val="28"/>
-          <w:szCs w:val="28"/>
-        </w:rPr>
-      </w:pPr>
-    </w:p>
-    <w:p>
-      <w:pPr>
-        <w:spacing w:line="240" w:lineRule="auto"/>
-        <w:ind w:firstLine="720"/>
-        <w:jc w:val="both"/>
-        <w:rPr>
-          <w:rFonts w:ascii="Nikosh" w:hAnsi="Nikosh" w:cs="Nikosh"/>
-          <w:sz w:val="28"/>
-          <w:szCs w:val="28"/>
-        </w:rPr>
-      </w:pPr>
-    </w:p>
-    <w:p>
-      <w:pPr>
-        <w:spacing w:line="240" w:lineRule="auto"/>
-        <w:ind w:firstLine="720"/>
-        <w:jc w:val="both"/>
-        <w:rPr>
-          <w:rFonts w:ascii="Nikosh" w:hAnsi="Nikosh" w:cs="Nikosh"/>
-          <w:sz w:val="28"/>
-          <w:szCs w:val="28"/>
-        </w:rPr>
-      </w:pPr>
-    </w:p>
-    <w:p>
-      <w:pPr>
-        <w:spacing w:line="240" w:lineRule="auto"/>
-        <w:ind w:firstLine="720"/>
-        <w:jc w:val="both"/>
-        <w:rPr>
-          <w:rFonts w:ascii="Nikosh" w:hAnsi="Nikosh" w:cs="Nikosh"/>
-          <w:sz w:val="28"/>
-          <w:szCs w:val="28"/>
-        </w:rPr>
-      </w:pPr>
-    </w:p>
-    <w:p>
-      <w:pPr>
-        <w:spacing w:line="240" w:lineRule="auto"/>
-        <w:ind w:firstLine="720"/>
-        <w:jc w:val="both"/>
-        <w:rPr>
-          <w:rFonts w:ascii="Nikosh" w:hAnsi="Nikosh" w:cs="Nikosh"/>
-          <w:sz w:val="28"/>
-          <w:szCs w:val="28"/>
-        </w:rPr>
-      </w:pPr>
-    </w:p>
-    <w:p>
-      <w:pPr>
-        <w:spacing w:line="240" w:lineRule="auto"/>
-        <w:ind w:firstLine="720"/>
-        <w:jc w:val="both"/>
-        <w:rPr>
-          <w:rFonts w:ascii="Nikosh" w:hAnsi="Nikosh" w:cs="Nikosh"/>
-          <w:sz w:val="28"/>
-          <w:szCs w:val="28"/>
-        </w:rPr>
-      </w:pPr>
-    </w:p>
-    <w:p>
-      <w:pPr>
-        <w:spacing w:line="240" w:lineRule="auto"/>
-        <w:ind w:firstLine="720"/>
-        <w:jc w:val="both"/>
-        <w:rPr>
-          <w:rFonts w:ascii="Nikosh" w:hAnsi="Nikosh" w:cs="Nikosh"/>
-          <w:sz w:val="28"/>
-          <w:szCs w:val="28"/>
-        </w:rPr>
-      </w:pPr>
-    </w:p>
-    <w:p>
-      <w:pPr>
-        <w:spacing w:line="240" w:lineRule="auto"/>
-        <w:ind w:firstLine="720"/>
-        <w:jc w:val="both"/>
-        <w:rPr>
-          <w:rFonts w:ascii="Nikosh" w:hAnsi="Nikosh" w:cs="Nikosh"/>
-          <w:sz w:val="28"/>
-          <w:szCs w:val="28"/>
-        </w:rPr>
-      </w:pPr>
-    </w:p>
-    <w:p>
-      <w:pPr>
-        <w:spacing w:line="240" w:lineRule="auto"/>
-        <w:ind w:firstLine="720"/>
-        <w:jc w:val="both"/>
-        <w:rPr>
-          <w:rFonts w:ascii="Nikosh" w:hAnsi="Nikosh" w:cs="Nikosh"/>
-          <w:sz w:val="28"/>
-          <w:szCs w:val="28"/>
-        </w:rPr>
-      </w:pPr>
-      <w:r>
-        <w:rPr>
-          <w:rFonts w:ascii="Nikosh" w:hAnsi="Nikosh" w:cs="Nikosh"/>
-          <w:sz w:val="28"/>
-          <w:szCs w:val="28"/>
-        </w:rPr>
         <w:t xml:space="preserve">স্হায়ী বন্দর জেটি অভ্যন্তরস্থ ওয়ানস্টপ সার্ভিস সেন্টারের </w:t>
       </w:r>
       <w:r>
@@ -6109,7 +6116,403 @@
           <w:sz w:val="28"/>
           <w:szCs w:val="28"/>
         </w:rPr>
+        <w:t xml:space="preserve">স্থায়ী বন্দর জেটিস্হ </w:t>
+      </w:r>
+      <w:r>
+        <w:rPr>
+          <w:rFonts w:ascii="Nikosh" w:hAnsi="Nikosh" w:cs="Nikosh"/>
+          <w:sz w:val="28"/>
+          <w:szCs w:val="28"/>
+        </w:rPr>
+        <w:t xml:space="preserve">শেড নং-৮ </w:t>
+      </w:r>
+      <w:r>
+        <w:rPr>
+          <w:rFonts w:ascii="Nikosh" w:hAnsi="Nikosh" w:cs="Nikosh"/>
+          <w:sz w:val="28"/>
+          <w:szCs w:val="28"/>
+        </w:rPr>
+        <w:t xml:space="preserve">এর ৪ নং দরজাটি আমদানীকৃত পণ্য গ্রহন ও ডেলিভারী দেয়ার কাজে সবসময় ব্যবহার হয়ে থাকে । বর্তমানে উক্ত গেটটি খোলা ও বন্ধ করা কষ্ট সাধ্য হয়ে পড়েছে। পন্য গ্রহন ও ডেলিভারীর স্বার্থে উক্ত দরজাটি জরুরী ভিত্তিতে সচল করা প্রয়োজন।  </w:t>
+      </w:r>
+    </w:p>
+    <w:p>
+      <w:pPr>
+        <w:spacing w:line="240" w:lineRule="atLeast"/>
+        <w:ind w:firstLine="720"/>
+        <w:jc w:val="both"/>
+        <w:rPr>
+          <w:rFonts w:ascii="Nikosh" w:hAnsi="Nikosh" w:cs="Nikosh"/>
+          <w:sz w:val="28"/>
+          <w:szCs w:val="28"/>
+        </w:rPr>
+      </w:pPr>
+      <w:r>
+        <w:rPr>
+          <w:rFonts w:ascii="Nikosh" w:hAnsi="Nikosh" w:cs="Nikosh"/>
+          <w:sz w:val="28"/>
+          <w:szCs w:val="28"/>
+        </w:rPr>
+        <w:t xml:space="preserve">এমতাবস্হায়, জরুরী ভিত্তিতে সরেজমিনে পরিদর্শন পূর্বক </w:t>
+      </w:r>
+      <w:r>
+        <w:rPr>
+          <w:rFonts w:ascii="Nikosh" w:hAnsi="Nikosh" w:cs="Nikosh"/>
+          <w:sz w:val="28"/>
+          <w:szCs w:val="28"/>
+        </w:rPr>
+        <w:t>শেড নং-৮</w:t>
+      </w:r>
+      <w:r>
+        <w:rPr>
+          <w:rFonts w:ascii="Nikosh" w:hAnsi="Nikosh" w:cs="Nikosh"/>
+          <w:sz w:val="28"/>
+          <w:szCs w:val="28"/>
+        </w:rPr>
+        <w:t xml:space="preserve"> এর ৪নং দরজাটি  জরুরী ভিত্তিতে সচল করার প্রয়োজনীয় ব্যবস্থা গ্রহণের জন্য নির্বাহী প্রকৌশলী বিভাগ-১ (সিঃ ও হাঃ) কে পত্র দেওয়া যেতে পারে।</w:t>
+      </w:r>
+      <w:r>
+        <w:rPr>
+          <w:rFonts w:ascii="Nikosh" w:hAnsi="Nikosh" w:cs="Nikosh"/>
+          <w:sz w:val="28"/>
+          <w:szCs w:val="28"/>
+        </w:rPr>
+        <w:t xml:space="preserve"> </w:t>
+      </w:r>
+      <w:r>
+        <w:rPr>
+          <w:rFonts w:ascii="Nikosh" w:hAnsi="Nikosh" w:cs="Nikosh"/>
+          <w:sz w:val="28"/>
+          <w:szCs w:val="28"/>
+        </w:rPr>
+        <w:t xml:space="preserve">সে লক্ষ্যে নির্দেশ মোতাবেক ০১ টি  পরিছন্ন পত্র প্রস্তুত করা হয়েছে। </w:t>
+      </w:r>
+    </w:p>
+    <w:p>
+      <w:pPr>
+        <w:spacing w:line="240" w:lineRule="auto"/>
+        <w:ind w:firstLine="720"/>
+        <w:jc w:val="both"/>
+        <w:rPr>
+          <w:rFonts w:ascii="Nikosh" w:hAnsi="Nikosh" w:cs="Nikosh"/>
+          <w:sz w:val="28"/>
+          <w:szCs w:val="28"/>
+        </w:rPr>
+      </w:pPr>
+      <w:r>
+        <w:rPr>
+          <w:rFonts w:ascii="Nikosh" w:hAnsi="Nikosh" w:cs="Nikosh"/>
+          <w:sz w:val="28"/>
+          <w:szCs w:val="28"/>
+        </w:rPr>
         <w:lastRenderedPageBreak/>
+        <w:t xml:space="preserve">সদয় স্বাক্ষরের জন্য সবিনয়ে পেশ করা হলো। </w:t>
+      </w:r>
+    </w:p>
+    <w:p>
+      <w:pPr>
+        <w:spacing w:line="240" w:lineRule="auto"/>
+        <w:ind w:firstLine="720"/>
+        <w:jc w:val="both"/>
+        <w:rPr>
+          <w:rFonts w:ascii="Nikosh" w:hAnsi="Nikosh" w:cs="Nikosh"/>
+          <w:sz w:val="28"/>
+          <w:szCs w:val="28"/>
+        </w:rPr>
+      </w:pPr>
+    </w:p>
+    <w:p>
+      <w:pPr>
+        <w:spacing w:line="240" w:lineRule="auto"/>
+        <w:ind w:firstLine="720"/>
+        <w:jc w:val="both"/>
+        <w:rPr>
+          <w:rFonts w:ascii="Nikosh" w:hAnsi="Nikosh" w:cs="Nikosh"/>
+          <w:sz w:val="28"/>
+          <w:szCs w:val="28"/>
+        </w:rPr>
+      </w:pPr>
+    </w:p>
+    <w:p>
+      <w:pPr>
+        <w:spacing w:line="240" w:lineRule="auto"/>
+        <w:ind w:firstLine="720"/>
+        <w:jc w:val="both"/>
+        <w:rPr>
+          <w:rFonts w:ascii="Nikosh" w:hAnsi="Nikosh" w:cs="Nikosh"/>
+          <w:sz w:val="28"/>
+          <w:szCs w:val="28"/>
+        </w:rPr>
+      </w:pPr>
+    </w:p>
+    <w:p>
+      <w:pPr>
+        <w:spacing w:line="240" w:lineRule="auto"/>
+        <w:ind w:firstLine="720"/>
+        <w:jc w:val="both"/>
+        <w:rPr>
+          <w:rFonts w:ascii="Nikosh" w:hAnsi="Nikosh" w:cs="Nikosh"/>
+          <w:sz w:val="28"/>
+          <w:szCs w:val="28"/>
+        </w:rPr>
+      </w:pPr>
+    </w:p>
+    <w:p>
+      <w:pPr>
+        <w:spacing w:line="240" w:lineRule="auto"/>
+        <w:ind w:firstLine="720"/>
+        <w:jc w:val="both"/>
+        <w:rPr>
+          <w:rFonts w:ascii="Nikosh" w:hAnsi="Nikosh" w:cs="Nikosh"/>
+          <w:sz w:val="28"/>
+          <w:szCs w:val="28"/>
+        </w:rPr>
+      </w:pPr>
+    </w:p>
+    <w:p>
+      <w:pPr>
+        <w:spacing w:line="240" w:lineRule="auto"/>
+        <w:ind w:firstLine="720"/>
+        <w:jc w:val="both"/>
+        <w:rPr>
+          <w:rFonts w:ascii="Nikosh" w:hAnsi="Nikosh" w:cs="Nikosh"/>
+          <w:sz w:val="28"/>
+          <w:szCs w:val="28"/>
+        </w:rPr>
+      </w:pPr>
+    </w:p>
+    <w:p>
+      <w:pPr>
+        <w:spacing w:line="240" w:lineRule="auto"/>
+        <w:ind w:firstLine="720"/>
+        <w:jc w:val="both"/>
+        <w:rPr>
+          <w:rFonts w:ascii="Nikosh" w:hAnsi="Nikosh" w:cs="Nikosh"/>
+          <w:sz w:val="28"/>
+          <w:szCs w:val="28"/>
+        </w:rPr>
+      </w:pPr>
+    </w:p>
+    <w:p>
+      <w:pPr>
+        <w:spacing w:line="240" w:lineRule="auto"/>
+        <w:ind w:firstLine="720"/>
+        <w:jc w:val="both"/>
+        <w:rPr>
+          <w:rFonts w:ascii="Nikosh" w:hAnsi="Nikosh" w:cs="Nikosh"/>
+          <w:sz w:val="28"/>
+          <w:szCs w:val="28"/>
+        </w:rPr>
+      </w:pPr>
+    </w:p>
+    <w:p>
+      <w:pPr>
+        <w:spacing w:line="240" w:lineRule="auto"/>
+        <w:ind w:firstLine="720"/>
+        <w:jc w:val="both"/>
+        <w:rPr>
+          <w:rFonts w:ascii="Nikosh" w:hAnsi="Nikosh" w:cs="Nikosh"/>
+          <w:sz w:val="28"/>
+          <w:szCs w:val="28"/>
+        </w:rPr>
+      </w:pPr>
+    </w:p>
+    <w:p>
+      <w:pPr>
+        <w:spacing w:line="240" w:lineRule="auto"/>
+        <w:ind w:firstLine="720"/>
+        <w:jc w:val="both"/>
+        <w:rPr>
+          <w:rFonts w:ascii="Nikosh" w:hAnsi="Nikosh" w:cs="Nikosh"/>
+          <w:sz w:val="28"/>
+          <w:szCs w:val="28"/>
+        </w:rPr>
+      </w:pPr>
+    </w:p>
+    <w:p>
+      <w:pPr>
+        <w:spacing w:line="240" w:lineRule="auto"/>
+        <w:ind w:firstLine="720"/>
+        <w:jc w:val="both"/>
+        <w:rPr>
+          <w:rFonts w:ascii="Nikosh" w:hAnsi="Nikosh" w:cs="Nikosh"/>
+          <w:sz w:val="28"/>
+          <w:szCs w:val="28"/>
+        </w:rPr>
+      </w:pPr>
+    </w:p>
+    <w:p>
+      <w:pPr>
+        <w:spacing w:line="240" w:lineRule="auto"/>
+        <w:ind w:firstLine="720"/>
+        <w:jc w:val="both"/>
+        <w:rPr>
+          <w:rFonts w:ascii="Nikosh" w:hAnsi="Nikosh" w:cs="Nikosh"/>
+          <w:sz w:val="28"/>
+          <w:szCs w:val="28"/>
+        </w:rPr>
+      </w:pPr>
+    </w:p>
+    <w:p>
+      <w:pPr>
+        <w:spacing w:line="240" w:lineRule="auto"/>
+        <w:ind w:firstLine="720"/>
+        <w:jc w:val="both"/>
+        <w:rPr>
+          <w:rFonts w:ascii="Nikosh" w:hAnsi="Nikosh" w:cs="Nikosh"/>
+          <w:sz w:val="28"/>
+          <w:szCs w:val="28"/>
+        </w:rPr>
+      </w:pPr>
+    </w:p>
+    <w:p>
+      <w:pPr>
+        <w:spacing w:line="240" w:lineRule="auto"/>
+        <w:ind w:firstLine="720"/>
+        <w:jc w:val="both"/>
+        <w:rPr>
+          <w:rFonts w:ascii="Nikosh" w:hAnsi="Nikosh" w:cs="Nikosh"/>
+          <w:sz w:val="28"/>
+          <w:szCs w:val="28"/>
+        </w:rPr>
+      </w:pPr>
+    </w:p>
+    <w:p>
+      <w:pPr>
+        <w:spacing w:line="240" w:lineRule="auto"/>
+        <w:ind w:firstLine="720"/>
+        <w:jc w:val="both"/>
+        <w:rPr>
+          <w:rFonts w:ascii="Nikosh" w:hAnsi="Nikosh" w:cs="Nikosh"/>
+          <w:sz w:val="28"/>
+          <w:szCs w:val="28"/>
+        </w:rPr>
+      </w:pPr>
+    </w:p>
+    <w:p>
+      <w:pPr>
+        <w:spacing w:line="240" w:lineRule="auto"/>
+        <w:ind w:firstLine="720"/>
+        <w:jc w:val="both"/>
+        <w:rPr>
+          <w:rFonts w:ascii="Nikosh" w:hAnsi="Nikosh" w:cs="Nikosh"/>
+          <w:sz w:val="28"/>
+          <w:szCs w:val="28"/>
+        </w:rPr>
+      </w:pPr>
+    </w:p>
+    <w:p>
+      <w:pPr>
+        <w:spacing w:line="240" w:lineRule="auto"/>
+        <w:ind w:firstLine="720"/>
+        <w:jc w:val="both"/>
+        <w:rPr>
+          <w:rFonts w:ascii="Nikosh" w:hAnsi="Nikosh" w:cs="Nikosh"/>
+          <w:sz w:val="28"/>
+          <w:szCs w:val="28"/>
+        </w:rPr>
+      </w:pPr>
+    </w:p>
+    <w:p>
+      <w:pPr>
+        <w:spacing w:line="240" w:lineRule="auto"/>
+        <w:ind w:firstLine="720"/>
+        <w:jc w:val="both"/>
+        <w:rPr>
+          <w:rFonts w:ascii="Nikosh" w:hAnsi="Nikosh" w:cs="Nikosh"/>
+          <w:sz w:val="28"/>
+          <w:szCs w:val="28"/>
+        </w:rPr>
+      </w:pPr>
+    </w:p>
+    <w:p>
+      <w:pPr>
+        <w:spacing w:line="240" w:lineRule="auto"/>
+        <w:ind w:firstLine="720"/>
+        <w:jc w:val="both"/>
+        <w:rPr>
+          <w:rFonts w:ascii="Nikosh" w:hAnsi="Nikosh" w:cs="Nikosh"/>
+          <w:sz w:val="28"/>
+          <w:szCs w:val="28"/>
+        </w:rPr>
+      </w:pPr>
+    </w:p>
+    <w:p>
+      <w:pPr>
+        <w:spacing w:line="240" w:lineRule="auto"/>
+        <w:ind w:firstLine="720"/>
+        <w:jc w:val="both"/>
+        <w:rPr>
+          <w:rFonts w:ascii="Nikosh" w:hAnsi="Nikosh" w:cs="Nikosh"/>
+          <w:sz w:val="28"/>
+          <w:szCs w:val="28"/>
+        </w:rPr>
+      </w:pPr>
+    </w:p>
+    <w:p>
+      <w:pPr>
+        <w:spacing w:line="240" w:lineRule="auto"/>
+        <w:ind w:firstLine="720"/>
+        <w:jc w:val="both"/>
+        <w:rPr>
+          <w:rFonts w:ascii="Nikosh" w:hAnsi="Nikosh" w:cs="Nikosh"/>
+          <w:sz w:val="28"/>
+          <w:szCs w:val="28"/>
+        </w:rPr>
+      </w:pPr>
+    </w:p>
+    <w:p>
+      <w:pPr>
+        <w:spacing w:line="240" w:lineRule="auto"/>
+        <w:ind w:firstLine="720"/>
+        <w:jc w:val="both"/>
+        <w:rPr>
+          <w:rFonts w:ascii="Nikosh" w:hAnsi="Nikosh" w:cs="Nikosh"/>
+          <w:sz w:val="28"/>
+          <w:szCs w:val="28"/>
+        </w:rPr>
+      </w:pPr>
+    </w:p>
+    <w:p>
+      <w:pPr>
+        <w:spacing w:line="240" w:lineRule="auto"/>
+        <w:ind w:firstLine="720"/>
+        <w:jc w:val="both"/>
+        <w:rPr>
+          <w:rFonts w:ascii="Nikosh" w:hAnsi="Nikosh" w:cs="Nikosh"/>
+          <w:sz w:val="28"/>
+          <w:szCs w:val="28"/>
+        </w:rPr>
+      </w:pPr>
+    </w:p>
+    <w:p>
+      <w:pPr>
+        <w:spacing w:line="240" w:lineRule="auto"/>
+        <w:ind w:firstLine="720"/>
+        <w:jc w:val="both"/>
+        <w:rPr>
+          <w:rFonts w:ascii="Nikosh" w:hAnsi="Nikosh" w:cs="Nikosh"/>
+          <w:sz w:val="28"/>
+          <w:szCs w:val="28"/>
+        </w:rPr>
+      </w:pPr>
+    </w:p>
+    <w:p>
+      <w:pPr>
+        <w:spacing w:line="276" w:lineRule="auto"/>
+        <w:ind w:firstLine="720"/>
+        <w:jc w:val="both"/>
+        <w:rPr>
+          <w:rFonts w:ascii="Nikosh" w:hAnsi="Nikosh" w:cs="Nikosh"/>
+          <w:sz w:val="28"/>
+          <w:szCs w:val="28"/>
+        </w:rPr>
+      </w:pPr>
+      <w:r>
+        <w:rPr>
+          <w:rFonts w:ascii="Nikosh" w:hAnsi="Nikosh" w:cs="Nikosh"/>
+          <w:sz w:val="28"/>
+          <w:szCs w:val="28"/>
+        </w:rPr>
         <w:t xml:space="preserve">স্থায়ী বন্দর জেটিস্হ </w:t>
       </w:r>
       <w:r>
@@ -6118,15 +6521,47 @@
           <w:sz w:val="28"/>
           <w:szCs w:val="28"/>
         </w:rPr>
-        <w:t xml:space="preserve">শেড নং-৮ </w:t>
-      </w:r>
-      <w:r>
-        <w:rPr>
-          <w:rFonts w:ascii="Nikosh" w:hAnsi="Nikosh" w:cs="Nikosh"/>
-          <w:sz w:val="28"/>
-          <w:szCs w:val="28"/>
-        </w:rPr>
-        <w:t xml:space="preserve">এর ৪ নং দরজাটি আমদানীকৃত পণ্য গ্রহন ও ডেলিভারী দেয়ার কাজে সবসময় ব্যবহার হয়ে থাকে । বর্তমানে উক্ত গেটটি খোলা ও বন্ধ করা কষ্ট সাধ্য হয়ে পড়েছে। পন্য গ্রহন ও ডেলিভারীর স্বার্থে উক্ত দরজাটি জরুরী ভিত্তিতে সচল করা প্রয়োজন।  </w:t>
+        <w:t>শেড নং-</w:t>
+      </w:r>
+      <w:r>
+        <w:rPr>
+          <w:rFonts w:ascii="Nikosh" w:hAnsi="Nikosh" w:cs="Nikosh"/>
+          <w:sz w:val="28"/>
+          <w:szCs w:val="28"/>
+        </w:rPr>
+        <w:t xml:space="preserve"> ৬,৭,ও </w:t>
+      </w:r>
+      <w:r>
+        <w:rPr>
+          <w:rFonts w:ascii="Nikosh" w:hAnsi="Nikosh" w:cs="Nikosh"/>
+          <w:sz w:val="28"/>
+          <w:szCs w:val="28"/>
+        </w:rPr>
+        <w:t>৮ এর</w:t>
+      </w:r>
+      <w:r>
+        <w:rPr>
+          <w:rFonts w:ascii="Nikosh" w:hAnsi="Nikosh" w:cs="Nikosh"/>
+          <w:sz w:val="28"/>
+          <w:szCs w:val="28"/>
+        </w:rPr>
+        <w:t xml:space="preserve"> অভ্যন্তরে</w:t>
+      </w:r>
+      <w:r>
+        <w:rPr>
+          <w:rFonts w:ascii="Nikosh" w:hAnsi="Nikosh" w:cs="Nikosh"/>
+          <w:sz w:val="28"/>
+          <w:szCs w:val="28"/>
+        </w:rPr>
+        <w:t xml:space="preserve"> </w:t>
+      </w:r>
+      <w:r>
+        <w:rPr>
+          <w:rFonts w:ascii="Nikosh" w:hAnsi="Nikosh" w:cs="Nikosh"/>
+          <w:sz w:val="28"/>
+          <w:szCs w:val="28"/>
+        </w:rPr>
+        <w:t xml:space="preserve">পূর্ব পাশে মেঝে খানিকটা ডেবে গেছে। উক্ত স্হানগুলোতে আমদানীকৃত ও রপ্তানীযোগ্য মালামাল (মেশিনারী ) সংরক্ষন করা হয়। </w:t>
       </w:r>
     </w:p>
     <w:p>
@@ -6146,435 +6581,6 @@
           <w:sz w:val="28"/>
           <w:szCs w:val="28"/>
         </w:rPr>
-        <w:t xml:space="preserve">এমতাবস্হায়, জরুরী ভিত্তিতে সরেজমিনে পরিদর্শন পূর্বক </w:t>
-      </w:r>
-      <w:r>
-        <w:rPr>
-          <w:rFonts w:ascii="Nikosh" w:hAnsi="Nikosh" w:cs="Nikosh"/>
-          <w:sz w:val="28"/>
-          <w:szCs w:val="28"/>
-        </w:rPr>
-        <w:t>শেড নং-৮</w:t>
-      </w:r>
-      <w:r>
-        <w:rPr>
-          <w:rFonts w:ascii="Nikosh" w:hAnsi="Nikosh" w:cs="Nikosh"/>
-          <w:sz w:val="28"/>
-          <w:szCs w:val="28"/>
-        </w:rPr>
-        <w:t xml:space="preserve"> এর ৪নং দরজাটি  জরুরী ভিত্তিতে সচল করার প্রয়োজনীয় ব্যবস্থা গ্রহণের জন্য নির্বাহী প্রকৌশলী বিভাগ-১ (সিঃ ও হাঃ) কে পত্র দেওয়া যেতে পারে।</w:t>
-      </w:r>
-      <w:r>
-        <w:rPr>
-          <w:rFonts w:ascii="Nikosh" w:hAnsi="Nikosh" w:cs="Nikosh"/>
-          <w:sz w:val="28"/>
-          <w:szCs w:val="28"/>
-        </w:rPr>
-        <w:t xml:space="preserve"> </w:t>
-      </w:r>
-      <w:r>
-        <w:rPr>
-          <w:rFonts w:ascii="Nikosh" w:hAnsi="Nikosh" w:cs="Nikosh"/>
-          <w:sz w:val="28"/>
-          <w:szCs w:val="28"/>
-        </w:rPr>
-        <w:t xml:space="preserve">সে লক্ষ্যে নির্দেশ মোতাবেক ০১ টি  পরিছন্ন পত্র প্রস্তুত করা হয়েছে। </w:t>
-      </w:r>
-    </w:p>
-    <w:p>
-      <w:pPr>
-        <w:spacing w:line="240" w:lineRule="auto"/>
-        <w:ind w:firstLine="720"/>
-        <w:jc w:val="both"/>
-        <w:rPr>
-          <w:rFonts w:ascii="Nikosh" w:hAnsi="Nikosh" w:cs="Nikosh"/>
-          <w:sz w:val="28"/>
-          <w:szCs w:val="28"/>
-        </w:rPr>
-      </w:pPr>
-      <w:r>
-        <w:rPr>
-          <w:rFonts w:ascii="Nikosh" w:hAnsi="Nikosh" w:cs="Nikosh"/>
-          <w:sz w:val="28"/>
-          <w:szCs w:val="28"/>
-        </w:rPr>
-        <w:t xml:space="preserve">সদয় স্বাক্ষরের জন্য সবিনয়ে পেশ করা হলো। </w:t>
-      </w:r>
-    </w:p>
-    <w:p>
-      <w:pPr>
-        <w:spacing w:line="240" w:lineRule="auto"/>
-        <w:ind w:firstLine="720"/>
-        <w:jc w:val="both"/>
-        <w:rPr>
-          <w:rFonts w:ascii="Nikosh" w:hAnsi="Nikosh" w:cs="Nikosh"/>
-          <w:sz w:val="28"/>
-          <w:szCs w:val="28"/>
-        </w:rPr>
-      </w:pPr>
-    </w:p>
-    <w:p>
-      <w:pPr>
-        <w:spacing w:line="240" w:lineRule="auto"/>
-        <w:ind w:firstLine="720"/>
-        <w:jc w:val="both"/>
-        <w:rPr>
-          <w:rFonts w:ascii="Nikosh" w:hAnsi="Nikosh" w:cs="Nikosh"/>
-          <w:sz w:val="28"/>
-          <w:szCs w:val="28"/>
-        </w:rPr>
-      </w:pPr>
-    </w:p>
-    <w:p>
-      <w:pPr>
-        <w:spacing w:line="240" w:lineRule="auto"/>
-        <w:ind w:firstLine="720"/>
-        <w:jc w:val="both"/>
-        <w:rPr>
-          <w:rFonts w:ascii="Nikosh" w:hAnsi="Nikosh" w:cs="Nikosh"/>
-          <w:sz w:val="28"/>
-          <w:szCs w:val="28"/>
-        </w:rPr>
-      </w:pPr>
-    </w:p>
-    <w:p>
-      <w:pPr>
-        <w:spacing w:line="240" w:lineRule="auto"/>
-        <w:ind w:firstLine="720"/>
-        <w:jc w:val="both"/>
-        <w:rPr>
-          <w:rFonts w:ascii="Nikosh" w:hAnsi="Nikosh" w:cs="Nikosh"/>
-          <w:sz w:val="28"/>
-          <w:szCs w:val="28"/>
-        </w:rPr>
-      </w:pPr>
-    </w:p>
-    <w:p>
-      <w:pPr>
-        <w:spacing w:line="240" w:lineRule="auto"/>
-        <w:ind w:firstLine="720"/>
-        <w:jc w:val="both"/>
-        <w:rPr>
-          <w:rFonts w:ascii="Nikosh" w:hAnsi="Nikosh" w:cs="Nikosh"/>
-          <w:sz w:val="28"/>
-          <w:szCs w:val="28"/>
-        </w:rPr>
-      </w:pPr>
-    </w:p>
-    <w:p>
-      <w:pPr>
-        <w:spacing w:line="240" w:lineRule="auto"/>
-        <w:ind w:firstLine="720"/>
-        <w:jc w:val="both"/>
-        <w:rPr>
-          <w:rFonts w:ascii="Nikosh" w:hAnsi="Nikosh" w:cs="Nikosh"/>
-          <w:sz w:val="28"/>
-          <w:szCs w:val="28"/>
-        </w:rPr>
-      </w:pPr>
-    </w:p>
-    <w:p>
-      <w:pPr>
-        <w:spacing w:line="240" w:lineRule="auto"/>
-        <w:ind w:firstLine="720"/>
-        <w:jc w:val="both"/>
-        <w:rPr>
-          <w:rFonts w:ascii="Nikosh" w:hAnsi="Nikosh" w:cs="Nikosh"/>
-          <w:sz w:val="28"/>
-          <w:szCs w:val="28"/>
-        </w:rPr>
-      </w:pPr>
-    </w:p>
-    <w:p>
-      <w:pPr>
-        <w:spacing w:line="240" w:lineRule="auto"/>
-        <w:ind w:firstLine="720"/>
-        <w:jc w:val="both"/>
-        <w:rPr>
-          <w:rFonts w:ascii="Nikosh" w:hAnsi="Nikosh" w:cs="Nikosh"/>
-          <w:sz w:val="28"/>
-          <w:szCs w:val="28"/>
-        </w:rPr>
-      </w:pPr>
-    </w:p>
-    <w:p>
-      <w:pPr>
-        <w:spacing w:line="240" w:lineRule="auto"/>
-        <w:ind w:firstLine="720"/>
-        <w:jc w:val="both"/>
-        <w:rPr>
-          <w:rFonts w:ascii="Nikosh" w:hAnsi="Nikosh" w:cs="Nikosh"/>
-          <w:sz w:val="28"/>
-          <w:szCs w:val="28"/>
-        </w:rPr>
-      </w:pPr>
-    </w:p>
-    <w:p>
-      <w:pPr>
-        <w:spacing w:line="240" w:lineRule="auto"/>
-        <w:ind w:firstLine="720"/>
-        <w:jc w:val="both"/>
-        <w:rPr>
-          <w:rFonts w:ascii="Nikosh" w:hAnsi="Nikosh" w:cs="Nikosh"/>
-          <w:sz w:val="28"/>
-          <w:szCs w:val="28"/>
-        </w:rPr>
-      </w:pPr>
-    </w:p>
-    <w:p>
-      <w:pPr>
-        <w:spacing w:line="240" w:lineRule="auto"/>
-        <w:ind w:firstLine="720"/>
-        <w:jc w:val="both"/>
-        <w:rPr>
-          <w:rFonts w:ascii="Nikosh" w:hAnsi="Nikosh" w:cs="Nikosh"/>
-          <w:sz w:val="28"/>
-          <w:szCs w:val="28"/>
-        </w:rPr>
-      </w:pPr>
-    </w:p>
-    <w:p>
-      <w:pPr>
-        <w:spacing w:line="240" w:lineRule="auto"/>
-        <w:ind w:firstLine="720"/>
-        <w:jc w:val="both"/>
-        <w:rPr>
-          <w:rFonts w:ascii="Nikosh" w:hAnsi="Nikosh" w:cs="Nikosh"/>
-          <w:sz w:val="28"/>
-          <w:szCs w:val="28"/>
-        </w:rPr>
-      </w:pPr>
-    </w:p>
-    <w:p>
-      <w:pPr>
-        <w:spacing w:line="240" w:lineRule="auto"/>
-        <w:ind w:firstLine="720"/>
-        <w:jc w:val="both"/>
-        <w:rPr>
-          <w:rFonts w:ascii="Nikosh" w:hAnsi="Nikosh" w:cs="Nikosh"/>
-          <w:sz w:val="28"/>
-          <w:szCs w:val="28"/>
-        </w:rPr>
-      </w:pPr>
-    </w:p>
-    <w:p>
-      <w:pPr>
-        <w:spacing w:line="240" w:lineRule="auto"/>
-        <w:ind w:firstLine="720"/>
-        <w:jc w:val="both"/>
-        <w:rPr>
-          <w:rFonts w:ascii="Nikosh" w:hAnsi="Nikosh" w:cs="Nikosh"/>
-          <w:sz w:val="28"/>
-          <w:szCs w:val="28"/>
-        </w:rPr>
-      </w:pPr>
-    </w:p>
-    <w:p>
-      <w:pPr>
-        <w:spacing w:line="240" w:lineRule="auto"/>
-        <w:ind w:firstLine="720"/>
-        <w:jc w:val="both"/>
-        <w:rPr>
-          <w:rFonts w:ascii="Nikosh" w:hAnsi="Nikosh" w:cs="Nikosh"/>
-          <w:sz w:val="28"/>
-          <w:szCs w:val="28"/>
-        </w:rPr>
-      </w:pPr>
-    </w:p>
-    <w:p>
-      <w:pPr>
-        <w:spacing w:line="240" w:lineRule="auto"/>
-        <w:ind w:firstLine="720"/>
-        <w:jc w:val="both"/>
-        <w:rPr>
-          <w:rFonts w:ascii="Nikosh" w:hAnsi="Nikosh" w:cs="Nikosh"/>
-          <w:sz w:val="28"/>
-          <w:szCs w:val="28"/>
-        </w:rPr>
-      </w:pPr>
-    </w:p>
-    <w:p>
-      <w:pPr>
-        <w:spacing w:line="240" w:lineRule="auto"/>
-        <w:ind w:firstLine="720"/>
-        <w:jc w:val="both"/>
-        <w:rPr>
-          <w:rFonts w:ascii="Nikosh" w:hAnsi="Nikosh" w:cs="Nikosh"/>
-          <w:sz w:val="28"/>
-          <w:szCs w:val="28"/>
-        </w:rPr>
-      </w:pPr>
-    </w:p>
-    <w:p>
-      <w:pPr>
-        <w:spacing w:line="240" w:lineRule="auto"/>
-        <w:ind w:firstLine="720"/>
-        <w:jc w:val="both"/>
-        <w:rPr>
-          <w:rFonts w:ascii="Nikosh" w:hAnsi="Nikosh" w:cs="Nikosh"/>
-          <w:sz w:val="28"/>
-          <w:szCs w:val="28"/>
-        </w:rPr>
-      </w:pPr>
-    </w:p>
-    <w:p>
-      <w:pPr>
-        <w:spacing w:line="240" w:lineRule="auto"/>
-        <w:ind w:firstLine="720"/>
-        <w:jc w:val="both"/>
-        <w:rPr>
-          <w:rFonts w:ascii="Nikosh" w:hAnsi="Nikosh" w:cs="Nikosh"/>
-          <w:sz w:val="28"/>
-          <w:szCs w:val="28"/>
-        </w:rPr>
-      </w:pPr>
-    </w:p>
-    <w:p>
-      <w:pPr>
-        <w:spacing w:line="240" w:lineRule="auto"/>
-        <w:ind w:firstLine="720"/>
-        <w:jc w:val="both"/>
-        <w:rPr>
-          <w:rFonts w:ascii="Nikosh" w:hAnsi="Nikosh" w:cs="Nikosh"/>
-          <w:sz w:val="28"/>
-          <w:szCs w:val="28"/>
-        </w:rPr>
-      </w:pPr>
-    </w:p>
-    <w:p>
-      <w:pPr>
-        <w:spacing w:line="240" w:lineRule="auto"/>
-        <w:ind w:firstLine="720"/>
-        <w:jc w:val="both"/>
-        <w:rPr>
-          <w:rFonts w:ascii="Nikosh" w:hAnsi="Nikosh" w:cs="Nikosh"/>
-          <w:sz w:val="28"/>
-          <w:szCs w:val="28"/>
-        </w:rPr>
-      </w:pPr>
-    </w:p>
-    <w:p>
-      <w:pPr>
-        <w:spacing w:line="240" w:lineRule="auto"/>
-        <w:ind w:firstLine="720"/>
-        <w:jc w:val="both"/>
-        <w:rPr>
-          <w:rFonts w:ascii="Nikosh" w:hAnsi="Nikosh" w:cs="Nikosh"/>
-          <w:sz w:val="28"/>
-          <w:szCs w:val="28"/>
-        </w:rPr>
-      </w:pPr>
-    </w:p>
-    <w:p>
-      <w:pPr>
-        <w:spacing w:line="240" w:lineRule="auto"/>
-        <w:ind w:firstLine="720"/>
-        <w:jc w:val="both"/>
-        <w:rPr>
-          <w:rFonts w:ascii="Nikosh" w:hAnsi="Nikosh" w:cs="Nikosh"/>
-          <w:sz w:val="28"/>
-          <w:szCs w:val="28"/>
-        </w:rPr>
-      </w:pPr>
-    </w:p>
-    <w:p>
-      <w:pPr>
-        <w:spacing w:line="240" w:lineRule="auto"/>
-        <w:ind w:firstLine="720"/>
-        <w:jc w:val="both"/>
-        <w:rPr>
-          <w:rFonts w:ascii="Nikosh" w:hAnsi="Nikosh" w:cs="Nikosh"/>
-          <w:sz w:val="28"/>
-          <w:szCs w:val="28"/>
-        </w:rPr>
-      </w:pPr>
-    </w:p>
-    <w:p>
-      <w:pPr>
-        <w:spacing w:line="276" w:lineRule="auto"/>
-        <w:ind w:firstLine="720"/>
-        <w:jc w:val="both"/>
-        <w:rPr>
-          <w:rFonts w:ascii="Nikosh" w:hAnsi="Nikosh" w:cs="Nikosh"/>
-          <w:sz w:val="28"/>
-          <w:szCs w:val="28"/>
-        </w:rPr>
-      </w:pPr>
-      <w:r>
-        <w:rPr>
-          <w:rFonts w:ascii="Nikosh" w:hAnsi="Nikosh" w:cs="Nikosh"/>
-          <w:sz w:val="28"/>
-          <w:szCs w:val="28"/>
-        </w:rPr>
-        <w:t xml:space="preserve">স্থায়ী বন্দর জেটিস্হ </w:t>
-      </w:r>
-      <w:r>
-        <w:rPr>
-          <w:rFonts w:ascii="Nikosh" w:hAnsi="Nikosh" w:cs="Nikosh"/>
-          <w:sz w:val="28"/>
-          <w:szCs w:val="28"/>
-        </w:rPr>
-        <w:t>শেড নং-</w:t>
-      </w:r>
-      <w:r>
-        <w:rPr>
-          <w:rFonts w:ascii="Nikosh" w:hAnsi="Nikosh" w:cs="Nikosh"/>
-          <w:sz w:val="28"/>
-          <w:szCs w:val="28"/>
-        </w:rPr>
-        <w:t xml:space="preserve"> ৬,৭,ও </w:t>
-      </w:r>
-      <w:r>
-        <w:rPr>
-          <w:rFonts w:ascii="Nikosh" w:hAnsi="Nikosh" w:cs="Nikosh"/>
-          <w:sz w:val="28"/>
-          <w:szCs w:val="28"/>
-        </w:rPr>
-        <w:t>৮ এর</w:t>
-      </w:r>
-      <w:r>
-        <w:rPr>
-          <w:rFonts w:ascii="Nikosh" w:hAnsi="Nikosh" w:cs="Nikosh"/>
-          <w:sz w:val="28"/>
-          <w:szCs w:val="28"/>
-        </w:rPr>
-        <w:t xml:space="preserve"> অভ্যন্তরে</w:t>
-      </w:r>
-      <w:r>
-        <w:rPr>
-          <w:rFonts w:ascii="Nikosh" w:hAnsi="Nikosh" w:cs="Nikosh"/>
-          <w:sz w:val="28"/>
-          <w:szCs w:val="28"/>
-        </w:rPr>
-        <w:t xml:space="preserve"> </w:t>
-      </w:r>
-      <w:r>
-        <w:rPr>
-          <w:rFonts w:ascii="Nikosh" w:hAnsi="Nikosh" w:cs="Nikosh"/>
-          <w:sz w:val="28"/>
-          <w:szCs w:val="28"/>
-        </w:rPr>
-        <w:t xml:space="preserve">পূর্ব পাশে মেঝে খানিকটা ডেবে গেছে। উক্ত স্হানগুলোতে আমদানীকৃত ও রপ্তানীযোগ্য মালামাল (মেশিনারী ) সংরক্ষন করা হয়। </w:t>
-      </w:r>
-    </w:p>
-    <w:p>
-      <w:pPr>
-        <w:spacing w:line="240" w:lineRule="atLeast"/>
-        <w:ind w:firstLine="720"/>
-        <w:jc w:val="both"/>
-        <w:rPr>
-          <w:rFonts w:ascii="Nikosh" w:hAnsi="Nikosh" w:cs="Nikosh"/>
-          <w:sz w:val="28"/>
-          <w:szCs w:val="28"/>
-        </w:rPr>
-      </w:pPr>
-      <w:r>
-        <w:rPr>
-          <w:rFonts w:ascii="Nikosh" w:hAnsi="Nikosh" w:cs="Nikosh"/>
-          <w:sz w:val="28"/>
-          <w:szCs w:val="28"/>
-        </w:rPr>
-        <w:lastRenderedPageBreak/>
         <w:t>এমতাবস্হায়, শেডগুলি সরেজমিনে পরিদর্শন পূর্বক আমদানীকৃত ও রপ্তানীযোগ্য মালামাল সংরক্ষনের বিষয় বিবেচনা করত পরবর্তী করনীয় সম্পর্কে মতামত জানানোর জন্য নির্বাহী প্রকৌশলী বিভাগ-১ (সিঃ ও হাঃ) কে পত্র দেওয়া যেতে পারে।</w:t>
       </w:r>
       <w:r>
@@ -6943,448 +6949,448 @@
           <w:sz w:val="28"/>
           <w:szCs w:val="28"/>
         </w:rPr>
+        <w:t xml:space="preserve">স্থায়ী বন্দর জেটি অভ্যন্তরে কন্টেইনার পরিসংখ্যান শাখায় এ ব্যবহৃত </w:t>
+      </w:r>
+      <w:r>
+        <w:rPr>
+          <w:rFonts w:ascii="Nikosh" w:hAnsi="Nikosh" w:cs="Nikosh"/>
+          <w:sz w:val="28"/>
+          <w:szCs w:val="28"/>
+        </w:rPr>
+        <w:t>কম্পিউটা</w:t>
+      </w:r>
+      <w:r>
+        <w:rPr>
+          <w:rFonts w:ascii="Nikosh" w:hAnsi="Nikosh" w:cs="Nikosh"/>
+          <w:sz w:val="28"/>
+          <w:szCs w:val="28"/>
+        </w:rPr>
+        <w:t>রে যাণ্ত্রিক সমস্যা থাকায় কাজ করা যাচ্ছে না এবং</w:t>
+      </w:r>
+      <w:r>
+        <w:rPr>
+          <w:rFonts w:ascii="Nikosh" w:hAnsi="Nikosh" w:cs="Nikosh"/>
+          <w:sz w:val="28"/>
+          <w:szCs w:val="28"/>
+        </w:rPr>
+        <w:t xml:space="preserve"> </w:t>
+      </w:r>
+      <w:r>
+        <w:rPr>
+          <w:rFonts w:ascii="Nikosh" w:hAnsi="Nikosh" w:cs="Nikosh"/>
+          <w:sz w:val="28"/>
+          <w:szCs w:val="28"/>
+        </w:rPr>
+        <w:t>আনস্টাফিং শাখায়</w:t>
+      </w:r>
+      <w:r>
+        <w:rPr>
+          <w:rFonts w:ascii="Nikosh" w:hAnsi="Nikosh" w:cs="Nikosh"/>
+          <w:sz w:val="28"/>
+          <w:szCs w:val="28"/>
+        </w:rPr>
+        <w:t xml:space="preserve"> </w:t>
+      </w:r>
+      <w:r>
+        <w:rPr>
+          <w:rFonts w:ascii="Nikosh" w:hAnsi="Nikosh" w:cs="Nikosh"/>
+          <w:sz w:val="28"/>
+          <w:szCs w:val="28"/>
+        </w:rPr>
+        <w:t xml:space="preserve">ব্যবহৃত প্রিন্টার নষ্ট হয়ে গেছে যা জরুরী ভিত্তিতে </w:t>
+      </w:r>
+      <w:r>
+        <w:rPr>
+          <w:rFonts w:ascii="Nikosh" w:hAnsi="Nikosh" w:cs="Nikosh"/>
+          <w:sz w:val="28"/>
+          <w:szCs w:val="28"/>
+        </w:rPr>
+        <w:t>মেরামত/প্রতিস্হাপন</w:t>
+      </w:r>
+      <w:r>
+        <w:rPr>
+          <w:rFonts w:ascii="Nikosh" w:hAnsi="Nikosh" w:cs="Nikosh"/>
+          <w:sz w:val="28"/>
+          <w:szCs w:val="28"/>
+        </w:rPr>
+        <w:t xml:space="preserve"> করা প্রয়োজন। </w:t>
+      </w:r>
+    </w:p>
+    <w:p>
+      <w:pPr>
+        <w:spacing w:after="0" w:line="240" w:lineRule="atLeast"/>
+        <w:ind w:firstLine="720"/>
+        <w:jc w:val="both"/>
+        <w:rPr>
+          <w:rFonts w:ascii="Nikosh" w:hAnsi="Nikosh" w:cs="Nikosh"/>
+          <w:sz w:val="28"/>
+          <w:szCs w:val="28"/>
+        </w:rPr>
+      </w:pPr>
+      <w:r>
+        <w:rPr>
+          <w:rFonts w:ascii="Nikosh" w:hAnsi="Nikosh" w:cs="Nikosh"/>
+          <w:sz w:val="28"/>
+          <w:szCs w:val="28"/>
+        </w:rPr>
+        <w:t>এমতাস্হায়, উল্লেখিত</w:t>
+      </w:r>
+      <w:r>
+        <w:rPr>
+          <w:rFonts w:ascii="Nikosh" w:hAnsi="Nikosh" w:cs="Nikosh"/>
+          <w:sz w:val="28"/>
+          <w:szCs w:val="28"/>
+        </w:rPr>
+        <w:t xml:space="preserve"> </w:t>
+      </w:r>
+      <w:r>
+        <w:rPr>
+          <w:rFonts w:ascii="Nikosh" w:hAnsi="Nikosh" w:cs="Nikosh"/>
+          <w:sz w:val="28"/>
+          <w:szCs w:val="28"/>
+        </w:rPr>
+        <w:t xml:space="preserve">কম্পিউটার </w:t>
+      </w:r>
+      <w:r>
+        <w:rPr>
+          <w:rFonts w:ascii="Nikosh" w:hAnsi="Nikosh" w:cs="Nikosh"/>
+          <w:sz w:val="28"/>
+          <w:szCs w:val="28"/>
+        </w:rPr>
+        <w:t xml:space="preserve">এবং </w:t>
+      </w:r>
+      <w:r>
+        <w:rPr>
+          <w:rFonts w:ascii="Nikosh" w:hAnsi="Nikosh" w:cs="Nikosh"/>
+          <w:sz w:val="28"/>
+          <w:szCs w:val="28"/>
+        </w:rPr>
+        <w:t>আনস্টাফিং শাখার প্রিন্টারটি জরুরী ভিত্তিতে</w:t>
+      </w:r>
+      <w:r>
+        <w:rPr>
+          <w:rFonts w:ascii="Nikosh" w:hAnsi="Nikosh" w:cs="Nikosh"/>
+          <w:sz w:val="28"/>
+          <w:szCs w:val="28"/>
+        </w:rPr>
+        <w:t xml:space="preserve"> মেরামত/</w:t>
+      </w:r>
+      <w:r>
+        <w:rPr>
+          <w:rFonts w:ascii="Nikosh" w:hAnsi="Nikosh" w:cs="Nikosh"/>
+          <w:sz w:val="28"/>
+          <w:szCs w:val="28"/>
+        </w:rPr>
+        <w:t>প্রতিস্হাপনের প্রয়োজনীয় ব্যবস্থা গ্রহণের জন্য প্রোগ্রামার আ সি টি সেলকে পত্র দেওয়া যেতে পারে।</w:t>
+      </w:r>
+      <w:r>
+        <w:rPr>
+          <w:rFonts w:ascii="Nikosh" w:hAnsi="Nikosh" w:cs="Nikosh"/>
+          <w:sz w:val="28"/>
+          <w:szCs w:val="28"/>
+        </w:rPr>
+        <w:t xml:space="preserve"> </w:t>
+      </w:r>
+      <w:r>
+        <w:rPr>
+          <w:rFonts w:ascii="Nikosh" w:hAnsi="Nikosh" w:cs="Nikosh"/>
+          <w:sz w:val="28"/>
+          <w:szCs w:val="28"/>
+        </w:rPr>
+        <w:t xml:space="preserve">সে লক্ষ্যে পরিছন্ন পত্র প্রস্তুত করা হয়েছে। </w:t>
+      </w:r>
+    </w:p>
+    <w:p>
+      <w:pPr>
+        <w:spacing w:after="0" w:line="240" w:lineRule="atLeast"/>
+        <w:jc w:val="both"/>
+        <w:rPr>
+          <w:rFonts w:ascii="Nikosh" w:hAnsi="Nikosh" w:cs="Nikosh"/>
+          <w:sz w:val="14"/>
+          <w:szCs w:val="28"/>
+        </w:rPr>
+      </w:pPr>
+    </w:p>
+    <w:p>
+      <w:pPr>
+        <w:spacing w:line="240" w:lineRule="auto"/>
+        <w:ind w:firstLine="720"/>
+        <w:jc w:val="both"/>
+        <w:rPr>
+          <w:rFonts w:ascii="Nikosh" w:hAnsi="Nikosh" w:cs="Nikosh"/>
+          <w:sz w:val="28"/>
+          <w:szCs w:val="28"/>
+        </w:rPr>
+      </w:pPr>
+      <w:r>
+        <w:rPr>
+          <w:rFonts w:ascii="Nikosh" w:hAnsi="Nikosh" w:cs="Nikosh"/>
+          <w:sz w:val="28"/>
+          <w:szCs w:val="28"/>
+        </w:rPr>
+        <w:t xml:space="preserve">সদয় স্বাক্ষরের জন্য সবিনয়ে পেশ করা হলো। </w:t>
+      </w:r>
+    </w:p>
+    <w:p>
+      <w:pPr>
+        <w:spacing w:line="240" w:lineRule="auto"/>
+        <w:jc w:val="both"/>
+        <w:rPr>
+          <w:rFonts w:ascii="Nikosh" w:hAnsi="Nikosh" w:cs="Nikosh"/>
+          <w:sz w:val="28"/>
+          <w:szCs w:val="28"/>
+        </w:rPr>
+      </w:pPr>
+    </w:p>
+    <w:p>
+      <w:pPr>
+        <w:spacing w:line="240" w:lineRule="auto"/>
+        <w:jc w:val="both"/>
+        <w:rPr>
+          <w:rFonts w:ascii="Nikosh" w:hAnsi="Nikosh" w:cs="Nikosh"/>
+          <w:sz w:val="28"/>
+          <w:szCs w:val="28"/>
+        </w:rPr>
+      </w:pPr>
+    </w:p>
+    <w:p>
+      <w:pPr>
+        <w:spacing w:line="240" w:lineRule="auto"/>
+        <w:jc w:val="both"/>
+        <w:rPr>
+          <w:rFonts w:ascii="Nikosh" w:hAnsi="Nikosh" w:cs="Nikosh"/>
+          <w:sz w:val="28"/>
+          <w:szCs w:val="28"/>
+        </w:rPr>
+      </w:pPr>
+    </w:p>
+    <w:p>
+      <w:pPr>
+        <w:spacing w:line="240" w:lineRule="auto"/>
+        <w:jc w:val="both"/>
+        <w:rPr>
+          <w:rFonts w:ascii="Nikosh" w:hAnsi="Nikosh" w:cs="Nikosh"/>
+          <w:sz w:val="28"/>
+          <w:szCs w:val="28"/>
+        </w:rPr>
+      </w:pPr>
+    </w:p>
+    <w:p>
+      <w:pPr>
+        <w:spacing w:line="240" w:lineRule="auto"/>
+        <w:jc w:val="both"/>
+        <w:rPr>
+          <w:rFonts w:ascii="Nikosh" w:hAnsi="Nikosh" w:cs="Nikosh"/>
+          <w:sz w:val="28"/>
+          <w:szCs w:val="28"/>
+        </w:rPr>
+      </w:pPr>
+    </w:p>
+    <w:p>
+      <w:pPr>
+        <w:spacing w:line="240" w:lineRule="auto"/>
+        <w:jc w:val="both"/>
+        <w:rPr>
+          <w:rFonts w:ascii="Nikosh" w:hAnsi="Nikosh" w:cs="Nikosh"/>
+          <w:sz w:val="28"/>
+          <w:szCs w:val="28"/>
+        </w:rPr>
+      </w:pPr>
+    </w:p>
+    <w:p>
+      <w:pPr>
+        <w:spacing w:line="240" w:lineRule="auto"/>
+        <w:jc w:val="both"/>
+        <w:rPr>
+          <w:rFonts w:ascii="Nikosh" w:hAnsi="Nikosh" w:cs="Nikosh"/>
+          <w:sz w:val="28"/>
+          <w:szCs w:val="28"/>
+        </w:rPr>
+      </w:pPr>
+    </w:p>
+    <w:p>
+      <w:pPr>
+        <w:spacing w:line="240" w:lineRule="auto"/>
+        <w:jc w:val="both"/>
+        <w:rPr>
+          <w:rFonts w:ascii="Nikosh" w:hAnsi="Nikosh" w:cs="Nikosh"/>
+          <w:sz w:val="28"/>
+          <w:szCs w:val="28"/>
+        </w:rPr>
+      </w:pPr>
+    </w:p>
+    <w:p>
+      <w:pPr>
+        <w:spacing w:line="240" w:lineRule="auto"/>
+        <w:jc w:val="both"/>
+        <w:rPr>
+          <w:rFonts w:ascii="Nikosh" w:hAnsi="Nikosh" w:cs="Nikosh"/>
+          <w:sz w:val="28"/>
+          <w:szCs w:val="28"/>
+        </w:rPr>
+      </w:pPr>
+    </w:p>
+    <w:p>
+      <w:pPr>
+        <w:spacing w:line="240" w:lineRule="auto"/>
+        <w:jc w:val="both"/>
+        <w:rPr>
+          <w:rFonts w:ascii="Nikosh" w:hAnsi="Nikosh" w:cs="Nikosh"/>
+          <w:sz w:val="28"/>
+          <w:szCs w:val="28"/>
+        </w:rPr>
+      </w:pPr>
+    </w:p>
+    <w:p>
+      <w:pPr>
+        <w:spacing w:line="240" w:lineRule="auto"/>
+        <w:jc w:val="both"/>
+        <w:rPr>
+          <w:rFonts w:ascii="Nikosh" w:hAnsi="Nikosh" w:cs="Nikosh"/>
+          <w:sz w:val="28"/>
+          <w:szCs w:val="28"/>
+        </w:rPr>
+      </w:pPr>
+    </w:p>
+    <w:p>
+      <w:pPr>
+        <w:spacing w:line="240" w:lineRule="auto"/>
+        <w:jc w:val="both"/>
+        <w:rPr>
+          <w:rFonts w:ascii="Nikosh" w:hAnsi="Nikosh" w:cs="Nikosh"/>
+          <w:sz w:val="28"/>
+          <w:szCs w:val="28"/>
+        </w:rPr>
+      </w:pPr>
+    </w:p>
+    <w:p>
+      <w:pPr>
+        <w:spacing w:line="240" w:lineRule="auto"/>
+        <w:jc w:val="both"/>
+        <w:rPr>
+          <w:rFonts w:ascii="Nikosh" w:hAnsi="Nikosh" w:cs="Nikosh"/>
+          <w:sz w:val="28"/>
+          <w:szCs w:val="28"/>
+        </w:rPr>
+      </w:pPr>
+    </w:p>
+    <w:p>
+      <w:pPr>
+        <w:spacing w:line="240" w:lineRule="auto"/>
+        <w:jc w:val="both"/>
+        <w:rPr>
+          <w:rFonts w:ascii="Nikosh" w:hAnsi="Nikosh" w:cs="Nikosh"/>
+          <w:sz w:val="28"/>
+          <w:szCs w:val="28"/>
+        </w:rPr>
+      </w:pPr>
+    </w:p>
+    <w:p>
+      <w:pPr>
+        <w:spacing w:line="240" w:lineRule="auto"/>
+        <w:jc w:val="both"/>
+        <w:rPr>
+          <w:rFonts w:ascii="Nikosh" w:hAnsi="Nikosh" w:cs="Nikosh"/>
+          <w:sz w:val="28"/>
+          <w:szCs w:val="28"/>
+        </w:rPr>
+      </w:pPr>
+    </w:p>
+    <w:p>
+      <w:pPr>
+        <w:spacing w:line="240" w:lineRule="auto"/>
+        <w:jc w:val="both"/>
+        <w:rPr>
+          <w:rFonts w:ascii="Nikosh" w:hAnsi="Nikosh" w:cs="Nikosh"/>
+          <w:sz w:val="28"/>
+          <w:szCs w:val="28"/>
+        </w:rPr>
+      </w:pPr>
+    </w:p>
+    <w:p>
+      <w:pPr>
+        <w:spacing w:line="240" w:lineRule="auto"/>
+        <w:jc w:val="both"/>
+        <w:rPr>
+          <w:rFonts w:ascii="Nikosh" w:hAnsi="Nikosh" w:cs="Nikosh"/>
+          <w:sz w:val="28"/>
+          <w:szCs w:val="28"/>
+        </w:rPr>
+      </w:pPr>
+    </w:p>
+    <w:p>
+      <w:pPr>
+        <w:spacing w:line="240" w:lineRule="auto"/>
+        <w:jc w:val="both"/>
+        <w:rPr>
+          <w:rFonts w:ascii="Nikosh" w:hAnsi="Nikosh" w:cs="Nikosh"/>
+          <w:sz w:val="28"/>
+          <w:szCs w:val="28"/>
+        </w:rPr>
+      </w:pPr>
+    </w:p>
+    <w:p>
+      <w:pPr>
+        <w:spacing w:line="240" w:lineRule="auto"/>
+        <w:jc w:val="both"/>
+        <w:rPr>
+          <w:rFonts w:ascii="Nikosh" w:hAnsi="Nikosh" w:cs="Nikosh"/>
+          <w:sz w:val="28"/>
+          <w:szCs w:val="28"/>
+        </w:rPr>
+      </w:pPr>
+    </w:p>
+    <w:p>
+      <w:pPr>
+        <w:spacing w:line="240" w:lineRule="auto"/>
+        <w:jc w:val="both"/>
+        <w:rPr>
+          <w:rFonts w:ascii="Nikosh" w:hAnsi="Nikosh" w:cs="Nikosh"/>
+          <w:sz w:val="28"/>
+          <w:szCs w:val="28"/>
+        </w:rPr>
+      </w:pPr>
+    </w:p>
+    <w:p>
+      <w:pPr>
+        <w:spacing w:line="240" w:lineRule="auto"/>
+        <w:jc w:val="both"/>
+        <w:rPr>
+          <w:rFonts w:ascii="Nikosh" w:hAnsi="Nikosh" w:cs="Nikosh"/>
+          <w:sz w:val="28"/>
+          <w:szCs w:val="28"/>
+        </w:rPr>
+      </w:pPr>
+    </w:p>
+    <w:p>
+      <w:pPr>
+        <w:spacing w:line="240" w:lineRule="auto"/>
+        <w:jc w:val="both"/>
+        <w:rPr>
+          <w:rFonts w:ascii="Nikosh" w:hAnsi="Nikosh" w:cs="Nikosh"/>
+          <w:sz w:val="28"/>
+          <w:szCs w:val="28"/>
+        </w:rPr>
+      </w:pPr>
+    </w:p>
+    <w:p>
+      <w:pPr>
+        <w:spacing w:line="276" w:lineRule="auto"/>
+        <w:ind w:firstLine="720"/>
+        <w:jc w:val="both"/>
+        <w:rPr>
+          <w:rFonts w:ascii="Nikosh" w:hAnsi="Nikosh" w:cs="Nikosh"/>
+          <w:sz w:val="28"/>
+          <w:szCs w:val="28"/>
+        </w:rPr>
+      </w:pPr>
+      <w:r>
+        <w:rPr>
+          <w:rFonts w:ascii="Nikosh" w:hAnsi="Nikosh" w:cs="Nikosh"/>
+          <w:sz w:val="28"/>
+          <w:szCs w:val="28"/>
+        </w:rPr>
         <w:lastRenderedPageBreak/>
-        <w:t xml:space="preserve">স্থায়ী বন্দর জেটি অভ্যন্তরে কন্টেইনার পরিসংখ্যান শাখায় এ ব্যবহৃত </w:t>
-      </w:r>
-      <w:r>
-        <w:rPr>
-          <w:rFonts w:ascii="Nikosh" w:hAnsi="Nikosh" w:cs="Nikosh"/>
-          <w:sz w:val="28"/>
-          <w:szCs w:val="28"/>
-        </w:rPr>
-        <w:t>কম্পিউটা</w:t>
-      </w:r>
-      <w:r>
-        <w:rPr>
-          <w:rFonts w:ascii="Nikosh" w:hAnsi="Nikosh" w:cs="Nikosh"/>
-          <w:sz w:val="28"/>
-          <w:szCs w:val="28"/>
-        </w:rPr>
-        <w:t>রে যাণ্ত্রিক সমস্যা থাকায় কাজ করা যাচ্ছে না এবং</w:t>
-      </w:r>
-      <w:r>
-        <w:rPr>
-          <w:rFonts w:ascii="Nikosh" w:hAnsi="Nikosh" w:cs="Nikosh"/>
-          <w:sz w:val="28"/>
-          <w:szCs w:val="28"/>
-        </w:rPr>
-        <w:t xml:space="preserve"> </w:t>
-      </w:r>
-      <w:r>
-        <w:rPr>
-          <w:rFonts w:ascii="Nikosh" w:hAnsi="Nikosh" w:cs="Nikosh"/>
-          <w:sz w:val="28"/>
-          <w:szCs w:val="28"/>
-        </w:rPr>
-        <w:t>আনস্টাফিং শাখায়</w:t>
-      </w:r>
-      <w:r>
-        <w:rPr>
-          <w:rFonts w:ascii="Nikosh" w:hAnsi="Nikosh" w:cs="Nikosh"/>
-          <w:sz w:val="28"/>
-          <w:szCs w:val="28"/>
-        </w:rPr>
-        <w:t xml:space="preserve"> </w:t>
-      </w:r>
-      <w:r>
-        <w:rPr>
-          <w:rFonts w:ascii="Nikosh" w:hAnsi="Nikosh" w:cs="Nikosh"/>
-          <w:sz w:val="28"/>
-          <w:szCs w:val="28"/>
-        </w:rPr>
-        <w:t xml:space="preserve">ব্যবহৃত প্রিন্টার নষ্ট হয়ে গেছে যা জরুরী ভিত্তিতে </w:t>
-      </w:r>
-      <w:r>
-        <w:rPr>
-          <w:rFonts w:ascii="Nikosh" w:hAnsi="Nikosh" w:cs="Nikosh"/>
-          <w:sz w:val="28"/>
-          <w:szCs w:val="28"/>
-        </w:rPr>
-        <w:t>মেরামত/প্রতিস্হাপন</w:t>
-      </w:r>
-      <w:r>
-        <w:rPr>
-          <w:rFonts w:ascii="Nikosh" w:hAnsi="Nikosh" w:cs="Nikosh"/>
-          <w:sz w:val="28"/>
-          <w:szCs w:val="28"/>
-        </w:rPr>
-        <w:t xml:space="preserve"> করা প্রয়োজন। </w:t>
-      </w:r>
-    </w:p>
-    <w:p>
-      <w:pPr>
-        <w:spacing w:after="0" w:line="240" w:lineRule="atLeast"/>
-        <w:ind w:firstLine="720"/>
-        <w:jc w:val="both"/>
-        <w:rPr>
-          <w:rFonts w:ascii="Nikosh" w:hAnsi="Nikosh" w:cs="Nikosh"/>
-          <w:sz w:val="28"/>
-          <w:szCs w:val="28"/>
-        </w:rPr>
-      </w:pPr>
-      <w:r>
-        <w:rPr>
-          <w:rFonts w:ascii="Nikosh" w:hAnsi="Nikosh" w:cs="Nikosh"/>
-          <w:sz w:val="28"/>
-          <w:szCs w:val="28"/>
-        </w:rPr>
-        <w:t>এমতাস্হায়, উল্লেখিত</w:t>
-      </w:r>
-      <w:r>
-        <w:rPr>
-          <w:rFonts w:ascii="Nikosh" w:hAnsi="Nikosh" w:cs="Nikosh"/>
-          <w:sz w:val="28"/>
-          <w:szCs w:val="28"/>
-        </w:rPr>
-        <w:t xml:space="preserve"> </w:t>
-      </w:r>
-      <w:r>
-        <w:rPr>
-          <w:rFonts w:ascii="Nikosh" w:hAnsi="Nikosh" w:cs="Nikosh"/>
-          <w:sz w:val="28"/>
-          <w:szCs w:val="28"/>
-        </w:rPr>
-        <w:t xml:space="preserve">কম্পিউটার </w:t>
-      </w:r>
-      <w:r>
-        <w:rPr>
-          <w:rFonts w:ascii="Nikosh" w:hAnsi="Nikosh" w:cs="Nikosh"/>
-          <w:sz w:val="28"/>
-          <w:szCs w:val="28"/>
-        </w:rPr>
-        <w:t xml:space="preserve">এবং </w:t>
-      </w:r>
-      <w:r>
-        <w:rPr>
-          <w:rFonts w:ascii="Nikosh" w:hAnsi="Nikosh" w:cs="Nikosh"/>
-          <w:sz w:val="28"/>
-          <w:szCs w:val="28"/>
-        </w:rPr>
-        <w:t>আনস্টাফিং শাখার প্রিন্টারটি জরুরী ভিত্তিতে</w:t>
-      </w:r>
-      <w:r>
-        <w:rPr>
-          <w:rFonts w:ascii="Nikosh" w:hAnsi="Nikosh" w:cs="Nikosh"/>
-          <w:sz w:val="28"/>
-          <w:szCs w:val="28"/>
-        </w:rPr>
-        <w:t xml:space="preserve"> মেরামত/</w:t>
-      </w:r>
-      <w:r>
-        <w:rPr>
-          <w:rFonts w:ascii="Nikosh" w:hAnsi="Nikosh" w:cs="Nikosh"/>
-          <w:sz w:val="28"/>
-          <w:szCs w:val="28"/>
-        </w:rPr>
-        <w:t>প্রতিস্হাপনের প্রয়োজনীয় ব্যবস্থা গ্রহণের জন্য প্রোগ্রামার আ সি টি সেলকে পত্র দেওয়া যেতে পারে।</w:t>
-      </w:r>
-      <w:r>
-        <w:rPr>
-          <w:rFonts w:ascii="Nikosh" w:hAnsi="Nikosh" w:cs="Nikosh"/>
-          <w:sz w:val="28"/>
-          <w:szCs w:val="28"/>
-        </w:rPr>
-        <w:t xml:space="preserve"> </w:t>
-      </w:r>
-      <w:r>
-        <w:rPr>
-          <w:rFonts w:ascii="Nikosh" w:hAnsi="Nikosh" w:cs="Nikosh"/>
-          <w:sz w:val="28"/>
-          <w:szCs w:val="28"/>
-        </w:rPr>
-        <w:t xml:space="preserve">সে লক্ষ্যে পরিছন্ন পত্র প্রস্তুত করা হয়েছে। </w:t>
-      </w:r>
-    </w:p>
-    <w:p>
-      <w:pPr>
-        <w:spacing w:after="0" w:line="240" w:lineRule="atLeast"/>
-        <w:jc w:val="both"/>
-        <w:rPr>
-          <w:rFonts w:ascii="Nikosh" w:hAnsi="Nikosh" w:cs="Nikosh"/>
-          <w:sz w:val="14"/>
-          <w:szCs w:val="28"/>
-        </w:rPr>
-      </w:pPr>
-    </w:p>
-    <w:p>
-      <w:pPr>
-        <w:spacing w:line="240" w:lineRule="auto"/>
-        <w:ind w:firstLine="720"/>
-        <w:jc w:val="both"/>
-        <w:rPr>
-          <w:rFonts w:ascii="Nikosh" w:hAnsi="Nikosh" w:cs="Nikosh"/>
-          <w:sz w:val="28"/>
-          <w:szCs w:val="28"/>
-        </w:rPr>
-      </w:pPr>
-      <w:r>
-        <w:rPr>
-          <w:rFonts w:ascii="Nikosh" w:hAnsi="Nikosh" w:cs="Nikosh"/>
-          <w:sz w:val="28"/>
-          <w:szCs w:val="28"/>
-        </w:rPr>
-        <w:t xml:space="preserve">সদয় স্বাক্ষরের জন্য সবিনয়ে পেশ করা হলো। </w:t>
-      </w:r>
-    </w:p>
-    <w:p>
-      <w:pPr>
-        <w:spacing w:line="240" w:lineRule="auto"/>
-        <w:jc w:val="both"/>
-        <w:rPr>
-          <w:rFonts w:ascii="Nikosh" w:hAnsi="Nikosh" w:cs="Nikosh"/>
-          <w:sz w:val="28"/>
-          <w:szCs w:val="28"/>
-        </w:rPr>
-      </w:pPr>
-    </w:p>
-    <w:p>
-      <w:pPr>
-        <w:spacing w:line="240" w:lineRule="auto"/>
-        <w:jc w:val="both"/>
-        <w:rPr>
-          <w:rFonts w:ascii="Nikosh" w:hAnsi="Nikosh" w:cs="Nikosh"/>
-          <w:sz w:val="28"/>
-          <w:szCs w:val="28"/>
-        </w:rPr>
-      </w:pPr>
-    </w:p>
-    <w:p>
-      <w:pPr>
-        <w:spacing w:line="240" w:lineRule="auto"/>
-        <w:jc w:val="both"/>
-        <w:rPr>
-          <w:rFonts w:ascii="Nikosh" w:hAnsi="Nikosh" w:cs="Nikosh"/>
-          <w:sz w:val="28"/>
-          <w:szCs w:val="28"/>
-        </w:rPr>
-      </w:pPr>
-    </w:p>
-    <w:p>
-      <w:pPr>
-        <w:spacing w:line="240" w:lineRule="auto"/>
-        <w:jc w:val="both"/>
-        <w:rPr>
-          <w:rFonts w:ascii="Nikosh" w:hAnsi="Nikosh" w:cs="Nikosh"/>
-          <w:sz w:val="28"/>
-          <w:szCs w:val="28"/>
-        </w:rPr>
-      </w:pPr>
-    </w:p>
-    <w:p>
-      <w:pPr>
-        <w:spacing w:line="240" w:lineRule="auto"/>
-        <w:jc w:val="both"/>
-        <w:rPr>
-          <w:rFonts w:ascii="Nikosh" w:hAnsi="Nikosh" w:cs="Nikosh"/>
-          <w:sz w:val="28"/>
-          <w:szCs w:val="28"/>
-        </w:rPr>
-      </w:pPr>
-    </w:p>
-    <w:p>
-      <w:pPr>
-        <w:spacing w:line="240" w:lineRule="auto"/>
-        <w:jc w:val="both"/>
-        <w:rPr>
-          <w:rFonts w:ascii="Nikosh" w:hAnsi="Nikosh" w:cs="Nikosh"/>
-          <w:sz w:val="28"/>
-          <w:szCs w:val="28"/>
-        </w:rPr>
-      </w:pPr>
-    </w:p>
-    <w:p>
-      <w:pPr>
-        <w:spacing w:line="240" w:lineRule="auto"/>
-        <w:jc w:val="both"/>
-        <w:rPr>
-          <w:rFonts w:ascii="Nikosh" w:hAnsi="Nikosh" w:cs="Nikosh"/>
-          <w:sz w:val="28"/>
-          <w:szCs w:val="28"/>
-        </w:rPr>
-      </w:pPr>
-    </w:p>
-    <w:p>
-      <w:pPr>
-        <w:spacing w:line="240" w:lineRule="auto"/>
-        <w:jc w:val="both"/>
-        <w:rPr>
-          <w:rFonts w:ascii="Nikosh" w:hAnsi="Nikosh" w:cs="Nikosh"/>
-          <w:sz w:val="28"/>
-          <w:szCs w:val="28"/>
-        </w:rPr>
-      </w:pPr>
-    </w:p>
-    <w:p>
-      <w:pPr>
-        <w:spacing w:line="240" w:lineRule="auto"/>
-        <w:jc w:val="both"/>
-        <w:rPr>
-          <w:rFonts w:ascii="Nikosh" w:hAnsi="Nikosh" w:cs="Nikosh"/>
-          <w:sz w:val="28"/>
-          <w:szCs w:val="28"/>
-        </w:rPr>
-      </w:pPr>
-    </w:p>
-    <w:p>
-      <w:pPr>
-        <w:spacing w:line="240" w:lineRule="auto"/>
-        <w:jc w:val="both"/>
-        <w:rPr>
-          <w:rFonts w:ascii="Nikosh" w:hAnsi="Nikosh" w:cs="Nikosh"/>
-          <w:sz w:val="28"/>
-          <w:szCs w:val="28"/>
-        </w:rPr>
-      </w:pPr>
-    </w:p>
-    <w:p>
-      <w:pPr>
-        <w:spacing w:line="240" w:lineRule="auto"/>
-        <w:jc w:val="both"/>
-        <w:rPr>
-          <w:rFonts w:ascii="Nikosh" w:hAnsi="Nikosh" w:cs="Nikosh"/>
-          <w:sz w:val="28"/>
-          <w:szCs w:val="28"/>
-        </w:rPr>
-      </w:pPr>
-    </w:p>
-    <w:p>
-      <w:pPr>
-        <w:spacing w:line="240" w:lineRule="auto"/>
-        <w:jc w:val="both"/>
-        <w:rPr>
-          <w:rFonts w:ascii="Nikosh" w:hAnsi="Nikosh" w:cs="Nikosh"/>
-          <w:sz w:val="28"/>
-          <w:szCs w:val="28"/>
-        </w:rPr>
-      </w:pPr>
-    </w:p>
-    <w:p>
-      <w:pPr>
-        <w:spacing w:line="240" w:lineRule="auto"/>
-        <w:jc w:val="both"/>
-        <w:rPr>
-          <w:rFonts w:ascii="Nikosh" w:hAnsi="Nikosh" w:cs="Nikosh"/>
-          <w:sz w:val="28"/>
-          <w:szCs w:val="28"/>
-        </w:rPr>
-      </w:pPr>
-    </w:p>
-    <w:p>
-      <w:pPr>
-        <w:spacing w:line="240" w:lineRule="auto"/>
-        <w:jc w:val="both"/>
-        <w:rPr>
-          <w:rFonts w:ascii="Nikosh" w:hAnsi="Nikosh" w:cs="Nikosh"/>
-          <w:sz w:val="28"/>
-          <w:szCs w:val="28"/>
-        </w:rPr>
-      </w:pPr>
-    </w:p>
-    <w:p>
-      <w:pPr>
-        <w:spacing w:line="240" w:lineRule="auto"/>
-        <w:jc w:val="both"/>
-        <w:rPr>
-          <w:rFonts w:ascii="Nikosh" w:hAnsi="Nikosh" w:cs="Nikosh"/>
-          <w:sz w:val="28"/>
-          <w:szCs w:val="28"/>
-        </w:rPr>
-      </w:pPr>
-    </w:p>
-    <w:p>
-      <w:pPr>
-        <w:spacing w:line="240" w:lineRule="auto"/>
-        <w:jc w:val="both"/>
-        <w:rPr>
-          <w:rFonts w:ascii="Nikosh" w:hAnsi="Nikosh" w:cs="Nikosh"/>
-          <w:sz w:val="28"/>
-          <w:szCs w:val="28"/>
-        </w:rPr>
-      </w:pPr>
-    </w:p>
-    <w:p>
-      <w:pPr>
-        <w:spacing w:line="240" w:lineRule="auto"/>
-        <w:jc w:val="both"/>
-        <w:rPr>
-          <w:rFonts w:ascii="Nikosh" w:hAnsi="Nikosh" w:cs="Nikosh"/>
-          <w:sz w:val="28"/>
-          <w:szCs w:val="28"/>
-        </w:rPr>
-      </w:pPr>
-    </w:p>
-    <w:p>
-      <w:pPr>
-        <w:spacing w:line="240" w:lineRule="auto"/>
-        <w:jc w:val="both"/>
-        <w:rPr>
-          <w:rFonts w:ascii="Nikosh" w:hAnsi="Nikosh" w:cs="Nikosh"/>
-          <w:sz w:val="28"/>
-          <w:szCs w:val="28"/>
-        </w:rPr>
-      </w:pPr>
-    </w:p>
-    <w:p>
-      <w:pPr>
-        <w:spacing w:line="240" w:lineRule="auto"/>
-        <w:jc w:val="both"/>
-        <w:rPr>
-          <w:rFonts w:ascii="Nikosh" w:hAnsi="Nikosh" w:cs="Nikosh"/>
-          <w:sz w:val="28"/>
-          <w:szCs w:val="28"/>
-        </w:rPr>
-      </w:pPr>
-    </w:p>
-    <w:p>
-      <w:pPr>
-        <w:spacing w:line="240" w:lineRule="auto"/>
-        <w:jc w:val="both"/>
-        <w:rPr>
-          <w:rFonts w:ascii="Nikosh" w:hAnsi="Nikosh" w:cs="Nikosh"/>
-          <w:sz w:val="28"/>
-          <w:szCs w:val="28"/>
-        </w:rPr>
-      </w:pPr>
-    </w:p>
-    <w:p>
-      <w:pPr>
-        <w:spacing w:line="240" w:lineRule="auto"/>
-        <w:jc w:val="both"/>
-        <w:rPr>
-          <w:rFonts w:ascii="Nikosh" w:hAnsi="Nikosh" w:cs="Nikosh"/>
-          <w:sz w:val="28"/>
-          <w:szCs w:val="28"/>
-        </w:rPr>
-      </w:pPr>
-    </w:p>
-    <w:p>
-      <w:pPr>
-        <w:spacing w:line="240" w:lineRule="auto"/>
-        <w:jc w:val="both"/>
-        <w:rPr>
-          <w:rFonts w:ascii="Nikosh" w:hAnsi="Nikosh" w:cs="Nikosh"/>
-          <w:sz w:val="28"/>
-          <w:szCs w:val="28"/>
-        </w:rPr>
-      </w:pPr>
-    </w:p>
-    <w:p>
-      <w:pPr>
-        <w:spacing w:line="276" w:lineRule="auto"/>
-        <w:ind w:firstLine="720"/>
-        <w:jc w:val="both"/>
-        <w:rPr>
-          <w:rFonts w:ascii="Nikosh" w:hAnsi="Nikosh" w:cs="Nikosh"/>
-          <w:sz w:val="28"/>
-          <w:szCs w:val="28"/>
-        </w:rPr>
-      </w:pPr>
-      <w:r>
-        <w:rPr>
-          <w:rFonts w:ascii="Nikosh" w:hAnsi="Nikosh" w:cs="Nikosh"/>
-          <w:sz w:val="28"/>
-          <w:szCs w:val="28"/>
-        </w:rPr>
         <w:t xml:space="preserve"> </w:t>
       </w:r>
       <w:r>
@@ -7429,7 +7435,6 @@
           <w:sz w:val="28"/>
           <w:szCs w:val="28"/>
         </w:rPr>
-        <w:lastRenderedPageBreak/>
         <w:t>এমতাবস্থায়, সরেজমিনে পরিদর্শন পূর্বক জরুরী ভিত্তিতে ওয়ানস্টপ সার্ভিস সেন্টারে স্হাপিত তাপানুকুল যন্ত্রটি</w:t>
       </w:r>
       <w:r>
@@ -7852,8 +7857,8 @@
       </w:tblPr>
       <w:tblGrid>
         <w:gridCol w:w="774"/>
-        <w:gridCol w:w="1719"/>
-        <w:gridCol w:w="5705"/>
+        <w:gridCol w:w="1739"/>
+        <w:gridCol w:w="5829"/>
       </w:tblGrid>
       <w:tr>
         <w:tc>
@@ -9040,6 +9045,7 @@
           <w:sz w:val="28"/>
           <w:szCs w:val="28"/>
         </w:rPr>
+        <w:lastRenderedPageBreak/>
         <w:t xml:space="preserve"> এমতাবস্হায়, সরজমিনে পরিদর্শন পূর্বক ওয়্যার হাউস--‘এ’ ও ‘বি’ এর</w:t>
       </w:r>
       <w:r>
@@ -9499,6 +9505,7 @@
           <w:sz w:val="28"/>
           <w:szCs w:val="28"/>
         </w:rPr>
+        <w:lastRenderedPageBreak/>
         <w:t>এমতাবস্থায়</w:t>
       </w:r>
       <w:r>
@@ -11604,6 +11611,7 @@
           <w:sz w:val="28"/>
           <w:szCs w:val="28"/>
         </w:rPr>
+        <w:lastRenderedPageBreak/>
         <w:t xml:space="preserve">এমতাবস্থায়, সরেজমিনে পরিদর্শনপূর্বক নষ্ট হয়ে যাওয়া দরজার লকগুলি মেরামত/প্রতিস্থাপনের প্রয়োজনীয় ব্যবস্থা গ্রহনের জন্য </w:t>
       </w:r>
       <w:r>
@@ -12356,7 +12364,6 @@
           <w:sz w:val="28"/>
           <w:szCs w:val="28"/>
         </w:rPr>
-        <w:lastRenderedPageBreak/>
         <w:t>সদয় স্বাক্ষরের জন্য সবিনয়ে পেশ করা হলো।</w:t>
       </w:r>
     </w:p>
@@ -16668,6 +16675,496 @@
           <w:szCs w:val="28"/>
         </w:rPr>
       </w:pPr>
+      <w:r>
+        <w:rPr>
+          <w:rFonts w:ascii="Nikosh" w:hAnsi="Nikosh" w:cs="Nikosh"/>
+          <w:sz w:val="28"/>
+          <w:szCs w:val="28"/>
+        </w:rPr>
+        <w:lastRenderedPageBreak/>
+        <w:t xml:space="preserve">স্থায়ী বন্দর জেটি অভ্যন্তরে </w:t>
+      </w:r>
+      <w:r>
+        <w:rPr>
+          <w:rFonts w:ascii="Nikosh" w:hAnsi="Nikosh" w:cs="Nikosh"/>
+          <w:sz w:val="28"/>
+          <w:szCs w:val="28"/>
+        </w:rPr>
+        <w:t>ওয়ারহাউজ-এ এর স্টাফিং</w:t>
+      </w:r>
+      <w:r>
+        <w:rPr>
+          <w:rFonts w:ascii="Nikosh" w:hAnsi="Nikosh" w:cs="Nikosh"/>
+          <w:sz w:val="28"/>
+          <w:szCs w:val="28"/>
+        </w:rPr>
+        <w:t xml:space="preserve"> শাখায় ব্যবহৃত </w:t>
+      </w:r>
+      <w:r>
+        <w:rPr>
+          <w:rFonts w:ascii="Nikosh" w:hAnsi="Nikosh" w:cs="Nikosh"/>
+          <w:sz w:val="28"/>
+          <w:szCs w:val="28"/>
+        </w:rPr>
+        <w:t>কম্পিউটা</w:t>
+      </w:r>
+      <w:r>
+        <w:rPr>
+          <w:rFonts w:ascii="Nikosh" w:hAnsi="Nikosh" w:cs="Nikosh"/>
+          <w:sz w:val="28"/>
+          <w:szCs w:val="28"/>
+        </w:rPr>
+        <w:t xml:space="preserve">রে যাণ্ত্রিক সমস্যা থাকায় কাজ করা যাচ্ছে না, ফলে দাপ্তরিক ও অপারেশনাল কাজে বিঘ্ন ঘটছে। কম্পিউটার টি জরুরী ভিত্তিতে </w:t>
+      </w:r>
+      <w:r>
+        <w:rPr>
+          <w:rFonts w:ascii="Nikosh" w:hAnsi="Nikosh" w:cs="Nikosh"/>
+          <w:sz w:val="28"/>
+          <w:szCs w:val="28"/>
+        </w:rPr>
+        <w:t>মেরামত</w:t>
+      </w:r>
+      <w:r>
+        <w:rPr>
+          <w:rFonts w:ascii="Nikosh" w:hAnsi="Nikosh" w:cs="Nikosh"/>
+          <w:sz w:val="28"/>
+          <w:szCs w:val="28"/>
+        </w:rPr>
+        <w:t xml:space="preserve"> করা প্রয়োজন। কম্পিউটার টি মেরামত এর প্রয়োজনীয় ব্যবস্থা গ্রহনের জন্য প্রগ্রামার, আই সি টি সেল বরাবর একটি পত্র দেওয়া যেতে পারে। সে লক্ষ্যে নির্দেশ মোতাবেক ০১ টি পরিচ্ছন্ন পত্র প্রস্তুত করা হয়েছে। </w:t>
+      </w:r>
+    </w:p>
+    <w:p>
+      <w:pPr>
+        <w:shd w:val="clear" w:color="auto" w:fill="FFFFFF"/>
+        <w:spacing w:line="276" w:lineRule="auto"/>
+        <w:ind w:firstLine="720"/>
+        <w:jc w:val="both"/>
+        <w:rPr>
+          <w:rFonts w:ascii="Nikosh" w:hAnsi="Nikosh" w:cs="Nikosh"/>
+          <w:sz w:val="28"/>
+          <w:szCs w:val="28"/>
+        </w:rPr>
+      </w:pPr>
+      <w:r>
+        <w:rPr>
+          <w:rFonts w:ascii="Nikosh" w:hAnsi="Nikosh" w:cs="Nikosh"/>
+          <w:sz w:val="28"/>
+          <w:szCs w:val="28"/>
+        </w:rPr>
+        <w:t xml:space="preserve">সদয় স্বাক্ষরের জন্য সবিনয়ে পেশ করা হলো। </w:t>
+      </w:r>
+    </w:p>
+    <w:p>
+      <w:pPr>
+        <w:rPr>
+          <w:rFonts w:ascii="Nikosh" w:hAnsi="Nikosh" w:cs="Nikosh"/>
+          <w:sz w:val="28"/>
+          <w:szCs w:val="28"/>
+        </w:rPr>
+      </w:pPr>
+      <w:r>
+        <w:rPr>
+          <w:rFonts w:ascii="Nikosh" w:hAnsi="Nikosh" w:cs="Nikosh"/>
+          <w:sz w:val="28"/>
+          <w:szCs w:val="28"/>
+        </w:rPr>
+        <w:br w:type="page"/>
+      </w:r>
+    </w:p>
+    <w:p>
+      <w:pPr>
+        <w:shd w:val="clear" w:color="auto" w:fill="FFFFFF"/>
+        <w:spacing w:line="276" w:lineRule="auto"/>
+        <w:ind w:firstLine="720"/>
+        <w:jc w:val="both"/>
+        <w:rPr>
+          <w:rFonts w:ascii="Nikosh" w:hAnsi="Nikosh" w:cs="Nikosh"/>
+          <w:sz w:val="28"/>
+          <w:szCs w:val="28"/>
+        </w:rPr>
+      </w:pPr>
+      <w:r>
+        <w:rPr>
+          <w:rFonts w:ascii="Nikosh" w:hAnsi="Nikosh" w:cs="Nikosh"/>
+          <w:sz w:val="28"/>
+          <w:szCs w:val="28"/>
+        </w:rPr>
+        <w:lastRenderedPageBreak/>
+        <w:t>স্থায়ী</w:t>
+      </w:r>
+      <w:r>
+        <w:rPr>
+          <w:rFonts w:ascii="Nikosh" w:hAnsi="Nikosh" w:cs="Nikosh"/>
+          <w:sz w:val="28"/>
+          <w:szCs w:val="28"/>
+        </w:rPr>
+        <w:t xml:space="preserve"> বন্দর জেটি অভ্যন্তরে শেড নং-০৬ এর পশ্চিম দিকের ০৩ ও ০৪ নং গেট খোলার সময় গেট দুইটির উপরের ও নিচের চাকা লাইনচ্যুত হয়ে যায়। তাছাড়া শেডের গেটগুলো অনেক পুরাতন হওয়ায় সঠিকভাবে খোলা ও বন্ধ করা যায় না। এতে করে অপারেশনাল কাজে বিঘ্ন ঘটছে। জুরুরী ভিত্তিতে গেটগুলো মেরামত এর প্রয়োজনীয় ব্যবস্থা গ্রহনের জন্য নির্বাহী প্রকৌশলী, সিভিল ও হাইড্রলিক্স </w:t>
+      </w:r>
+      <w:r>
+        <w:rPr>
+          <w:rFonts w:ascii="Nikosh" w:hAnsi="Nikosh" w:cs="Nikosh"/>
+          <w:sz w:val="28"/>
+          <w:szCs w:val="28"/>
+        </w:rPr>
+        <w:t>(</w:t>
+      </w:r>
+      <w:r>
+        <w:rPr>
+          <w:rFonts w:ascii="Nikosh" w:hAnsi="Nikosh" w:cs="Nikosh"/>
+          <w:sz w:val="28"/>
+          <w:szCs w:val="28"/>
+        </w:rPr>
+        <w:t>বিভাগ-১</w:t>
+      </w:r>
+      <w:r>
+        <w:rPr>
+          <w:rFonts w:ascii="Nikosh" w:hAnsi="Nikosh" w:cs="Nikosh"/>
+          <w:sz w:val="28"/>
+          <w:szCs w:val="28"/>
+        </w:rPr>
+        <w:t>)</w:t>
+      </w:r>
+      <w:r>
+        <w:rPr>
+          <w:rFonts w:ascii="Nikosh" w:hAnsi="Nikosh" w:cs="Nikosh"/>
+          <w:sz w:val="28"/>
+          <w:szCs w:val="28"/>
+        </w:rPr>
+        <w:t xml:space="preserve">, বরাবর একটি পত্র দেওয়া যেতে পারে। সে লক্ষ্যে নির্দেশ মোতাবেক ০১ টি পরিচ্ছন্ন পত্র প্রস্তুত করা হয়েছে। </w:t>
+      </w:r>
+    </w:p>
+    <w:p>
+      <w:pPr>
+        <w:tabs>
+          <w:tab w:val="center" w:pos="7200"/>
+        </w:tabs>
+        <w:spacing w:after="0" w:line="240" w:lineRule="auto"/>
+        <w:contextualSpacing/>
+        <w:jc w:val="both"/>
+        <w:rPr>
+          <w:rFonts w:ascii="Nikosh" w:hAnsi="Nikosh" w:cs="Nikosh"/>
+          <w:sz w:val="28"/>
+          <w:szCs w:val="28"/>
+        </w:rPr>
+      </w:pPr>
+    </w:p>
+    <w:p>
+      <w:pPr>
+        <w:shd w:val="clear" w:color="auto" w:fill="FFFFFF"/>
+        <w:spacing w:line="276" w:lineRule="auto"/>
+        <w:ind w:firstLine="720"/>
+        <w:jc w:val="both"/>
+        <w:rPr>
+          <w:rFonts w:ascii="Nikosh" w:hAnsi="Nikosh" w:cs="Nikosh"/>
+          <w:sz w:val="28"/>
+          <w:szCs w:val="28"/>
+        </w:rPr>
+      </w:pPr>
+      <w:r>
+        <w:rPr>
+          <w:rFonts w:ascii="Nikosh" w:hAnsi="Nikosh" w:cs="Nikosh"/>
+          <w:sz w:val="28"/>
+          <w:szCs w:val="28"/>
+        </w:rPr>
+        <w:t xml:space="preserve">সদয় স্বাক্ষরের জন্য সবিনয়ে পেশ করা হলো। </w:t>
+      </w:r>
+    </w:p>
+    <w:p>
+      <w:pPr>
+        <w:rPr>
+          <w:rFonts w:ascii="Nikosh" w:hAnsi="Nikosh" w:cs="Nikosh"/>
+          <w:sz w:val="28"/>
+          <w:szCs w:val="28"/>
+        </w:rPr>
+      </w:pPr>
+      <w:r>
+        <w:rPr>
+          <w:rFonts w:ascii="Nikosh" w:hAnsi="Nikosh" w:cs="Nikosh"/>
+          <w:sz w:val="28"/>
+          <w:szCs w:val="28"/>
+        </w:rPr>
+        <w:br w:type="page"/>
+      </w:r>
+    </w:p>
+    <w:p>
+      <w:pPr>
+        <w:pStyle w:val="NormalWeb"/>
+        <w:ind w:firstLine="720"/>
+        <w:jc w:val="both"/>
+        <w:rPr>
+          <w:rFonts w:ascii="Nikosh" w:hAnsi="Nikosh" w:cs="Nikosh"/>
+          <w:sz w:val="28"/>
+          <w:szCs w:val="28"/>
+        </w:rPr>
+      </w:pPr>
+      <w:r>
+        <w:rPr>
+          <w:rFonts w:ascii="Nikosh" w:hAnsi="Nikosh" w:cs="Nikosh"/>
+          <w:sz w:val="28"/>
+          <w:szCs w:val="28"/>
+        </w:rPr>
+        <w:lastRenderedPageBreak/>
+        <w:t xml:space="preserve">স্থায়ী বন্দর জেটিতে ওজনের কাজে ব্যবহৃত দুটি ১০০ টন স্কেল অকেজো হয়ে </w:t>
+      </w:r>
+      <w:r>
+        <w:rPr>
+          <w:rFonts w:ascii="Nikosh" w:hAnsi="Nikosh" w:cs="Nikosh"/>
+          <w:sz w:val="28"/>
+          <w:szCs w:val="28"/>
+        </w:rPr>
+        <w:t>পড়ায়</w:t>
+      </w:r>
+      <w:r>
+        <w:rPr>
+          <w:rFonts w:ascii="Nikosh" w:hAnsi="Nikosh" w:cs="Nikosh"/>
+          <w:sz w:val="28"/>
+          <w:szCs w:val="28"/>
+        </w:rPr>
+        <w:t xml:space="preserve"> জেটিতে অপারেশনাল কার্যক্রম মারাত্মকভাবে বিঘ্নিত হচ্ছে। জরুরী ভিত্তিতে উক্ত ওজন স্কেল দুটি মেরামত/সচল করা প্রয়োজন। উল্লেখ্য, দুটি ১০০ টন স্কেলের মধ্যে পুরাতন ১০০ টনের স্কেলটি মেরামতের জন্য সূত্রস্থ পত্রের মাধ্যমে ইতপূর্বে অনুরোধ জানানো হয়েছিল। জেটির অপারেশনাল কার্যক্রম সুষ্ঠুভাবে পরিচালনার জন্য উক্ত ১০০ টন ওজন স্কেল দুটি জরুরীভিত্তিতে মেরামত/সচল করার প্রয়োজনীয় ব্যবস্থা গ্রহনের জন্য প্রগ্রামার, আই সি টি সেল ও উপ-প্রধান </w:t>
+      </w:r>
+      <w:r>
+        <w:rPr>
+          <w:rFonts w:ascii="Nikosh" w:hAnsi="Nikosh" w:cs="Nikosh" w:hint="cs"/>
+          <w:sz w:val="28"/>
+          <w:szCs w:val="28"/>
+        </w:rPr>
+        <w:t>প্রকৌশলী</w:t>
+      </w:r>
+      <w:r>
+        <w:rPr>
+          <w:rFonts w:ascii="Nikosh" w:hAnsi="Nikosh" w:cs="Nikosh"/>
+          <w:sz w:val="28"/>
+          <w:szCs w:val="28"/>
+        </w:rPr>
+        <w:t xml:space="preserve"> (</w:t>
+      </w:r>
+      <w:r>
+        <w:rPr>
+          <w:rFonts w:ascii="Nikosh" w:hAnsi="Nikosh" w:cs="Nikosh" w:hint="cs"/>
+          <w:sz w:val="28"/>
+          <w:szCs w:val="28"/>
+        </w:rPr>
+        <w:t>যাঃ</w:t>
+      </w:r>
+      <w:r>
+        <w:rPr>
+          <w:rFonts w:ascii="Nikosh" w:hAnsi="Nikosh" w:cs="Nikosh"/>
+          <w:sz w:val="28"/>
+          <w:szCs w:val="28"/>
+        </w:rPr>
+        <w:t xml:space="preserve"> </w:t>
+      </w:r>
+      <w:r>
+        <w:rPr>
+          <w:rFonts w:ascii="Nikosh" w:hAnsi="Nikosh" w:cs="Nikosh" w:hint="cs"/>
+          <w:sz w:val="28"/>
+          <w:szCs w:val="28"/>
+        </w:rPr>
+        <w:t>ও</w:t>
+      </w:r>
+      <w:r>
+        <w:rPr>
+          <w:rFonts w:ascii="Nikosh" w:hAnsi="Nikosh" w:cs="Nikosh"/>
+          <w:sz w:val="28"/>
+          <w:szCs w:val="28"/>
+        </w:rPr>
+        <w:t xml:space="preserve"> </w:t>
+      </w:r>
+      <w:r>
+        <w:rPr>
+          <w:rFonts w:ascii="Nikosh" w:hAnsi="Nikosh" w:cs="Nikosh" w:hint="cs"/>
+          <w:sz w:val="28"/>
+          <w:szCs w:val="28"/>
+        </w:rPr>
+        <w:t>তঃ</w:t>
+      </w:r>
+      <w:r>
+        <w:rPr>
+          <w:rFonts w:ascii="Nikosh" w:hAnsi="Nikosh" w:cs="Nikosh"/>
+          <w:sz w:val="28"/>
+          <w:szCs w:val="28"/>
+        </w:rPr>
+        <w:t>)</w:t>
+      </w:r>
+      <w:r>
+        <w:rPr>
+          <w:rFonts w:ascii="Nikosh" w:hAnsi="Nikosh" w:cs="Nikosh"/>
+          <w:sz w:val="28"/>
+          <w:szCs w:val="28"/>
+        </w:rPr>
+        <w:t xml:space="preserve"> বরাবর একটি পত্র দেওয়া যেতে পারে। সে লক্ষ্যে নির্দেশ মোতাবেক ০১ টি পরিচ্ছন্ন পত্র প্রস্তুত করা হয়েছে। </w:t>
+      </w:r>
+    </w:p>
+    <w:p>
+      <w:pPr>
+        <w:shd w:val="clear" w:color="auto" w:fill="FFFFFF"/>
+        <w:spacing w:line="276" w:lineRule="auto"/>
+        <w:ind w:firstLine="720"/>
+        <w:jc w:val="both"/>
+        <w:rPr>
+          <w:rFonts w:ascii="Nikosh" w:hAnsi="Nikosh" w:cs="Nikosh"/>
+          <w:sz w:val="28"/>
+          <w:szCs w:val="28"/>
+        </w:rPr>
+      </w:pPr>
+      <w:r>
+        <w:rPr>
+          <w:rFonts w:ascii="Nikosh" w:hAnsi="Nikosh" w:cs="Nikosh"/>
+          <w:sz w:val="28"/>
+          <w:szCs w:val="28"/>
+        </w:rPr>
+        <w:t xml:space="preserve">সদয় স্বাক্ষরের জন্য সবিনয়ে পেশ করা হলো। </w:t>
+      </w:r>
+    </w:p>
+    <w:p>
+      <w:pPr>
+        <w:rPr>
+          <w:rFonts w:ascii="Nikosh" w:hAnsi="Nikosh" w:cs="Nikosh"/>
+          <w:sz w:val="28"/>
+          <w:szCs w:val="28"/>
+        </w:rPr>
+      </w:pPr>
+      <w:r>
+        <w:rPr>
+          <w:rFonts w:ascii="Nikosh" w:hAnsi="Nikosh" w:cs="Nikosh"/>
+          <w:sz w:val="28"/>
+          <w:szCs w:val="28"/>
+        </w:rPr>
+        <w:br w:type="page"/>
+      </w:r>
+    </w:p>
+    <w:p>
+      <w:pPr>
+        <w:ind w:firstLine="720"/>
+        <w:jc w:val="both"/>
+        <w:rPr>
+          <w:rFonts w:ascii="Nikosh" w:hAnsi="Nikosh" w:cs="Nikosh"/>
+          <w:sz w:val="28"/>
+          <w:szCs w:val="28"/>
+        </w:rPr>
+      </w:pPr>
+      <w:r>
+        <w:rPr>
+          <w:rFonts w:ascii="Nikosh" w:hAnsi="Nikosh" w:cs="Nikosh"/>
+          <w:sz w:val="28"/>
+          <w:szCs w:val="28"/>
+        </w:rPr>
+        <w:lastRenderedPageBreak/>
+        <w:t>স্হায়ী</w:t>
+      </w:r>
+      <w:r>
+        <w:rPr>
+          <w:rFonts w:ascii="Nikosh" w:hAnsi="Nikosh" w:cs="Nikosh"/>
+          <w:sz w:val="28"/>
+          <w:szCs w:val="28"/>
+        </w:rPr>
+        <w:t xml:space="preserve"> বন্দর জেটি অভ্যন্তরস্হ ০২ (দুই) টি ১০০ টন ওজন স্কেল মেরামত/সচল করার জন্য পত্র প্রেরণ করা হয়। তৎপ্রেক্ষিতে আইসিটি সেল গত ৮/৯/২০২৪ তারিখে পুরাতন ১০০ টন ওজন স্কেলের জন্য একটি কম্পিউটার প্রদান করেছে। সুষ্ঠুভাবে অপারেশনাল কাজের স্বার্থে জরুরীভিত্তিতে উক্ত কম্পিউটারে “ওজনের” জন্য নির্দিষ্ট সফ্টওয়্যার ইনস্টল দেয়া প্রয়োজন যা যান্ত্রিক ও তড়িৎ বিভাগের এখতিয়ারভুক্ত বলে আইসিটি সেল থেকে জানা গেছে।</w:t>
+      </w:r>
+      <w:r>
+        <w:rPr>
+          <w:rFonts w:ascii="Nikosh" w:hAnsi="Nikosh" w:cs="Nikosh"/>
+          <w:sz w:val="28"/>
+          <w:szCs w:val="28"/>
+        </w:rPr>
+        <w:t xml:space="preserve"> এমতাবস্থায়,</w:t>
+      </w:r>
+      <w:r>
+        <w:rPr>
+          <w:rFonts w:ascii="Nikosh" w:hAnsi="Nikosh" w:cs="Nikosh"/>
+          <w:sz w:val="28"/>
+          <w:szCs w:val="28"/>
+        </w:rPr>
+        <w:t xml:space="preserve"> সরজমিনে পরিদর্শনপূর্বক </w:t>
+      </w:r>
+      <w:r>
+        <w:rPr>
+          <w:rFonts w:ascii="Nikosh" w:hAnsi="Nikosh" w:cs="Nikosh"/>
+          <w:sz w:val="28"/>
+          <w:szCs w:val="28"/>
+        </w:rPr>
+        <w:t>স্থায়ী</w:t>
+      </w:r>
+      <w:r>
+        <w:rPr>
+          <w:rFonts w:ascii="Nikosh" w:hAnsi="Nikosh" w:cs="Nikosh"/>
+          <w:sz w:val="28"/>
+          <w:szCs w:val="28"/>
+        </w:rPr>
+        <w:t xml:space="preserve"> বন্দর জেটি অভ্যন্তরস্হ পুরাতন ১০০ টন ওজন স্কেলের কম্পিউটারে জরুরীভিত্তিতে সফ্টওয়্যার ইনস্টল দেয়ার </w:t>
+      </w:r>
+      <w:r>
+        <w:rPr>
+          <w:rFonts w:ascii="Nikosh" w:hAnsi="Nikosh" w:cs="Nikosh"/>
+          <w:sz w:val="28"/>
+          <w:szCs w:val="28"/>
+        </w:rPr>
+        <w:t>প্রয়োজনীয়</w:t>
+      </w:r>
+      <w:r>
+        <w:rPr>
+          <w:rFonts w:ascii="Nikosh" w:hAnsi="Nikosh" w:cs="Nikosh"/>
+          <w:sz w:val="28"/>
+          <w:szCs w:val="28"/>
+        </w:rPr>
+        <w:t xml:space="preserve"> ব্যবস্হা গ্রহনের জন্য </w:t>
+      </w:r>
+      <w:r>
+        <w:rPr>
+          <w:rFonts w:ascii="Nikosh" w:hAnsi="Nikosh" w:cs="Nikosh"/>
+          <w:sz w:val="28"/>
+          <w:szCs w:val="28"/>
+        </w:rPr>
+        <w:t xml:space="preserve">উপ-প্রধান প্রকৌশলী (যাঃ ও তঃ) বরাবর একটি পত্র দেওয়া যেতে পারে। সে লক্ষ্যে নির্দেশ মোতাবেক ০১ টি পরিচ্ছন্ন পত্র প্রস্তুত করা হয়েছে। </w:t>
+      </w:r>
+    </w:p>
+    <w:p>
+      <w:pPr>
+        <w:ind w:firstLine="720"/>
+        <w:jc w:val="both"/>
+        <w:rPr>
+          <w:rFonts w:ascii="Nikosh" w:hAnsi="Nikosh" w:cs="Nikosh"/>
+          <w:sz w:val="28"/>
+          <w:szCs w:val="28"/>
+        </w:rPr>
+      </w:pPr>
+      <w:r>
+        <w:rPr>
+          <w:rFonts w:ascii="Nikosh" w:hAnsi="Nikosh" w:cs="Nikosh"/>
+          <w:sz w:val="28"/>
+          <w:szCs w:val="28"/>
+        </w:rPr>
+        <w:t>সদয় স্বাক্ষরের জন্য সবিনয়ে পেশ করা হলো।</w:t>
+      </w:r>
+    </w:p>
+    <w:p>
+      <w:pPr>
+        <w:rPr>
+          <w:rFonts w:ascii="Nikosh" w:hAnsi="Nikosh" w:cs="Nikosh"/>
+          <w:sz w:val="28"/>
+          <w:szCs w:val="28"/>
+        </w:rPr>
+      </w:pPr>
+      <w:r>
+        <w:rPr>
+          <w:rFonts w:ascii="Nikosh" w:hAnsi="Nikosh" w:cs="Nikosh"/>
+          <w:sz w:val="28"/>
+          <w:szCs w:val="28"/>
+        </w:rPr>
+        <w:br w:type="page"/>
+      </w:r>
+    </w:p>
+    <w:p>
+      <w:pPr>
+        <w:shd w:val="clear" w:color="auto" w:fill="FFFFFF"/>
+        <w:spacing w:line="240" w:lineRule="auto"/>
+        <w:ind w:firstLine="720"/>
+        <w:jc w:val="both"/>
+        <w:rPr>
+          <w:rFonts w:ascii="Nikosh" w:hAnsi="Nikosh" w:cs="Nikosh"/>
+          <w:sz w:val="28"/>
+          <w:szCs w:val="28"/>
+        </w:rPr>
+      </w:pPr>
       <w:bookmarkStart w:id="0" w:name="_GoBack"/>
       <w:bookmarkEnd w:id="0"/>
       <w:r>
@@ -16677,77 +17174,42 @@
           <w:szCs w:val="28"/>
         </w:rPr>
         <w:lastRenderedPageBreak/>
-        <w:t xml:space="preserve">স্থায়ী বন্দর জেটি অভ্যন্তরে </w:t>
-      </w:r>
-      <w:r>
-        <w:rPr>
-          <w:rFonts w:ascii="Nikosh" w:hAnsi="Nikosh" w:cs="Nikosh"/>
-          <w:sz w:val="28"/>
-          <w:szCs w:val="28"/>
-        </w:rPr>
-        <w:t>ওয়ারহাউজ-এ এর স্টাফিং</w:t>
-      </w:r>
-      <w:r>
-        <w:rPr>
-          <w:rFonts w:ascii="Nikosh" w:hAnsi="Nikosh" w:cs="Nikosh"/>
-          <w:sz w:val="28"/>
-          <w:szCs w:val="28"/>
-        </w:rPr>
-        <w:t xml:space="preserve"> শাখায়</w:t>
-      </w:r>
-      <w:r>
-        <w:rPr>
-          <w:rFonts w:ascii="Nikosh" w:hAnsi="Nikosh" w:cs="Nikosh"/>
-          <w:sz w:val="28"/>
-          <w:szCs w:val="28"/>
-        </w:rPr>
-        <w:t xml:space="preserve"> </w:t>
-      </w:r>
-      <w:r>
-        <w:rPr>
-          <w:rFonts w:ascii="Nikosh" w:hAnsi="Nikosh" w:cs="Nikosh"/>
-          <w:sz w:val="28"/>
-          <w:szCs w:val="28"/>
-        </w:rPr>
-        <w:t xml:space="preserve">ব্যবহৃত </w:t>
-      </w:r>
-      <w:r>
-        <w:rPr>
-          <w:rFonts w:ascii="Nikosh" w:hAnsi="Nikosh" w:cs="Nikosh"/>
-          <w:sz w:val="28"/>
-          <w:szCs w:val="28"/>
-        </w:rPr>
-        <w:t>কম্পিউটা</w:t>
-      </w:r>
-      <w:r>
-        <w:rPr>
-          <w:rFonts w:ascii="Nikosh" w:hAnsi="Nikosh" w:cs="Nikosh"/>
-          <w:sz w:val="28"/>
-          <w:szCs w:val="28"/>
-        </w:rPr>
-        <w:t xml:space="preserve">রে যাণ্ত্রিক সমস্যা থাকায় কাজ করা যাচ্ছে না, ফলে দাপ্তরিক ও অপারেশনাল কাজে বিঘ্ন ঘটছে। কম্পিউটার টি জরুরী ভিত্তিতে </w:t>
-      </w:r>
-      <w:r>
-        <w:rPr>
-          <w:rFonts w:ascii="Nikosh" w:hAnsi="Nikosh" w:cs="Nikosh"/>
-          <w:sz w:val="28"/>
-          <w:szCs w:val="28"/>
-        </w:rPr>
-        <w:t>মেরামত</w:t>
-      </w:r>
-      <w:r>
-        <w:rPr>
-          <w:rFonts w:ascii="Nikosh" w:hAnsi="Nikosh" w:cs="Nikosh"/>
-          <w:sz w:val="28"/>
-          <w:szCs w:val="28"/>
-        </w:rPr>
-        <w:t xml:space="preserve"> করা প্রয়োজন। কম্পিউটার টি মেরামত এর প্রয়োজনীয় ব্যবস্থা গ্রহনের জন্য প্রগ্রামার, আই সি টি সেল বরাবর একটি পত্র দেওয়া যেতে পারে। সে লক্ষ্যে নির্দেশ মোতাবেক ০১ টি পরিচ্ছন্ন পত্র প্রস্তুত করা হয়েছে। </w:t>
+        <w:t xml:space="preserve">স্থায়ী বন্দর জেটি অভ্যন্তরে এক্সিট গেটে স্থাপিত ডিজিটাল হাজিরা মেশিনটি দীর্ঘদিন যাবত সঠিক সময় প্রদর্শন করছে না। ফলে কর্মচারীদের হাজিরা প্রদানের সময়কাল যথাযথ হচ্ছে না। জরুরি ভিত্তিতে মেশিনটির সময়-এডজাস্ট করা প্রয়োজন। বিষয়টি ইতোপূর্বে মৌখিকভাবে জানানো হয়েছে। জেটির এক্সিট গেটে স্থাপিত ডিজিটাল হাজিরা মেশিনটির জরুরি ভিত্তিতে সময়-এডজাস্ট করার </w:t>
+      </w:r>
+      <w:r>
+        <w:rPr>
+          <w:rFonts w:ascii="Nikosh" w:hAnsi="Nikosh" w:cs="Nikosh"/>
+          <w:sz w:val="28"/>
+          <w:szCs w:val="28"/>
+        </w:rPr>
+        <w:t xml:space="preserve">প্রয়োজনীয় ব্যবস্থা গ্রহণের জন্য </w:t>
+      </w:r>
+      <w:r>
+        <w:rPr>
+          <w:rFonts w:ascii="Nikosh" w:hAnsi="Nikosh" w:cs="Nikosh"/>
+          <w:sz w:val="28"/>
+          <w:szCs w:val="28"/>
+        </w:rPr>
+        <w:t xml:space="preserve">প্রগ্রামার, আই সি টি সেল বরাবর একটি পত্র দেওয়া যেতে পারে। সে লক্ষ্যে নির্দেশ মোতাবেক ০১ টি পরিচ্ছন্ন পত্র প্রস্তুত করা হয়েছে। </w:t>
       </w:r>
     </w:p>
     <w:p>
       <w:pPr>
         <w:shd w:val="clear" w:color="auto" w:fill="FFFFFF"/>
-        <w:spacing w:line="276" w:lineRule="auto"/>
+        <w:spacing w:line="240" w:lineRule="auto"/>
+        <w:ind w:firstLine="720"/>
+        <w:jc w:val="both"/>
+        <w:rPr>
+          <w:rFonts w:ascii="Nikosh" w:hAnsi="Nikosh" w:cs="Nikosh"/>
+          <w:sz w:val="28"/>
+          <w:szCs w:val="28"/>
+        </w:rPr>
+      </w:pPr>
+    </w:p>
+    <w:p>
+      <w:pPr>
+        <w:shd w:val="clear" w:color="auto" w:fill="FFFFFF"/>
+        <w:spacing w:line="240" w:lineRule="auto"/>
         <w:ind w:firstLine="720"/>
         <w:jc w:val="both"/>
         <w:rPr>
@@ -16767,6 +17229,9 @@
     </w:p>
     <w:p>
       <w:pPr>
+        <w:pStyle w:val="NormalWeb"/>
+        <w:ind w:firstLine="720"/>
+        <w:jc w:val="both"/>
         <w:rPr>
           <w:rFonts w:ascii="Nikosh" w:hAnsi="Nikosh" w:cs="Nikosh"/>
           <w:sz w:val="28"/>
@@ -16776,7 +17241,7 @@
     </w:p>
     <w:sectPr>
       <w:pgSz w:w="12240" w:h="20160" w:code="5"/>
-      <w:pgMar w:top="3312" w:right="1440" w:bottom="1440" w:left="2592" w:header="720" w:footer="720" w:gutter="0"/>
+      <w:pgMar w:top="10224" w:right="1440" w:bottom="1440" w:left="2448" w:header="720" w:footer="720" w:gutter="0"/>
       <w:cols w:space="720"/>
       <w:docGrid w:linePitch="360"/>
     </w:sectPr>
@@ -17354,6 +17819,21 @@
     <w:basedOn w:val="DefaultParagraphFont"/>
     <w:rsid w:val="000107F5"/>
   </w:style>
+  <w:style w:type="paragraph" w:styleId="NormalWeb">
+    <w:name w:val="Normal (Web)"/>
+    <w:basedOn w:val="Normal"/>
+    <w:uiPriority w:val="99"/>
+    <w:unhideWhenUsed/>
+    <w:rsid w:val="00317CC5"/>
+    <w:pPr>
+      <w:spacing w:before="100" w:beforeAutospacing="1" w:after="100" w:afterAutospacing="1" w:line="240" w:lineRule="auto"/>
+    </w:pPr>
+    <w:rPr>
+      <w:rFonts w:ascii="Times New Roman" w:eastAsia="Times New Roman" w:hAnsi="Times New Roman" w:cs="Times New Roman"/>
+      <w:sz w:val="24"/>
+      <w:szCs w:val="24"/>
+    </w:rPr>
+  </w:style>
 </w:styles>
 </file>
 

--- a/10. মেরামত সংক্রান্ত ফাইল/মেরামত সংক্রান্ত নোট.docx
+++ b/10. মেরামত সংক্রান্ত ফাইল/মেরামত সংক্রান্ত নোট.docx
@@ -608,15 +608,8 @@
           <w:rFonts w:ascii="Nikosh" w:hAnsi="Nikosh" w:cs="Nikosh"/>
           <w:sz w:val="26"/>
         </w:rPr>
-        <w:t xml:space="preserve">স্থায়ী বন্দর জেটি সংরক্ষিত এলাকায় খুলনা-মোংলা পোর্ট রেল লাইন নির্মান কাজ চলমান। উক্ত নির্মাণ কাজের ফলে ০১ নং কার পার্কিং ইয়ার্ডটির পশ্চিম পাশের ফেন্সী (বেজসহ) হেলে পড়েছে এবং তার তলদেশ হতে মাটি সরে গেছে । জরুরী ভিত্তিতে ফেন্সী (বেজসহ) মেরামত করা না হলে উক্ত ইয়ার্ডে রক্ষিত আমদানিকৃত </w:t>
-      </w:r>
-      <w:r>
-        <w:rPr>
-          <w:rFonts w:ascii="Nikosh" w:hAnsi="Nikosh" w:cs="Nikosh"/>
-          <w:sz w:val="26"/>
-        </w:rPr>
         <w:lastRenderedPageBreak/>
-        <w:t xml:space="preserve">গাড়ির নিরাপত্তা ব্যহত হবে। উল্লেখ্য বিষয়টি নিয়ে ২২/০৬/২০২১ ইং তারিখ এ সংক্রান্ত অনুষ্ঠিত সভায় আলোচনা এবং সংশ্লিষ্টদের সরেজমিন উপস্থিতিতে স্থানটি পরিদর্শন করা হয়েছে।  </w:t>
+        <w:t xml:space="preserve">স্থায়ী বন্দর জেটি সংরক্ষিত এলাকায় খুলনা-মোংলা পোর্ট রেল লাইন নির্মান কাজ চলমান। উক্ত নির্মাণ কাজের ফলে ০১ নং কার পার্কিং ইয়ার্ডটির পশ্চিম পাশের ফেন্সী (বেজসহ) হেলে পড়েছে এবং তার তলদেশ হতে মাটি সরে গেছে । জরুরী ভিত্তিতে ফেন্সী (বেজসহ) মেরামত করা না হলে উক্ত ইয়ার্ডে রক্ষিত আমদানিকৃত গাড়ির নিরাপত্তা ব্যহত হবে। উল্লেখ্য বিষয়টি নিয়ে ২২/০৬/২০২১ ইং তারিখ এ সংক্রান্ত অনুষ্ঠিত সভায় আলোচনা এবং সংশ্লিষ্টদের সরেজমিন উপস্থিতিতে স্থানটি পরিদর্শন করা হয়েছে।  </w:t>
       </w:r>
     </w:p>
     <w:p>
@@ -1283,16 +1276,8 @@
           <w:sz w:val="28"/>
           <w:szCs w:val="28"/>
         </w:rPr>
-        <w:t xml:space="preserve">পদ্মা ব্রীজ চালু হওয়ায় মোংলা বন্দরের মাধ্যমে গার্মেন্টস সামগ্রী রপ্তানী শুরু হয়েছে এবং তা ক্রমান্বয়ে বৃদ্বি পাচ্ছে । তদপ্রেক্ষিতে স্হায়ী বন্দর জেটি অভ্যন্তরস্হ  ওয়ারহাউস-‘বি’ এর ভিতর রপ্তানীযোগ্য পন্য (গার্মেন্টস সামগ্রী )সংরক্ষন  ও স্টাফিং করার প্রয়োজনীয়তা দেখা দিতে পারে। </w:t>
-      </w:r>
-      <w:r>
-        <w:rPr>
-          <w:rFonts w:ascii="Nikosh" w:hAnsi="Nikosh" w:cs="Nikosh"/>
-          <w:sz w:val="28"/>
-          <w:szCs w:val="28"/>
-        </w:rPr>
         <w:lastRenderedPageBreak/>
-        <w:t xml:space="preserve">সম্প্রতি </w:t>
+        <w:t xml:space="preserve">পদ্মা ব্রীজ চালু হওয়ায় মোংলা বন্দরের মাধ্যমে গার্মেন্টস সামগ্রী রপ্তানী শুরু হয়েছে এবং তা ক্রমান্বয়ে বৃদ্বি পাচ্ছে । তদপ্রেক্ষিতে স্হায়ী বন্দর জেটি অভ্যন্তরস্হ  ওয়ারহাউস-‘বি’ এর ভিতর রপ্তানীযোগ্য পন্য (গার্মেন্টস সামগ্রী )সংরক্ষন  ও স্টাফিং করার প্রয়োজনীয়তা দেখা দিতে পারে। সম্প্রতি </w:t>
       </w:r>
       <w:r>
         <w:rPr>
@@ -1693,6 +1678,7 @@
           <w:sz w:val="28"/>
           <w:szCs w:val="28"/>
         </w:rPr>
+        <w:lastRenderedPageBreak/>
         <w:t xml:space="preserve">পদ্মা ব্রীজ চালু হওয়ায় মোংলা বন্দরের মাধ্যমে গার্মেন্টস সামগ্রী রপ্তানী শুরু হয়েছে এবং তা ক্রমান্বয়ে বৃদ্ধি পাচ্ছে । তদপ্রেক্ষিতে স্হায়ী বন্দর জেটি অভ্যন্তরস্হ  ওয়ারহাউস-‘বি’ ও শেড নং-৭ এর ভিতর রপ্তানীযোগ্য পণ্য (গার্মেন্টস সামগ্রী )সংরক্ষন  ও স্টাফিং করার প্রয়োজনীয়তা দেখা দিতে পারে। সম্প্রতি </w:t>
       </w:r>
       <w:r>
@@ -1857,7 +1843,6 @@
           <w:sz w:val="28"/>
           <w:szCs w:val="28"/>
         </w:rPr>
-        <w:lastRenderedPageBreak/>
         <w:t>এমতাবস্তায়, সরেজমিনে পরিদর্শন</w:t>
       </w:r>
       <w:r>
@@ -2263,7 +2248,6 @@
           <w:sz w:val="28"/>
           <w:szCs w:val="28"/>
         </w:rPr>
-        <w:lastRenderedPageBreak/>
         <w:t xml:space="preserve"> সদয় অবগতি ও খসড়াপত্র অনুমোদনের জন্য সবিনয়ে পেশ করা হলো।  </w:t>
       </w:r>
     </w:p>
@@ -2546,6 +2530,7 @@
                 <w:sz w:val="28"/>
                 <w:szCs w:val="28"/>
               </w:rPr>
+              <w:lastRenderedPageBreak/>
               <w:t>(৩) ওয়ানস্টপ সার্ভিস সেন্টারের প্রবেশ দরজা মেরামত ও রং করণ ।</w:t>
             </w:r>
           </w:p>
@@ -2572,6 +2557,7 @@
                 <w:sz w:val="28"/>
                 <w:szCs w:val="28"/>
               </w:rPr>
+              <w:lastRenderedPageBreak/>
               <w:t>২</w:t>
             </w:r>
           </w:p>
@@ -2991,7 +2977,16 @@
           <w:sz w:val="28"/>
           <w:szCs w:val="28"/>
         </w:rPr>
-        <w:t>এমতাবস্তায়, জরুরী ভিত্তিতে সরেজমিনে পরিদর্শন পূর্বক ওয়ানস্টপ সার্ভিস সেন্টার এর তাপানুকুল যন্ত্র মেরামত এবং বৈদ্যুতিক তার কনসিল ওয়ারিং এর প্রয়োজনীয় ব্যবস্থা গ্রহণের জন্য নির্বাহী প্রকৌশলী , (যাঃ ও তঃ) কে পত্র দেওয়া যেতে পারে। সে লক্ষ্যে খসড়া পত্র প্রস্তুত করা হয়েছে</w:t>
+        <w:t xml:space="preserve">এমতাবস্তায়, জরুরী ভিত্তিতে সরেজমিনে পরিদর্শন পূর্বক ওয়ানস্টপ সার্ভিস সেন্টার এর তাপানুকুল যন্ত্র মেরামত এবং বৈদ্যুতিক তার কনসিল ওয়ারিং এর প্রয়োজনীয় ব্যবস্থা গ্রহণের জন্য </w:t>
+      </w:r>
+      <w:r>
+        <w:rPr>
+          <w:rFonts w:ascii="Nikosh" w:hAnsi="Nikosh" w:cs="Nikosh"/>
+          <w:sz w:val="28"/>
+          <w:szCs w:val="28"/>
+        </w:rPr>
+        <w:lastRenderedPageBreak/>
+        <w:t>নির্বাহী প্রকৌশলী , (যাঃ ও তঃ) কে পত্র দেওয়া যেতে পারে। সে লক্ষ্যে খসড়া পত্র প্রস্তুত করা হয়েছে</w:t>
       </w:r>
       <w:r>
         <w:rPr>
@@ -3348,7 +3343,6 @@
           <w:sz w:val="28"/>
           <w:szCs w:val="28"/>
         </w:rPr>
-        <w:lastRenderedPageBreak/>
         <w:t>এমতাবস্তায়, সরেজমিনে পরিদর্শন</w:t>
       </w:r>
       <w:r>
@@ -5131,7 +5125,6 @@
           <w:sz w:val="28"/>
           <w:szCs w:val="28"/>
         </w:rPr>
-        <w:lastRenderedPageBreak/>
         <w:t xml:space="preserve">এমতাবস্থায়, সরেজমিনে পরিদর্শন পূর্বক জরুরী ভিত্তিতে ট্রাফিক অফিসার (শেড ও জেটি) এর কক্ষে </w:t>
       </w:r>
       <w:r>
@@ -5656,7 +5649,6 @@
           <w:sz w:val="28"/>
           <w:szCs w:val="28"/>
         </w:rPr>
-        <w:lastRenderedPageBreak/>
         <w:t xml:space="preserve">স্হায়ী বন্দর জেটি অভ্যন্তরস্থ ওয়ানস্টপ সার্ভিস সেন্টারের </w:t>
       </w:r>
       <w:r>
@@ -6204,7 +6196,6 @@
           <w:sz w:val="28"/>
           <w:szCs w:val="28"/>
         </w:rPr>
-        <w:lastRenderedPageBreak/>
         <w:t xml:space="preserve">সদয় স্বাক্ষরের জন্য সবিনয়ে পেশ করা হলো। </w:t>
       </w:r>
     </w:p>
@@ -7390,7 +7381,6 @@
           <w:sz w:val="28"/>
           <w:szCs w:val="28"/>
         </w:rPr>
-        <w:lastRenderedPageBreak/>
         <w:t xml:space="preserve"> </w:t>
       </w:r>
       <w:r>
@@ -8166,6 +8156,7 @@
           <w:sz w:val="28"/>
           <w:szCs w:val="28"/>
         </w:rPr>
+        <w:lastRenderedPageBreak/>
         <w:t>উল্লেখ্য, গত ১৯/০৬/২০২৩ ইং তারিখে চেয়ারম্যান মহোদয় ওয়ানস্টপ সার্ভিস সেন্টার পরিদর্শন কালে ওয়ানস্টপ সার্ভিস সেন্টারের উপর্যুক্ত সংস্কার কাজ গুলি করার নির্দেশনা প্রদান করেন</w:t>
       </w:r>
       <w:r>
@@ -8875,6 +8866,7 @@
           <w:sz w:val="28"/>
           <w:szCs w:val="28"/>
         </w:rPr>
+        <w:lastRenderedPageBreak/>
         <w:t xml:space="preserve">এমতাবস্হায়, সরেজমিনে পরিদর্শন পূর্বক জরুরী ভিত্তিতে শেড নং-৭ এ পশ্চিম পার্শ্বের জেটির সামনে ও ডেলিভারী গেটের বৈদ্যুতিক বাতি গুলি মেরামত / প্রতিস্থাপনের প্রয়োজনীয় ব্যবস্থা গ্রহণের জন্য </w:t>
       </w:r>
       <w:r>
@@ -9045,7 +9037,6 @@
           <w:sz w:val="28"/>
           <w:szCs w:val="28"/>
         </w:rPr>
-        <w:lastRenderedPageBreak/>
         <w:t xml:space="preserve"> এমতাবস্হায়, সরজমিনে পরিদর্শন পূর্বক ওয়্যার হাউস--‘এ’ ও ‘বি’ এর</w:t>
       </w:r>
       <w:r>
@@ -9505,7 +9496,6 @@
           <w:sz w:val="28"/>
           <w:szCs w:val="28"/>
         </w:rPr>
-        <w:lastRenderedPageBreak/>
         <w:t>এমতাবস্থায়</w:t>
       </w:r>
       <w:r>
@@ -11563,6 +11553,7 @@
           <w:sz w:val="28"/>
           <w:szCs w:val="28"/>
         </w:rPr>
+        <w:lastRenderedPageBreak/>
         <w:t>মোংলা বন্দর কর্তৃপক্ষের</w:t>
       </w:r>
       <w:r>
@@ -11611,7 +11602,6 @@
           <w:sz w:val="28"/>
           <w:szCs w:val="28"/>
         </w:rPr>
-        <w:lastRenderedPageBreak/>
         <w:t xml:space="preserve">এমতাবস্থায়, সরেজমিনে পরিদর্শনপূর্বক নষ্ট হয়ে যাওয়া দরজার লকগুলি মেরামত/প্রতিস্থাপনের প্রয়োজনীয় ব্যবস্থা গ্রহনের জন্য </w:t>
       </w:r>
       <w:r>
@@ -12040,6 +12030,7 @@
           <w:sz w:val="28"/>
           <w:szCs w:val="28"/>
         </w:rPr>
+        <w:lastRenderedPageBreak/>
         <w:t>মোংলা বন্দর কর্তৃপক্ষের</w:t>
       </w:r>
       <w:r>
@@ -12624,7 +12615,16 @@
           <w:sz w:val="28"/>
           <w:szCs w:val="28"/>
         </w:rPr>
-        <w:t xml:space="preserve">র অফিস কক্ষে মবক’র সিভিল ও হাইড্রোলিক্স বিভাগ কর্তৃক মেরামত/সংস্কার কাজ চলমান আছে । মেরামত কাজের কারণে </w:t>
+        <w:t xml:space="preserve">র অফিস কক্ষে মবক’র সিভিল ও হাইড্রোলিক্স বিভাগ কর্তৃক মেরামত/সংস্কার কাজ চলমান আছে । মেরামত কাজের </w:t>
+      </w:r>
+      <w:r>
+        <w:rPr>
+          <w:rFonts w:ascii="Nikosh" w:hAnsi="Nikosh" w:cs="Nikosh"/>
+          <w:sz w:val="28"/>
+          <w:szCs w:val="28"/>
+        </w:rPr>
+        <w:lastRenderedPageBreak/>
+        <w:t xml:space="preserve">কারণে </w:t>
       </w:r>
       <w:r>
         <w:rPr>
@@ -17106,15 +17106,7 @@
           <w:sz w:val="28"/>
           <w:szCs w:val="28"/>
         </w:rPr>
-        <w:t xml:space="preserve"> ব্যবস্হা গ্রহনের জন্য </w:t>
-      </w:r>
-      <w:r>
-        <w:rPr>
-          <w:rFonts w:ascii="Nikosh" w:hAnsi="Nikosh" w:cs="Nikosh"/>
-          <w:sz w:val="28"/>
-          <w:szCs w:val="28"/>
-        </w:rPr>
-        <w:t xml:space="preserve">উপ-প্রধান প্রকৌশলী (যাঃ ও তঃ) বরাবর একটি পত্র দেওয়া যেতে পারে। সে লক্ষ্যে নির্দেশ মোতাবেক ০১ টি পরিচ্ছন্ন পত্র প্রস্তুত করা হয়েছে। </w:t>
+        <w:t xml:space="preserve"> ব্যবস্হা গ্রহনের জন্য উপ-প্রধান প্রকৌশলী (যাঃ ও তঃ) বরাবর একটি পত্র দেওয়া যেতে পারে। সে লক্ষ্যে নির্দেশ মোতাবেক ০১ টি পরিচ্ছন্ন পত্র প্রস্তুত করা হয়েছে। </w:t>
       </w:r>
     </w:p>
     <w:p>
@@ -17165,6 +17157,119 @@
           <w:szCs w:val="28"/>
         </w:rPr>
       </w:pPr>
+      <w:r>
+        <w:rPr>
+          <w:rFonts w:ascii="Nikosh" w:hAnsi="Nikosh" w:cs="Nikosh"/>
+          <w:sz w:val="28"/>
+          <w:szCs w:val="28"/>
+        </w:rPr>
+        <w:lastRenderedPageBreak/>
+        <w:t xml:space="preserve">স্থায়ী বন্দর জেটি অভ্যন্তরে এক্সিট গেটে স্থাপিত ডিজিটাল হাজিরা মেশিনটি দীর্ঘদিন যাবত সঠিক সময় প্রদর্শন করছে না। ফলে কর্মচারীদের হাজিরা প্রদানের সময়কাল যথাযথ হচ্ছে না। জরুরি ভিত্তিতে মেশিনটির সময়-এডজাস্ট করা প্রয়োজন। বিষয়টি ইতোপূর্বে মৌখিকভাবে জানানো হয়েছে। জেটির এক্সিট গেটে স্থাপিত ডিজিটাল হাজিরা মেশিনটির জরুরি ভিত্তিতে সময়-এডজাস্ট করার </w:t>
+      </w:r>
+      <w:r>
+        <w:rPr>
+          <w:rFonts w:ascii="Nikosh" w:hAnsi="Nikosh" w:cs="Nikosh"/>
+          <w:sz w:val="28"/>
+          <w:szCs w:val="28"/>
+        </w:rPr>
+        <w:t xml:space="preserve">প্রয়োজনীয় ব্যবস্থা গ্রহণের জন্য </w:t>
+      </w:r>
+      <w:r>
+        <w:rPr>
+          <w:rFonts w:ascii="Nikosh" w:hAnsi="Nikosh" w:cs="Nikosh"/>
+          <w:sz w:val="28"/>
+          <w:szCs w:val="28"/>
+        </w:rPr>
+        <w:t xml:space="preserve">প্রগ্রামার, আই সি টি সেল বরাবর একটি পত্র দেওয়া যেতে পারে। সে লক্ষ্যে নির্দেশ মোতাবেক ০১ টি পরিচ্ছন্ন পত্র প্রস্তুত করা হয়েছে। </w:t>
+      </w:r>
+    </w:p>
+    <w:p>
+      <w:pPr>
+        <w:shd w:val="clear" w:color="auto" w:fill="FFFFFF"/>
+        <w:spacing w:line="240" w:lineRule="auto"/>
+        <w:ind w:firstLine="720"/>
+        <w:jc w:val="both"/>
+        <w:rPr>
+          <w:rFonts w:ascii="Nikosh" w:hAnsi="Nikosh" w:cs="Nikosh"/>
+          <w:sz w:val="28"/>
+          <w:szCs w:val="28"/>
+        </w:rPr>
+      </w:pPr>
+    </w:p>
+    <w:p>
+      <w:pPr>
+        <w:shd w:val="clear" w:color="auto" w:fill="FFFFFF"/>
+        <w:spacing w:line="240" w:lineRule="auto"/>
+        <w:ind w:firstLine="720"/>
+        <w:jc w:val="both"/>
+        <w:rPr>
+          <w:rFonts w:ascii="Nikosh" w:hAnsi="Nikosh" w:cs="Nikosh"/>
+          <w:sz w:val="28"/>
+          <w:szCs w:val="28"/>
+        </w:rPr>
+      </w:pPr>
+      <w:r>
+        <w:rPr>
+          <w:rFonts w:ascii="Nikosh" w:hAnsi="Nikosh" w:cs="Nikosh"/>
+          <w:sz w:val="28"/>
+          <w:szCs w:val="28"/>
+        </w:rPr>
+        <w:t xml:space="preserve">সদয় স্বাক্ষরের জন্য সবিনয়ে পেশ করা হলো। </w:t>
+      </w:r>
+    </w:p>
+    <w:p>
+      <w:pPr>
+        <w:rPr>
+          <w:rFonts w:ascii="Nikosh" w:eastAsia="Times New Roman" w:hAnsi="Nikosh" w:cs="Nikosh"/>
+          <w:sz w:val="28"/>
+          <w:szCs w:val="28"/>
+        </w:rPr>
+      </w:pPr>
+      <w:r>
+        <w:rPr>
+          <w:rFonts w:ascii="Nikosh" w:hAnsi="Nikosh" w:cs="Nikosh"/>
+          <w:sz w:val="28"/>
+          <w:szCs w:val="28"/>
+        </w:rPr>
+        <w:br w:type="page"/>
+      </w:r>
+    </w:p>
+    <w:p>
+      <w:pPr>
+        <w:spacing w:line="276" w:lineRule="auto"/>
+        <w:ind w:firstLine="720"/>
+        <w:jc w:val="both"/>
+        <w:rPr>
+          <w:rFonts w:ascii="Nikosh" w:hAnsi="Nikosh" w:cs="Nikosh"/>
+          <w:sz w:val="28"/>
+          <w:szCs w:val="28"/>
+        </w:rPr>
+      </w:pPr>
+      <w:r>
+        <w:rPr>
+          <w:rFonts w:ascii="Nikosh" w:hAnsi="Nikosh" w:cs="Nikosh"/>
+          <w:sz w:val="28"/>
+          <w:szCs w:val="28"/>
+        </w:rPr>
+        <w:lastRenderedPageBreak/>
+        <w:t>স্থায়ী</w:t>
+      </w:r>
+      <w:r>
+        <w:rPr>
+          <w:rFonts w:ascii="Nikosh" w:hAnsi="Nikosh" w:cs="Nikosh"/>
+          <w:sz w:val="28"/>
+          <w:szCs w:val="28"/>
+        </w:rPr>
+        <w:t xml:space="preserve"> বন্দর জেটি অভ্যন্তরস্থ </w:t>
+      </w:r>
+      <w:r>
+        <w:rPr>
+          <w:rFonts w:ascii="Nikosh" w:hAnsi="Nikosh" w:cs="Nikosh"/>
+          <w:sz w:val="28"/>
+          <w:szCs w:val="28"/>
+        </w:rPr>
+        <w:t>ও</w:t>
+      </w:r>
       <w:bookmarkStart w:id="0" w:name="_GoBack"/>
       <w:bookmarkEnd w:id="0"/>
       <w:r>
@@ -17173,58 +17278,179 @@
           <w:sz w:val="28"/>
           <w:szCs w:val="28"/>
         </w:rPr>
-        <w:lastRenderedPageBreak/>
-        <w:t xml:space="preserve">স্থায়ী বন্দর জেটি অভ্যন্তরে এক্সিট গেটে স্থাপিত ডিজিটাল হাজিরা মেশিনটি দীর্ঘদিন যাবত সঠিক সময় প্রদর্শন করছে না। ফলে কর্মচারীদের হাজিরা প্রদানের সময়কাল যথাযথ হচ্ছে না। জরুরি ভিত্তিতে মেশিনটির সময়-এডজাস্ট করা প্রয়োজন। বিষয়টি ইতোপূর্বে মৌখিকভাবে জানানো হয়েছে। জেটির এক্সিট গেটে স্থাপিত ডিজিটাল হাজিরা মেশিনটির জরুরি ভিত্তিতে সময়-এডজাস্ট করার </w:t>
-      </w:r>
-      <w:r>
-        <w:rPr>
-          <w:rFonts w:ascii="Nikosh" w:hAnsi="Nikosh" w:cs="Nikosh"/>
-          <w:sz w:val="28"/>
-          <w:szCs w:val="28"/>
-        </w:rPr>
-        <w:t xml:space="preserve">প্রয়োজনীয় ব্যবস্থা গ্রহণের জন্য </w:t>
-      </w:r>
-      <w:r>
-        <w:rPr>
-          <w:rFonts w:ascii="Nikosh" w:hAnsi="Nikosh" w:cs="Nikosh"/>
-          <w:sz w:val="28"/>
-          <w:szCs w:val="28"/>
-        </w:rPr>
-        <w:t xml:space="preserve">প্রগ্রামার, আই সি টি সেল বরাবর একটি পত্র দেওয়া যেতে পারে। সে লক্ষ্যে নির্দেশ মোতাবেক ০১ টি পরিচ্ছন্ন পত্র প্রস্তুত করা হয়েছে। </w:t>
+        <w:t>য়ারহাউজ-এ এর শিপ ও ইয়ার্ড শাখার</w:t>
+      </w:r>
+      <w:r>
+        <w:rPr>
+          <w:rFonts w:ascii="Nikosh" w:hAnsi="Nikosh" w:cs="Nikosh"/>
+          <w:sz w:val="28"/>
+          <w:szCs w:val="28"/>
+        </w:rPr>
+        <w:t xml:space="preserve"> একটি ফ্যান এবং একটি </w:t>
+      </w:r>
+      <w:r>
+        <w:rPr>
+          <w:rFonts w:ascii="Nikosh" w:hAnsi="Nikosh" w:cs="Nikosh"/>
+          <w:sz w:val="28"/>
+          <w:szCs w:val="28"/>
+        </w:rPr>
+        <w:t>বাতি</w:t>
+      </w:r>
+      <w:r>
+        <w:rPr>
+          <w:rFonts w:ascii="Nikosh" w:hAnsi="Nikosh" w:cs="Nikosh"/>
+          <w:sz w:val="28"/>
+          <w:szCs w:val="28"/>
+        </w:rPr>
+        <w:t xml:space="preserve"> </w:t>
+      </w:r>
+      <w:r>
+        <w:rPr>
+          <w:rFonts w:ascii="Nikosh" w:hAnsi="Nikosh" w:cs="Nikosh"/>
+          <w:sz w:val="28"/>
+          <w:szCs w:val="28"/>
+        </w:rPr>
+        <w:t xml:space="preserve">অচল হয়ে যাওয়ায় আলোক সল্পতা ও প্রচন্ড গরমে অফিস এর কার্যক্রম পরিচালনা করা দুঃসাধ্য হয়ে পড়েছে। অফিস ও </w:t>
+      </w:r>
+      <w:r>
+        <w:rPr>
+          <w:rFonts w:ascii="Nikosh" w:hAnsi="Nikosh" w:cs="Nikosh"/>
+          <w:sz w:val="28"/>
+          <w:szCs w:val="28"/>
+        </w:rPr>
+        <w:t>অপারেশনাল</w:t>
+      </w:r>
+      <w:r>
+        <w:rPr>
+          <w:rFonts w:ascii="Nikosh" w:hAnsi="Nikosh" w:cs="Nikosh"/>
+          <w:sz w:val="28"/>
+          <w:szCs w:val="28"/>
+        </w:rPr>
+        <w:t xml:space="preserve"> কার্যক্রম সুষ্ঠুভাবে পরিচালনার </w:t>
+      </w:r>
+      <w:r>
+        <w:rPr>
+          <w:rFonts w:ascii="Nikosh" w:hAnsi="Nikosh" w:cs="Nikosh"/>
+          <w:sz w:val="28"/>
+          <w:szCs w:val="28"/>
+        </w:rPr>
+        <w:t>স্বার্থে</w:t>
+      </w:r>
+      <w:r>
+        <w:rPr>
+          <w:rFonts w:ascii="Nikosh" w:hAnsi="Nikosh" w:cs="Nikosh"/>
+          <w:sz w:val="28"/>
+          <w:szCs w:val="28"/>
+        </w:rPr>
+        <w:t xml:space="preserve"> জরুরী ভিত্তিতে ফ্যান ও </w:t>
+      </w:r>
+      <w:r>
+        <w:rPr>
+          <w:rFonts w:ascii="Nikosh" w:hAnsi="Nikosh" w:cs="Nikosh"/>
+          <w:sz w:val="28"/>
+          <w:szCs w:val="28"/>
+        </w:rPr>
+        <w:t xml:space="preserve">বাতি </w:t>
+      </w:r>
+      <w:r>
+        <w:rPr>
+          <w:rFonts w:ascii="Nikosh" w:hAnsi="Nikosh" w:cs="Nikosh"/>
+          <w:sz w:val="28"/>
+          <w:szCs w:val="28"/>
+        </w:rPr>
+        <w:t xml:space="preserve">মেরামত/প্রতিস্থাপন করা প্রয়োজন। </w:t>
+      </w:r>
+      <w:r>
+        <w:rPr>
+          <w:rFonts w:ascii="Nikosh" w:hAnsi="Nikosh" w:cs="Nikosh"/>
+          <w:sz w:val="28"/>
+          <w:szCs w:val="28"/>
+        </w:rPr>
+        <w:t xml:space="preserve">এমতাবস্হায়, সরেজমিনে পরিদর্শন পূর্বক জরুরী ভিত্তিতে </w:t>
+      </w:r>
+      <w:r>
+        <w:rPr>
+          <w:rFonts w:ascii="Nikosh" w:hAnsi="Nikosh" w:cs="Nikosh"/>
+          <w:sz w:val="28"/>
+          <w:szCs w:val="28"/>
+        </w:rPr>
+        <w:t>ওয়ারহাউজ-এ এর শিপ ও ইয়ার্ড শাখার</w:t>
+      </w:r>
+      <w:r>
+        <w:rPr>
+          <w:rFonts w:ascii="Nikosh" w:hAnsi="Nikosh" w:cs="Nikosh"/>
+          <w:sz w:val="28"/>
+          <w:szCs w:val="28"/>
+        </w:rPr>
+        <w:t xml:space="preserve"> একটি ফ্যান এবং একটি </w:t>
+      </w:r>
+      <w:r>
+        <w:rPr>
+          <w:rFonts w:ascii="Nikosh" w:hAnsi="Nikosh" w:cs="Nikosh"/>
+          <w:sz w:val="28"/>
+          <w:szCs w:val="28"/>
+        </w:rPr>
+        <w:t>বাতি</w:t>
+      </w:r>
+      <w:r>
+        <w:rPr>
+          <w:rFonts w:ascii="Nikosh" w:hAnsi="Nikosh" w:cs="Nikosh"/>
+          <w:sz w:val="28"/>
+          <w:szCs w:val="28"/>
+        </w:rPr>
+        <w:t xml:space="preserve"> মেরামত/প্রতিস্থাপনের প্রয়োজনীয় ব্যবস্থা গ্রহণের জন্য </w:t>
+      </w:r>
+      <w:r>
+        <w:rPr>
+          <w:rFonts w:ascii="Nikosh" w:hAnsi="Nikosh" w:cs="Nikosh"/>
+          <w:sz w:val="28"/>
+          <w:szCs w:val="28"/>
+        </w:rPr>
+        <w:t>নির্বাহী প্রকৌশলী (</w:t>
+      </w:r>
+      <w:r>
+        <w:rPr>
+          <w:rFonts w:ascii="Nikosh" w:hAnsi="Nikosh" w:cs="Nikosh"/>
+          <w:sz w:val="28"/>
+          <w:szCs w:val="28"/>
+        </w:rPr>
+        <w:t>ই ও ই</w:t>
+      </w:r>
+      <w:r>
+        <w:rPr>
+          <w:rFonts w:ascii="Nikosh" w:hAnsi="Nikosh" w:cs="Nikosh"/>
+          <w:sz w:val="28"/>
+          <w:szCs w:val="28"/>
+        </w:rPr>
+        <w:t xml:space="preserve">) কে পত্র দেওয়া যেতে পারে। সে লক্ষ্যে নির্দেশ মোতাবেক ০১ টি পরিছন্ন পত্র প্রস্তুত করা হয়েছে। </w:t>
       </w:r>
     </w:p>
     <w:p>
       <w:pPr>
         <w:shd w:val="clear" w:color="auto" w:fill="FFFFFF"/>
-        <w:spacing w:line="240" w:lineRule="auto"/>
-        <w:ind w:firstLine="720"/>
-        <w:jc w:val="both"/>
-        <w:rPr>
-          <w:rFonts w:ascii="Nikosh" w:hAnsi="Nikosh" w:cs="Nikosh"/>
-          <w:sz w:val="28"/>
-          <w:szCs w:val="28"/>
-        </w:rPr>
-      </w:pPr>
-    </w:p>
-    <w:p>
-      <w:pPr>
-        <w:shd w:val="clear" w:color="auto" w:fill="FFFFFF"/>
-        <w:spacing w:line="240" w:lineRule="auto"/>
-        <w:ind w:firstLine="720"/>
-        <w:jc w:val="both"/>
-        <w:rPr>
-          <w:rFonts w:ascii="Nikosh" w:hAnsi="Nikosh" w:cs="Nikosh"/>
-          <w:sz w:val="28"/>
-          <w:szCs w:val="28"/>
-        </w:rPr>
-      </w:pPr>
-      <w:r>
-        <w:rPr>
-          <w:rFonts w:ascii="Nikosh" w:hAnsi="Nikosh" w:cs="Nikosh"/>
-          <w:sz w:val="28"/>
-          <w:szCs w:val="28"/>
-        </w:rPr>
-        <w:t xml:space="preserve">সদয় স্বাক্ষরের জন্য সবিনয়ে পেশ করা হলো। </w:t>
+        <w:ind w:firstLine="720"/>
+        <w:jc w:val="both"/>
+        <w:rPr>
+          <w:rFonts w:ascii="Nikosh" w:hAnsi="Nikosh" w:cs="Nikosh"/>
+          <w:sz w:val="28"/>
+          <w:szCs w:val="28"/>
+        </w:rPr>
+      </w:pPr>
+      <w:r>
+        <w:rPr>
+          <w:rFonts w:ascii="Nikosh" w:hAnsi="Nikosh" w:cs="Nikosh"/>
+          <w:sz w:val="28"/>
+          <w:szCs w:val="28"/>
+        </w:rPr>
+        <w:t>সদয় স্বাক্ষরের জন্য সবিনয়ে পেশ করা হলো।</w:t>
+      </w:r>
+      <w:r>
+        <w:rPr>
+          <w:rFonts w:ascii="Nikosh" w:hAnsi="Nikosh" w:cs="Nikosh"/>
+          <w:sz w:val="28"/>
+          <w:szCs w:val="28"/>
+        </w:rPr>
+        <w:t xml:space="preserve"> </w:t>
       </w:r>
     </w:p>
     <w:p>
@@ -17241,7 +17467,7 @@
     </w:p>
     <w:sectPr>
       <w:pgSz w:w="12240" w:h="20160" w:code="5"/>
-      <w:pgMar w:top="10224" w:right="1440" w:bottom="1440" w:left="2448" w:header="720" w:footer="720" w:gutter="0"/>
+      <w:pgMar w:top="3168" w:right="1440" w:bottom="1440" w:left="2448" w:header="720" w:footer="720" w:gutter="0"/>
       <w:cols w:space="720"/>
       <w:docGrid w:linePitch="360"/>
     </w:sectPr>

--- a/10. মেরামত সংক্রান্ত ফাইল/মেরামত সংক্রান্ত নোট.docx
+++ b/10. মেরামত সংক্রান্ত ফাইল/মেরামত সংক্রান্ত নোট.docx
@@ -2082,7 +2082,16 @@
           <w:sz w:val="26"/>
           <w:szCs w:val="26"/>
         </w:rPr>
-        <w:t>স্হায়ী বন্দর জেটি অভ্যন্তরস্হ  ওয়ারহাউস- ‘বি’ এর উওর পশ্চিম কোণে ও ওয়ারহাউস- ‘এ’ এর দক্ষিণ পাশে ১২১৮ বর্গমিটার  জায়গা রপ্তানীযোগ্য পণ্য (গার্মেন্টস সামগ্রী )সংরক্ষন এর জন্য এপিএম গ্লোবাল লজিস্টিকস বাংলাদেশ লিঃ এর অনুকুলে বরাদ্দ প্রদান করা হয়েছে। উক্ত স্থানে বৈদ্যুতিক সংযোগ প্রদান করা আবশ্যক।</w:t>
+        <w:t xml:space="preserve">স্হায়ী বন্দর জেটি অভ্যন্তরস্হ  ওয়ারহাউস- ‘বি’ এর উওর পশ্চিম কোণে ও ওয়ারহাউস- ‘এ’ এর দক্ষিণ পাশে ১২১৮ বর্গমিটার  জায়গা রপ্তানীযোগ্য পণ্য (গার্মেন্টস সামগ্রী )সংরক্ষন এর জন্য এপিএম গ্লোবাল </w:t>
+      </w:r>
+      <w:r>
+        <w:rPr>
+          <w:rFonts w:ascii="Nikosh" w:hAnsi="Nikosh" w:cs="Nikosh"/>
+          <w:sz w:val="26"/>
+          <w:szCs w:val="26"/>
+        </w:rPr>
+        <w:lastRenderedPageBreak/>
+        <w:t>লজিস্টিকস বাংলাদেশ লিঃ এর অনুকুলে বরাদ্দ প্রদান করা হয়েছে। উক্ত স্থানে বৈদ্যুতিক সংযোগ প্রদান করা আবশ্যক।</w:t>
       </w:r>
     </w:p>
     <w:p>
@@ -2420,6 +2429,7 @@
                 <w:sz w:val="28"/>
                 <w:szCs w:val="28"/>
               </w:rPr>
+              <w:lastRenderedPageBreak/>
               <w:t>১</w:t>
             </w:r>
           </w:p>
@@ -2530,7 +2540,6 @@
                 <w:sz w:val="28"/>
                 <w:szCs w:val="28"/>
               </w:rPr>
-              <w:lastRenderedPageBreak/>
               <w:t>(৩) ওয়ানস্টপ সার্ভিস সেন্টারের প্রবেশ দরজা মেরামত ও রং করণ ।</w:t>
             </w:r>
           </w:p>
@@ -2557,7 +2566,6 @@
                 <w:sz w:val="28"/>
                 <w:szCs w:val="28"/>
               </w:rPr>
-              <w:lastRenderedPageBreak/>
               <w:t>২</w:t>
             </w:r>
           </w:p>
@@ -2977,16 +2985,8 @@
           <w:sz w:val="28"/>
           <w:szCs w:val="28"/>
         </w:rPr>
-        <w:t xml:space="preserve">এমতাবস্তায়, জরুরী ভিত্তিতে সরেজমিনে পরিদর্শন পূর্বক ওয়ানস্টপ সার্ভিস সেন্টার এর তাপানুকুল যন্ত্র মেরামত এবং বৈদ্যুতিক তার কনসিল ওয়ারিং এর প্রয়োজনীয় ব্যবস্থা গ্রহণের জন্য </w:t>
-      </w:r>
-      <w:r>
-        <w:rPr>
-          <w:rFonts w:ascii="Nikosh" w:hAnsi="Nikosh" w:cs="Nikosh"/>
-          <w:sz w:val="28"/>
-          <w:szCs w:val="28"/>
-        </w:rPr>
         <w:lastRenderedPageBreak/>
-        <w:t>নির্বাহী প্রকৌশলী , (যাঃ ও তঃ) কে পত্র দেওয়া যেতে পারে। সে লক্ষ্যে খসড়া পত্র প্রস্তুত করা হয়েছে</w:t>
+        <w:t>এমতাবস্তায়, জরুরী ভিত্তিতে সরেজমিনে পরিদর্শন পূর্বক ওয়ানস্টপ সার্ভিস সেন্টার এর তাপানুকুল যন্ত্র মেরামত এবং বৈদ্যুতিক তার কনসিল ওয়ারিং এর প্রয়োজনীয় ব্যবস্থা গ্রহণের জন্য নির্বাহী প্রকৌশলী , (যাঃ ও তঃ) কে পত্র দেওয়া যেতে পারে। সে লক্ষ্যে খসড়া পত্র প্রস্তুত করা হয়েছে</w:t>
       </w:r>
       <w:r>
         <w:rPr>
@@ -3482,6 +3482,7 @@
           <w:sz w:val="28"/>
           <w:szCs w:val="28"/>
         </w:rPr>
+        <w:lastRenderedPageBreak/>
         <w:t xml:space="preserve">সদয় অবগতি ও </w:t>
       </w:r>
       <w:r>
@@ -5812,6 +5813,7 @@
           <w:sz w:val="28"/>
           <w:szCs w:val="28"/>
         </w:rPr>
+        <w:lastRenderedPageBreak/>
         <w:t xml:space="preserve">সদয় স্বাক্ষরের জন্য সবিনয়ে পেশ করা হলো। </w:t>
       </w:r>
     </w:p>
@@ -7748,6 +7750,7 @@
           <w:sz w:val="28"/>
           <w:szCs w:val="28"/>
         </w:rPr>
+        <w:lastRenderedPageBreak/>
         <w:t xml:space="preserve">এমতাবস্হায়, সরেজমিনে পরিদর্শন পূর্বক জরুরী ভিত্তিতে ওয়ানস্টপ সার্ভিস সেন্টার এর অভ্যন্তরে ২৬ টি পয়েন্টে নষ্ট বাতি গুলি মেরামত / প্রতিস্থাপনের প্রয়োজনীয় ব্যবস্থা গ্রহণের জন্য নির্বাহী প্রকৌশলী (ই ও ই) কে পত্র দেওয়া যেতে পারে। সে লক্ষ্যে নির্দেশ মোতাবেক ০১ টি পরিছন্ন পত্র প্রস্তুত পুনরায় করা হয়েছে। </w:t>
       </w:r>
     </w:p>
@@ -8065,6 +8068,7 @@
                 <w:sz w:val="28"/>
                 <w:szCs w:val="28"/>
               </w:rPr>
+              <w:lastRenderedPageBreak/>
               <w:t>২</w:t>
             </w:r>
           </w:p>
@@ -8156,338 +8160,338 @@
           <w:sz w:val="28"/>
           <w:szCs w:val="28"/>
         </w:rPr>
+        <w:t>উল্লেখ্য, গত ১৯/০৬/২০২৩ ইং তারিখে চেয়ারম্যান মহোদয় ওয়ানস্টপ সার্ভিস সেন্টার পরিদর্শন কালে ওয়ানস্টপ সার্ভিস সেন্টারের উপর্যুক্ত সংস্কার কাজ গুলি করার নির্দেশনা প্রদান করেন</w:t>
+      </w:r>
+      <w:r>
+        <w:rPr>
+          <w:rFonts w:ascii="Nikosh" w:hAnsi="Nikosh" w:cs="Nikosh"/>
+          <w:sz w:val="28"/>
+          <w:szCs w:val="28"/>
+        </w:rPr>
+        <w:t>।</w:t>
+      </w:r>
+    </w:p>
+    <w:p>
+      <w:pPr>
+        <w:spacing w:line="276" w:lineRule="auto"/>
+        <w:ind w:firstLine="720"/>
+        <w:jc w:val="both"/>
+        <w:rPr>
+          <w:rFonts w:ascii="Nikosh" w:hAnsi="Nikosh" w:cs="Nikosh"/>
+          <w:sz w:val="28"/>
+          <w:szCs w:val="28"/>
+        </w:rPr>
+      </w:pPr>
+      <w:r>
+        <w:rPr>
+          <w:rFonts w:ascii="Nikosh" w:hAnsi="Nikosh" w:cs="Nikosh"/>
+          <w:sz w:val="28"/>
+          <w:szCs w:val="28"/>
+        </w:rPr>
+        <w:t xml:space="preserve">এমতাবস্হায়, সরজমিনে পরিদর্শন পূর্বক উল্লিখিত কাজসমূহ জরুরী ভিত্তিতে সম্পাদনের প্রয়োজনীয় ব্যবস্থা গ্রহণের জন্য পুনরায় নির্বাহী প্রকৌশলী (সিঃ ও হাঃ) কে পত্র দেওয়া যেতে পারে। সে লক্ষ্যে নির্দেশ মোতাবেক ০১ টি পরিছন্ন পত্র প্রস্তুত  করা হয়েছে। </w:t>
+      </w:r>
+    </w:p>
+    <w:p>
+      <w:pPr>
+        <w:spacing w:line="276" w:lineRule="auto"/>
+        <w:ind w:firstLine="720"/>
+        <w:jc w:val="both"/>
+        <w:rPr>
+          <w:rFonts w:ascii="Nikosh" w:hAnsi="Nikosh" w:cs="Nikosh"/>
+          <w:sz w:val="28"/>
+          <w:szCs w:val="28"/>
+        </w:rPr>
+      </w:pPr>
+      <w:r>
+        <w:rPr>
+          <w:rFonts w:ascii="Nikosh" w:hAnsi="Nikosh" w:cs="Nikosh"/>
+          <w:sz w:val="28"/>
+          <w:szCs w:val="28"/>
+        </w:rPr>
+        <w:t xml:space="preserve">সদয় স্বাক্ষরের জন্য সবিনয়ে পেশ করা হলো। </w:t>
+      </w:r>
+    </w:p>
+    <w:p>
+      <w:pPr>
+        <w:spacing w:line="276" w:lineRule="auto"/>
+        <w:ind w:firstLine="720"/>
+        <w:jc w:val="both"/>
+        <w:rPr>
+          <w:rFonts w:ascii="Nikosh" w:hAnsi="Nikosh" w:cs="Nikosh"/>
+          <w:sz w:val="28"/>
+          <w:szCs w:val="28"/>
+        </w:rPr>
+      </w:pPr>
+    </w:p>
+    <w:p>
+      <w:pPr>
+        <w:spacing w:line="276" w:lineRule="auto"/>
+        <w:ind w:firstLine="720"/>
+        <w:jc w:val="both"/>
+        <w:rPr>
+          <w:rFonts w:ascii="Nikosh" w:hAnsi="Nikosh" w:cs="Nikosh"/>
+          <w:sz w:val="28"/>
+          <w:szCs w:val="28"/>
+        </w:rPr>
+      </w:pPr>
+    </w:p>
+    <w:p>
+      <w:pPr>
+        <w:spacing w:line="276" w:lineRule="auto"/>
+        <w:ind w:firstLine="720"/>
+        <w:jc w:val="both"/>
+        <w:rPr>
+          <w:rFonts w:ascii="Nikosh" w:hAnsi="Nikosh" w:cs="Nikosh"/>
+          <w:sz w:val="28"/>
+          <w:szCs w:val="28"/>
+        </w:rPr>
+      </w:pPr>
+    </w:p>
+    <w:p>
+      <w:pPr>
+        <w:spacing w:line="276" w:lineRule="auto"/>
+        <w:ind w:firstLine="720"/>
+        <w:jc w:val="both"/>
+        <w:rPr>
+          <w:rFonts w:ascii="Nikosh" w:hAnsi="Nikosh" w:cs="Nikosh"/>
+          <w:sz w:val="28"/>
+          <w:szCs w:val="28"/>
+        </w:rPr>
+      </w:pPr>
+    </w:p>
+    <w:p>
+      <w:pPr>
+        <w:spacing w:line="276" w:lineRule="auto"/>
+        <w:ind w:firstLine="720"/>
+        <w:jc w:val="both"/>
+        <w:rPr>
+          <w:rFonts w:ascii="Nikosh" w:hAnsi="Nikosh" w:cs="Nikosh"/>
+          <w:sz w:val="28"/>
+          <w:szCs w:val="28"/>
+        </w:rPr>
+      </w:pPr>
+    </w:p>
+    <w:p>
+      <w:pPr>
+        <w:shd w:val="clear" w:color="auto" w:fill="FFFFFF"/>
+        <w:ind w:firstLine="720"/>
+        <w:jc w:val="both"/>
+        <w:rPr>
+          <w:rFonts w:ascii="Nikosh" w:hAnsi="Nikosh" w:cs="Nikosh"/>
+          <w:color w:val="222222"/>
+          <w:sz w:val="28"/>
+          <w:szCs w:val="28"/>
+        </w:rPr>
+      </w:pPr>
+      <w:r>
+        <w:rPr>
+          <w:rFonts w:ascii="Nikosh" w:hAnsi="Nikosh" w:cs="Nikosh"/>
+          <w:color w:val="222222"/>
+          <w:sz w:val="28"/>
+          <w:szCs w:val="28"/>
+        </w:rPr>
+        <w:t>মোংলা বন্দর কর্তৃপক্ষের</w:t>
+      </w:r>
+      <w:r>
+        <w:rPr>
+          <w:rFonts w:ascii="Nikosh" w:hAnsi="Nikosh" w:cs="Nikosh"/>
+          <w:color w:val="222222"/>
+          <w:sz w:val="28"/>
+          <w:szCs w:val="28"/>
+        </w:rPr>
+        <w:t xml:space="preserve"> স্থায়ী বন্দর</w:t>
+      </w:r>
+      <w:r>
+        <w:rPr>
+          <w:rFonts w:ascii="Nikosh" w:hAnsi="Nikosh" w:cs="Nikosh"/>
+          <w:color w:val="222222"/>
+          <w:sz w:val="28"/>
+          <w:szCs w:val="28"/>
+        </w:rPr>
+        <w:t xml:space="preserve"> জেটি অভ্যন্তরস্হ </w:t>
+      </w:r>
+      <w:r>
+        <w:rPr>
+          <w:rFonts w:ascii="Nikosh" w:hAnsi="Nikosh" w:cs="Nikosh" w:hint="cs"/>
+          <w:color w:val="222222"/>
+          <w:sz w:val="28"/>
+          <w:szCs w:val="28"/>
+        </w:rPr>
+        <w:t>ওয়ারহাউজ</w:t>
+      </w:r>
+      <w:r>
+        <w:rPr>
+          <w:rFonts w:ascii="Nikosh" w:hAnsi="Nikosh" w:cs="Nikosh"/>
+          <w:color w:val="222222"/>
+          <w:sz w:val="28"/>
+          <w:szCs w:val="28"/>
+        </w:rPr>
+        <w:t>-</w:t>
+      </w:r>
+      <w:r>
+        <w:rPr>
+          <w:rFonts w:ascii="Nikosh" w:hAnsi="Nikosh" w:cs="Nikosh" w:hint="cs"/>
+          <w:color w:val="222222"/>
+          <w:sz w:val="28"/>
+          <w:szCs w:val="28"/>
+        </w:rPr>
+        <w:t>এ</w:t>
+      </w:r>
+      <w:r>
+        <w:rPr>
+          <w:rFonts w:ascii="Nikosh" w:hAnsi="Nikosh" w:cs="Nikosh"/>
+          <w:color w:val="222222"/>
+          <w:sz w:val="28"/>
+          <w:szCs w:val="28"/>
+        </w:rPr>
+        <w:t xml:space="preserve"> </w:t>
+      </w:r>
+      <w:r>
+        <w:rPr>
+          <w:rFonts w:ascii="Nikosh" w:hAnsi="Nikosh" w:cs="Nikosh" w:hint="cs"/>
+          <w:color w:val="222222"/>
+          <w:sz w:val="28"/>
+          <w:szCs w:val="28"/>
+        </w:rPr>
+        <w:t>এবং</w:t>
+      </w:r>
+      <w:r>
+        <w:rPr>
+          <w:rFonts w:ascii="Nikosh" w:hAnsi="Nikosh" w:cs="Nikosh"/>
+          <w:color w:val="222222"/>
+          <w:sz w:val="28"/>
+          <w:szCs w:val="28"/>
+        </w:rPr>
+        <w:t xml:space="preserve"> </w:t>
+      </w:r>
+      <w:r>
+        <w:rPr>
+          <w:rFonts w:ascii="Nikosh" w:hAnsi="Nikosh" w:cs="Nikosh" w:hint="cs"/>
+          <w:color w:val="222222"/>
+          <w:sz w:val="28"/>
+          <w:szCs w:val="28"/>
+        </w:rPr>
+        <w:t>ওয়ানস্টপ</w:t>
+      </w:r>
+      <w:r>
+        <w:rPr>
+          <w:rFonts w:ascii="Nikosh" w:hAnsi="Nikosh" w:cs="Nikosh"/>
+          <w:color w:val="222222"/>
+          <w:sz w:val="28"/>
+          <w:szCs w:val="28"/>
+        </w:rPr>
+        <w:t xml:space="preserve"> </w:t>
+      </w:r>
+      <w:r>
+        <w:rPr>
+          <w:rFonts w:ascii="Nikosh" w:hAnsi="Nikosh" w:cs="Nikosh" w:hint="cs"/>
+          <w:color w:val="222222"/>
+          <w:sz w:val="28"/>
+          <w:szCs w:val="28"/>
+        </w:rPr>
+        <w:t>সার্ভিসে</w:t>
+      </w:r>
+      <w:r>
+        <w:rPr>
+          <w:rFonts w:ascii="Nikosh" w:hAnsi="Nikosh" w:cs="Nikosh"/>
+          <w:color w:val="222222"/>
+          <w:sz w:val="28"/>
+          <w:szCs w:val="28"/>
+        </w:rPr>
+        <w:t>র</w:t>
+      </w:r>
+      <w:r>
+        <w:rPr>
+          <w:rFonts w:ascii="Nikosh" w:hAnsi="Nikosh" w:cs="Nikosh"/>
+          <w:color w:val="222222"/>
+          <w:sz w:val="28"/>
+          <w:szCs w:val="28"/>
+        </w:rPr>
+        <w:t xml:space="preserve"> </w:t>
+      </w:r>
+      <w:r>
+        <w:rPr>
+          <w:rFonts w:ascii="Nikosh" w:hAnsi="Nikosh" w:cs="Nikosh"/>
+          <w:color w:val="222222"/>
+          <w:sz w:val="28"/>
+          <w:szCs w:val="28"/>
+        </w:rPr>
+        <w:t xml:space="preserve">বাথরুম ও ওযুখানা থেকে </w:t>
+      </w:r>
+      <w:r>
+        <w:rPr>
+          <w:rFonts w:ascii="Nikosh" w:hAnsi="Nikosh" w:cs="Nikosh" w:hint="cs"/>
+          <w:color w:val="222222"/>
+          <w:sz w:val="28"/>
+          <w:szCs w:val="28"/>
+        </w:rPr>
+        <w:t>পানি</w:t>
+      </w:r>
+      <w:r>
+        <w:rPr>
+          <w:rFonts w:ascii="Nikosh" w:hAnsi="Nikosh" w:cs="Nikosh"/>
+          <w:color w:val="222222"/>
+          <w:sz w:val="28"/>
+          <w:szCs w:val="28"/>
+        </w:rPr>
+        <w:t xml:space="preserve"> সহজে</w:t>
+      </w:r>
+      <w:r>
+        <w:rPr>
+          <w:rFonts w:ascii="Nikosh" w:hAnsi="Nikosh" w:cs="Nikosh"/>
+          <w:color w:val="222222"/>
+          <w:sz w:val="28"/>
+          <w:szCs w:val="28"/>
+        </w:rPr>
+        <w:t xml:space="preserve"> </w:t>
+      </w:r>
+      <w:r>
+        <w:rPr>
+          <w:rFonts w:ascii="Nikosh" w:hAnsi="Nikosh" w:cs="Nikosh" w:hint="cs"/>
+          <w:color w:val="222222"/>
+          <w:sz w:val="28"/>
+          <w:szCs w:val="28"/>
+        </w:rPr>
+        <w:t>নিষ্কাশন</w:t>
+      </w:r>
+      <w:r>
+        <w:rPr>
+          <w:rFonts w:ascii="Nikosh" w:hAnsi="Nikosh" w:cs="Nikosh"/>
+          <w:color w:val="222222"/>
+          <w:sz w:val="28"/>
+          <w:szCs w:val="28"/>
+        </w:rPr>
+        <w:t xml:space="preserve"> </w:t>
+      </w:r>
+      <w:r>
+        <w:rPr>
+          <w:rFonts w:ascii="Nikosh" w:hAnsi="Nikosh" w:cs="Nikosh"/>
+          <w:color w:val="222222"/>
+          <w:sz w:val="28"/>
+          <w:szCs w:val="28"/>
+        </w:rPr>
+        <w:t xml:space="preserve">হচ্ছেনা। ফলে সেখানে অস্বাস্থকর পরিবেশ সৃষ্টি হয়েছে এবং কর্ম পরিবেশ বিঘ্নিত হচ্ছে। </w:t>
+      </w:r>
+    </w:p>
+    <w:p>
+      <w:pPr>
+        <w:spacing w:line="276" w:lineRule="auto"/>
+        <w:ind w:firstLine="720"/>
+        <w:jc w:val="both"/>
+        <w:rPr>
+          <w:rFonts w:ascii="Nikosh" w:hAnsi="Nikosh" w:cs="Nikosh"/>
+          <w:sz w:val="28"/>
+          <w:szCs w:val="28"/>
+        </w:rPr>
+      </w:pPr>
+      <w:r>
+        <w:rPr>
+          <w:rFonts w:ascii="Nikosh" w:hAnsi="Nikosh" w:cs="Nikosh"/>
+          <w:color w:val="222222"/>
+          <w:sz w:val="28"/>
+          <w:szCs w:val="28"/>
+        </w:rPr>
         <w:lastRenderedPageBreak/>
-        <w:t>উল্লেখ্য, গত ১৯/০৬/২০২৩ ইং তারিখে চেয়ারম্যান মহোদয় ওয়ানস্টপ সার্ভিস সেন্টার পরিদর্শন কালে ওয়ানস্টপ সার্ভিস সেন্টারের উপর্যুক্ত সংস্কার কাজ গুলি করার নির্দেশনা প্রদান করেন</w:t>
-      </w:r>
-      <w:r>
-        <w:rPr>
-          <w:rFonts w:ascii="Nikosh" w:hAnsi="Nikosh" w:cs="Nikosh"/>
-          <w:sz w:val="28"/>
-          <w:szCs w:val="28"/>
-        </w:rPr>
-        <w:t>।</w:t>
-      </w:r>
-    </w:p>
-    <w:p>
-      <w:pPr>
-        <w:spacing w:line="276" w:lineRule="auto"/>
-        <w:ind w:firstLine="720"/>
-        <w:jc w:val="both"/>
-        <w:rPr>
-          <w:rFonts w:ascii="Nikosh" w:hAnsi="Nikosh" w:cs="Nikosh"/>
-          <w:sz w:val="28"/>
-          <w:szCs w:val="28"/>
-        </w:rPr>
-      </w:pPr>
-      <w:r>
-        <w:rPr>
-          <w:rFonts w:ascii="Nikosh" w:hAnsi="Nikosh" w:cs="Nikosh"/>
-          <w:sz w:val="28"/>
-          <w:szCs w:val="28"/>
-        </w:rPr>
-        <w:t xml:space="preserve">এমতাবস্হায়, সরজমিনে পরিদর্শন পূর্বক উল্লিখিত কাজসমূহ জরুরী ভিত্তিতে সম্পাদনের প্রয়োজনীয় ব্যবস্থা গ্রহণের জন্য পুনরায় নির্বাহী প্রকৌশলী (সিঃ ও হাঃ) কে পত্র দেওয়া যেতে পারে। সে লক্ষ্যে নির্দেশ মোতাবেক ০১ টি পরিছন্ন পত্র প্রস্তুত  করা হয়েছে। </w:t>
-      </w:r>
-    </w:p>
-    <w:p>
-      <w:pPr>
-        <w:spacing w:line="276" w:lineRule="auto"/>
-        <w:ind w:firstLine="720"/>
-        <w:jc w:val="both"/>
-        <w:rPr>
-          <w:rFonts w:ascii="Nikosh" w:hAnsi="Nikosh" w:cs="Nikosh"/>
-          <w:sz w:val="28"/>
-          <w:szCs w:val="28"/>
-        </w:rPr>
-      </w:pPr>
-      <w:r>
-        <w:rPr>
-          <w:rFonts w:ascii="Nikosh" w:hAnsi="Nikosh" w:cs="Nikosh"/>
-          <w:sz w:val="28"/>
-          <w:szCs w:val="28"/>
-        </w:rPr>
-        <w:t xml:space="preserve">সদয় স্বাক্ষরের জন্য সবিনয়ে পেশ করা হলো। </w:t>
-      </w:r>
-    </w:p>
-    <w:p>
-      <w:pPr>
-        <w:spacing w:line="276" w:lineRule="auto"/>
-        <w:ind w:firstLine="720"/>
-        <w:jc w:val="both"/>
-        <w:rPr>
-          <w:rFonts w:ascii="Nikosh" w:hAnsi="Nikosh" w:cs="Nikosh"/>
-          <w:sz w:val="28"/>
-          <w:szCs w:val="28"/>
-        </w:rPr>
-      </w:pPr>
-    </w:p>
-    <w:p>
-      <w:pPr>
-        <w:spacing w:line="276" w:lineRule="auto"/>
-        <w:ind w:firstLine="720"/>
-        <w:jc w:val="both"/>
-        <w:rPr>
-          <w:rFonts w:ascii="Nikosh" w:hAnsi="Nikosh" w:cs="Nikosh"/>
-          <w:sz w:val="28"/>
-          <w:szCs w:val="28"/>
-        </w:rPr>
-      </w:pPr>
-    </w:p>
-    <w:p>
-      <w:pPr>
-        <w:spacing w:line="276" w:lineRule="auto"/>
-        <w:ind w:firstLine="720"/>
-        <w:jc w:val="both"/>
-        <w:rPr>
-          <w:rFonts w:ascii="Nikosh" w:hAnsi="Nikosh" w:cs="Nikosh"/>
-          <w:sz w:val="28"/>
-          <w:szCs w:val="28"/>
-        </w:rPr>
-      </w:pPr>
-    </w:p>
-    <w:p>
-      <w:pPr>
-        <w:spacing w:line="276" w:lineRule="auto"/>
-        <w:ind w:firstLine="720"/>
-        <w:jc w:val="both"/>
-        <w:rPr>
-          <w:rFonts w:ascii="Nikosh" w:hAnsi="Nikosh" w:cs="Nikosh"/>
-          <w:sz w:val="28"/>
-          <w:szCs w:val="28"/>
-        </w:rPr>
-      </w:pPr>
-    </w:p>
-    <w:p>
-      <w:pPr>
-        <w:spacing w:line="276" w:lineRule="auto"/>
-        <w:ind w:firstLine="720"/>
-        <w:jc w:val="both"/>
-        <w:rPr>
-          <w:rFonts w:ascii="Nikosh" w:hAnsi="Nikosh" w:cs="Nikosh"/>
-          <w:sz w:val="28"/>
-          <w:szCs w:val="28"/>
-        </w:rPr>
-      </w:pPr>
-    </w:p>
-    <w:p>
-      <w:pPr>
-        <w:shd w:val="clear" w:color="auto" w:fill="FFFFFF"/>
-        <w:ind w:firstLine="720"/>
-        <w:jc w:val="both"/>
-        <w:rPr>
-          <w:rFonts w:ascii="Nikosh" w:hAnsi="Nikosh" w:cs="Nikosh"/>
-          <w:color w:val="222222"/>
-          <w:sz w:val="28"/>
-          <w:szCs w:val="28"/>
-        </w:rPr>
-      </w:pPr>
-      <w:r>
-        <w:rPr>
-          <w:rFonts w:ascii="Nikosh" w:hAnsi="Nikosh" w:cs="Nikosh"/>
-          <w:color w:val="222222"/>
-          <w:sz w:val="28"/>
-          <w:szCs w:val="28"/>
-        </w:rPr>
-        <w:t>মোংলা বন্দর কর্তৃপক্ষের</w:t>
-      </w:r>
-      <w:r>
-        <w:rPr>
-          <w:rFonts w:ascii="Nikosh" w:hAnsi="Nikosh" w:cs="Nikosh"/>
-          <w:color w:val="222222"/>
-          <w:sz w:val="28"/>
-          <w:szCs w:val="28"/>
-        </w:rPr>
-        <w:t xml:space="preserve"> স্থায়ী বন্দর</w:t>
-      </w:r>
-      <w:r>
-        <w:rPr>
-          <w:rFonts w:ascii="Nikosh" w:hAnsi="Nikosh" w:cs="Nikosh"/>
-          <w:color w:val="222222"/>
-          <w:sz w:val="28"/>
-          <w:szCs w:val="28"/>
-        </w:rPr>
-        <w:t xml:space="preserve"> জেটি অভ্যন্তরস্হ </w:t>
-      </w:r>
-      <w:r>
-        <w:rPr>
-          <w:rFonts w:ascii="Nikosh" w:hAnsi="Nikosh" w:cs="Nikosh" w:hint="cs"/>
-          <w:color w:val="222222"/>
-          <w:sz w:val="28"/>
-          <w:szCs w:val="28"/>
-        </w:rPr>
-        <w:t>ওয়ারহাউজ</w:t>
-      </w:r>
-      <w:r>
-        <w:rPr>
-          <w:rFonts w:ascii="Nikosh" w:hAnsi="Nikosh" w:cs="Nikosh"/>
-          <w:color w:val="222222"/>
-          <w:sz w:val="28"/>
-          <w:szCs w:val="28"/>
-        </w:rPr>
-        <w:t>-</w:t>
-      </w:r>
-      <w:r>
-        <w:rPr>
-          <w:rFonts w:ascii="Nikosh" w:hAnsi="Nikosh" w:cs="Nikosh" w:hint="cs"/>
-          <w:color w:val="222222"/>
-          <w:sz w:val="28"/>
-          <w:szCs w:val="28"/>
-        </w:rPr>
-        <w:t>এ</w:t>
-      </w:r>
-      <w:r>
-        <w:rPr>
-          <w:rFonts w:ascii="Nikosh" w:hAnsi="Nikosh" w:cs="Nikosh"/>
-          <w:color w:val="222222"/>
-          <w:sz w:val="28"/>
-          <w:szCs w:val="28"/>
-        </w:rPr>
-        <w:t xml:space="preserve"> </w:t>
-      </w:r>
-      <w:r>
-        <w:rPr>
-          <w:rFonts w:ascii="Nikosh" w:hAnsi="Nikosh" w:cs="Nikosh" w:hint="cs"/>
-          <w:color w:val="222222"/>
-          <w:sz w:val="28"/>
-          <w:szCs w:val="28"/>
-        </w:rPr>
-        <w:t>এবং</w:t>
-      </w:r>
-      <w:r>
-        <w:rPr>
-          <w:rFonts w:ascii="Nikosh" w:hAnsi="Nikosh" w:cs="Nikosh"/>
-          <w:color w:val="222222"/>
-          <w:sz w:val="28"/>
-          <w:szCs w:val="28"/>
-        </w:rPr>
-        <w:t xml:space="preserve"> </w:t>
-      </w:r>
-      <w:r>
-        <w:rPr>
-          <w:rFonts w:ascii="Nikosh" w:hAnsi="Nikosh" w:cs="Nikosh" w:hint="cs"/>
-          <w:color w:val="222222"/>
-          <w:sz w:val="28"/>
-          <w:szCs w:val="28"/>
-        </w:rPr>
-        <w:t>ওয়ানস্টপ</w:t>
-      </w:r>
-      <w:r>
-        <w:rPr>
-          <w:rFonts w:ascii="Nikosh" w:hAnsi="Nikosh" w:cs="Nikosh"/>
-          <w:color w:val="222222"/>
-          <w:sz w:val="28"/>
-          <w:szCs w:val="28"/>
-        </w:rPr>
-        <w:t xml:space="preserve"> </w:t>
-      </w:r>
-      <w:r>
-        <w:rPr>
-          <w:rFonts w:ascii="Nikosh" w:hAnsi="Nikosh" w:cs="Nikosh" w:hint="cs"/>
-          <w:color w:val="222222"/>
-          <w:sz w:val="28"/>
-          <w:szCs w:val="28"/>
-        </w:rPr>
-        <w:t>সার্ভিসে</w:t>
-      </w:r>
-      <w:r>
-        <w:rPr>
-          <w:rFonts w:ascii="Nikosh" w:hAnsi="Nikosh" w:cs="Nikosh"/>
-          <w:color w:val="222222"/>
-          <w:sz w:val="28"/>
-          <w:szCs w:val="28"/>
-        </w:rPr>
-        <w:t>র</w:t>
-      </w:r>
-      <w:r>
-        <w:rPr>
-          <w:rFonts w:ascii="Nikosh" w:hAnsi="Nikosh" w:cs="Nikosh"/>
-          <w:color w:val="222222"/>
-          <w:sz w:val="28"/>
-          <w:szCs w:val="28"/>
-        </w:rPr>
-        <w:t xml:space="preserve"> </w:t>
-      </w:r>
-      <w:r>
-        <w:rPr>
-          <w:rFonts w:ascii="Nikosh" w:hAnsi="Nikosh" w:cs="Nikosh"/>
-          <w:color w:val="222222"/>
-          <w:sz w:val="28"/>
-          <w:szCs w:val="28"/>
-        </w:rPr>
-        <w:t xml:space="preserve">বাথরুম ও ওযুখানা থেকে </w:t>
-      </w:r>
-      <w:r>
-        <w:rPr>
-          <w:rFonts w:ascii="Nikosh" w:hAnsi="Nikosh" w:cs="Nikosh" w:hint="cs"/>
-          <w:color w:val="222222"/>
-          <w:sz w:val="28"/>
-          <w:szCs w:val="28"/>
-        </w:rPr>
-        <w:t>পানি</w:t>
-      </w:r>
-      <w:r>
-        <w:rPr>
-          <w:rFonts w:ascii="Nikosh" w:hAnsi="Nikosh" w:cs="Nikosh"/>
-          <w:color w:val="222222"/>
-          <w:sz w:val="28"/>
-          <w:szCs w:val="28"/>
-        </w:rPr>
-        <w:t xml:space="preserve"> সহজে</w:t>
-      </w:r>
-      <w:r>
-        <w:rPr>
-          <w:rFonts w:ascii="Nikosh" w:hAnsi="Nikosh" w:cs="Nikosh"/>
-          <w:color w:val="222222"/>
-          <w:sz w:val="28"/>
-          <w:szCs w:val="28"/>
-        </w:rPr>
-        <w:t xml:space="preserve"> </w:t>
-      </w:r>
-      <w:r>
-        <w:rPr>
-          <w:rFonts w:ascii="Nikosh" w:hAnsi="Nikosh" w:cs="Nikosh" w:hint="cs"/>
-          <w:color w:val="222222"/>
-          <w:sz w:val="28"/>
-          <w:szCs w:val="28"/>
-        </w:rPr>
-        <w:t>নিষ্কাশন</w:t>
-      </w:r>
-      <w:r>
-        <w:rPr>
-          <w:rFonts w:ascii="Nikosh" w:hAnsi="Nikosh" w:cs="Nikosh"/>
-          <w:color w:val="222222"/>
-          <w:sz w:val="28"/>
-          <w:szCs w:val="28"/>
-        </w:rPr>
-        <w:t xml:space="preserve"> </w:t>
-      </w:r>
-      <w:r>
-        <w:rPr>
-          <w:rFonts w:ascii="Nikosh" w:hAnsi="Nikosh" w:cs="Nikosh"/>
-          <w:color w:val="222222"/>
-          <w:sz w:val="28"/>
-          <w:szCs w:val="28"/>
-        </w:rPr>
-        <w:t xml:space="preserve">হচ্ছেনা। ফলে সেখানে অস্বাস্থকর পরিবেশ সৃষ্টি হয়েছে এবং কর্ম পরিবেশ বিঘ্নিত হচ্ছে। </w:t>
-      </w:r>
-    </w:p>
-    <w:p>
-      <w:pPr>
-        <w:spacing w:line="276" w:lineRule="auto"/>
-        <w:ind w:firstLine="720"/>
-        <w:jc w:val="both"/>
-        <w:rPr>
-          <w:rFonts w:ascii="Nikosh" w:hAnsi="Nikosh" w:cs="Nikosh"/>
-          <w:sz w:val="28"/>
-          <w:szCs w:val="28"/>
-        </w:rPr>
-      </w:pPr>
-      <w:r>
-        <w:rPr>
-          <w:rFonts w:ascii="Nikosh" w:hAnsi="Nikosh" w:cs="Nikosh"/>
-          <w:color w:val="222222"/>
-          <w:sz w:val="28"/>
-          <w:szCs w:val="28"/>
-        </w:rPr>
         <w:t>এমতাবস্থায়</w:t>
       </w:r>
       <w:r>
@@ -8829,6 +8833,7 @@
           <w:sz w:val="28"/>
           <w:szCs w:val="28"/>
         </w:rPr>
+        <w:lastRenderedPageBreak/>
         <w:t>মোংলা বন্দর কর্তৃপক্ষের</w:t>
       </w:r>
       <w:r>
@@ -8866,7 +8871,6 @@
           <w:sz w:val="28"/>
           <w:szCs w:val="28"/>
         </w:rPr>
-        <w:lastRenderedPageBreak/>
         <w:t xml:space="preserve">এমতাবস্হায়, সরেজমিনে পরিদর্শন পূর্বক জরুরী ভিত্তিতে শেড নং-৭ এ পশ্চিম পার্শ্বের জেটির সামনে ও ডেলিভারী গেটের বৈদ্যুতিক বাতি গুলি মেরামত / প্রতিস্থাপনের প্রয়োজনীয় ব্যবস্থা গ্রহণের জন্য </w:t>
       </w:r>
       <w:r>
@@ -11553,7 +11557,6 @@
           <w:sz w:val="28"/>
           <w:szCs w:val="28"/>
         </w:rPr>
-        <w:lastRenderedPageBreak/>
         <w:t>মোংলা বন্দর কর্তৃপক্ষের</w:t>
       </w:r>
       <w:r>
@@ -12355,6 +12358,7 @@
           <w:sz w:val="28"/>
           <w:szCs w:val="28"/>
         </w:rPr>
+        <w:lastRenderedPageBreak/>
         <w:t>সদয় স্বাক্ষরের জন্য সবিনয়ে পেশ করা হলো।</w:t>
       </w:r>
     </w:p>
@@ -17268,7 +17272,218 @@
           <w:sz w:val="28"/>
           <w:szCs w:val="28"/>
         </w:rPr>
-        <w:t>ও</w:t>
+        <w:t>ওয়ারহাউজ-এ এর শিপ ও ইয়ার্ড শাখার</w:t>
+      </w:r>
+      <w:r>
+        <w:rPr>
+          <w:rFonts w:ascii="Nikosh" w:hAnsi="Nikosh" w:cs="Nikosh"/>
+          <w:sz w:val="28"/>
+          <w:szCs w:val="28"/>
+        </w:rPr>
+        <w:t xml:space="preserve"> একটি ফ্যান এবং একটি </w:t>
+      </w:r>
+      <w:r>
+        <w:rPr>
+          <w:rFonts w:ascii="Nikosh" w:hAnsi="Nikosh" w:cs="Nikosh"/>
+          <w:sz w:val="28"/>
+          <w:szCs w:val="28"/>
+        </w:rPr>
+        <w:t>বাতি</w:t>
+      </w:r>
+      <w:r>
+        <w:rPr>
+          <w:rFonts w:ascii="Nikosh" w:hAnsi="Nikosh" w:cs="Nikosh"/>
+          <w:sz w:val="28"/>
+          <w:szCs w:val="28"/>
+        </w:rPr>
+        <w:t xml:space="preserve"> </w:t>
+      </w:r>
+      <w:r>
+        <w:rPr>
+          <w:rFonts w:ascii="Nikosh" w:hAnsi="Nikosh" w:cs="Nikosh"/>
+          <w:sz w:val="28"/>
+          <w:szCs w:val="28"/>
+        </w:rPr>
+        <w:t xml:space="preserve">অচল হয়ে যাওয়ায় আলোক সল্পতা ও প্রচন্ড গরমে অফিস এর কার্যক্রম পরিচালনা করা দুঃসাধ্য হয়ে পড়েছে। অফিস ও </w:t>
+      </w:r>
+      <w:r>
+        <w:rPr>
+          <w:rFonts w:ascii="Nikosh" w:hAnsi="Nikosh" w:cs="Nikosh"/>
+          <w:sz w:val="28"/>
+          <w:szCs w:val="28"/>
+        </w:rPr>
+        <w:t>অপারেশনাল</w:t>
+      </w:r>
+      <w:r>
+        <w:rPr>
+          <w:rFonts w:ascii="Nikosh" w:hAnsi="Nikosh" w:cs="Nikosh"/>
+          <w:sz w:val="28"/>
+          <w:szCs w:val="28"/>
+        </w:rPr>
+        <w:t xml:space="preserve"> কার্যক্রম সুষ্ঠুভাবে পরিচালনার </w:t>
+      </w:r>
+      <w:r>
+        <w:rPr>
+          <w:rFonts w:ascii="Nikosh" w:hAnsi="Nikosh" w:cs="Nikosh"/>
+          <w:sz w:val="28"/>
+          <w:szCs w:val="28"/>
+        </w:rPr>
+        <w:t>স্বার্থে</w:t>
+      </w:r>
+      <w:r>
+        <w:rPr>
+          <w:rFonts w:ascii="Nikosh" w:hAnsi="Nikosh" w:cs="Nikosh"/>
+          <w:sz w:val="28"/>
+          <w:szCs w:val="28"/>
+        </w:rPr>
+        <w:t xml:space="preserve"> জরুরী ভিত্তিতে ফ্যান ও </w:t>
+      </w:r>
+      <w:r>
+        <w:rPr>
+          <w:rFonts w:ascii="Nikosh" w:hAnsi="Nikosh" w:cs="Nikosh"/>
+          <w:sz w:val="28"/>
+          <w:szCs w:val="28"/>
+        </w:rPr>
+        <w:t xml:space="preserve">বাতি </w:t>
+      </w:r>
+      <w:r>
+        <w:rPr>
+          <w:rFonts w:ascii="Nikosh" w:hAnsi="Nikosh" w:cs="Nikosh"/>
+          <w:sz w:val="28"/>
+          <w:szCs w:val="28"/>
+        </w:rPr>
+        <w:t xml:space="preserve">মেরামত/প্রতিস্থাপন করা প্রয়োজন। </w:t>
+      </w:r>
+      <w:r>
+        <w:rPr>
+          <w:rFonts w:ascii="Nikosh" w:hAnsi="Nikosh" w:cs="Nikosh"/>
+          <w:sz w:val="28"/>
+          <w:szCs w:val="28"/>
+        </w:rPr>
+        <w:t xml:space="preserve">এমতাবস্হায়, সরেজমিনে পরিদর্শন পূর্বক জরুরী ভিত্তিতে </w:t>
+      </w:r>
+      <w:r>
+        <w:rPr>
+          <w:rFonts w:ascii="Nikosh" w:hAnsi="Nikosh" w:cs="Nikosh"/>
+          <w:sz w:val="28"/>
+          <w:szCs w:val="28"/>
+        </w:rPr>
+        <w:t>ওয়ারহাউজ-এ এর শিপ ও ইয়ার্ড শাখার</w:t>
+      </w:r>
+      <w:r>
+        <w:rPr>
+          <w:rFonts w:ascii="Nikosh" w:hAnsi="Nikosh" w:cs="Nikosh"/>
+          <w:sz w:val="28"/>
+          <w:szCs w:val="28"/>
+        </w:rPr>
+        <w:t xml:space="preserve"> একটি ফ্যান এবং একটি </w:t>
+      </w:r>
+      <w:r>
+        <w:rPr>
+          <w:rFonts w:ascii="Nikosh" w:hAnsi="Nikosh" w:cs="Nikosh"/>
+          <w:sz w:val="28"/>
+          <w:szCs w:val="28"/>
+        </w:rPr>
+        <w:t>বাতি</w:t>
+      </w:r>
+      <w:r>
+        <w:rPr>
+          <w:rFonts w:ascii="Nikosh" w:hAnsi="Nikosh" w:cs="Nikosh"/>
+          <w:sz w:val="28"/>
+          <w:szCs w:val="28"/>
+        </w:rPr>
+        <w:t xml:space="preserve"> মেরামত/প্রতিস্থাপনের প্রয়োজনীয় ব্যবস্থা গ্রহণের জন্য </w:t>
+      </w:r>
+      <w:r>
+        <w:rPr>
+          <w:rFonts w:ascii="Nikosh" w:hAnsi="Nikosh" w:cs="Nikosh"/>
+          <w:sz w:val="28"/>
+          <w:szCs w:val="28"/>
+        </w:rPr>
+        <w:t>নির্বাহী প্রকৌশলী (</w:t>
+      </w:r>
+      <w:r>
+        <w:rPr>
+          <w:rFonts w:ascii="Nikosh" w:hAnsi="Nikosh" w:cs="Nikosh"/>
+          <w:sz w:val="28"/>
+          <w:szCs w:val="28"/>
+        </w:rPr>
+        <w:t>ই ও ই</w:t>
+      </w:r>
+      <w:r>
+        <w:rPr>
+          <w:rFonts w:ascii="Nikosh" w:hAnsi="Nikosh" w:cs="Nikosh"/>
+          <w:sz w:val="28"/>
+          <w:szCs w:val="28"/>
+        </w:rPr>
+        <w:t xml:space="preserve">) কে পত্র দেওয়া যেতে পারে। সে লক্ষ্যে নির্দেশ মোতাবেক ০১ টি পরিছন্ন পত্র প্রস্তুত করা হয়েছে। </w:t>
+      </w:r>
+    </w:p>
+    <w:p>
+      <w:pPr>
+        <w:shd w:val="clear" w:color="auto" w:fill="FFFFFF"/>
+        <w:ind w:firstLine="720"/>
+        <w:jc w:val="both"/>
+        <w:rPr>
+          <w:rFonts w:ascii="Nikosh" w:hAnsi="Nikosh" w:cs="Nikosh"/>
+          <w:sz w:val="28"/>
+          <w:szCs w:val="28"/>
+        </w:rPr>
+      </w:pPr>
+      <w:r>
+        <w:rPr>
+          <w:rFonts w:ascii="Nikosh" w:hAnsi="Nikosh" w:cs="Nikosh"/>
+          <w:sz w:val="28"/>
+          <w:szCs w:val="28"/>
+        </w:rPr>
+        <w:t>সদয় স্বাক্ষরের জন্য সবিনয়ে পেশ করা হলো।</w:t>
+      </w:r>
+      <w:r>
+        <w:rPr>
+          <w:rFonts w:ascii="Nikosh" w:hAnsi="Nikosh" w:cs="Nikosh"/>
+          <w:sz w:val="28"/>
+          <w:szCs w:val="28"/>
+        </w:rPr>
+        <w:t xml:space="preserve"> </w:t>
+      </w:r>
+    </w:p>
+    <w:p>
+      <w:pPr>
+        <w:rPr>
+          <w:rFonts w:ascii="Nikosh" w:hAnsi="Nikosh" w:cs="Nikosh"/>
+          <w:sz w:val="28"/>
+          <w:szCs w:val="28"/>
+        </w:rPr>
+      </w:pPr>
+      <w:r>
+        <w:rPr>
+          <w:rFonts w:ascii="Nikosh" w:hAnsi="Nikosh" w:cs="Nikosh"/>
+          <w:sz w:val="28"/>
+          <w:szCs w:val="28"/>
+        </w:rPr>
+        <w:br w:type="page"/>
+      </w:r>
+    </w:p>
+    <w:p>
+      <w:pPr>
+        <w:shd w:val="clear" w:color="auto" w:fill="FFFFFF"/>
+        <w:spacing w:line="240" w:lineRule="auto"/>
+        <w:ind w:firstLine="720"/>
+        <w:jc w:val="both"/>
+        <w:rPr>
+          <w:rFonts w:ascii="Nikosh" w:hAnsi="Nikosh" w:cs="Nikosh"/>
+          <w:sz w:val="28"/>
+          <w:szCs w:val="28"/>
+        </w:rPr>
+      </w:pPr>
+      <w:r>
+        <w:rPr>
+          <w:rFonts w:ascii="Nikosh" w:hAnsi="Nikosh" w:cs="Nikosh"/>
+          <w:sz w:val="28"/>
+          <w:szCs w:val="28"/>
+        </w:rPr>
+        <w:lastRenderedPageBreak/>
+        <w:t>স্থা</w:t>
       </w:r>
       <w:bookmarkStart w:id="0" w:name="_GoBack"/>
       <w:bookmarkEnd w:id="0"/>
@@ -17278,179 +17493,97 @@
           <w:sz w:val="28"/>
           <w:szCs w:val="28"/>
         </w:rPr>
-        <w:t>য়ারহাউজ-এ এর শিপ ও ইয়ার্ড শাখার</w:t>
-      </w:r>
-      <w:r>
-        <w:rPr>
-          <w:rFonts w:ascii="Nikosh" w:hAnsi="Nikosh" w:cs="Nikosh"/>
-          <w:sz w:val="28"/>
-          <w:szCs w:val="28"/>
-        </w:rPr>
-        <w:t xml:space="preserve"> একটি ফ্যান এবং একটি </w:t>
-      </w:r>
-      <w:r>
-        <w:rPr>
-          <w:rFonts w:ascii="Nikosh" w:hAnsi="Nikosh" w:cs="Nikosh"/>
-          <w:sz w:val="28"/>
-          <w:szCs w:val="28"/>
-        </w:rPr>
-        <w:t>বাতি</w:t>
-      </w:r>
-      <w:r>
-        <w:rPr>
-          <w:rFonts w:ascii="Nikosh" w:hAnsi="Nikosh" w:cs="Nikosh"/>
-          <w:sz w:val="28"/>
-          <w:szCs w:val="28"/>
-        </w:rPr>
-        <w:t xml:space="preserve"> </w:t>
-      </w:r>
-      <w:r>
-        <w:rPr>
-          <w:rFonts w:ascii="Nikosh" w:hAnsi="Nikosh" w:cs="Nikosh"/>
-          <w:sz w:val="28"/>
-          <w:szCs w:val="28"/>
-        </w:rPr>
-        <w:t xml:space="preserve">অচল হয়ে যাওয়ায় আলোক সল্পতা ও প্রচন্ড গরমে অফিস এর কার্যক্রম পরিচালনা করা দুঃসাধ্য হয়ে পড়েছে। অফিস ও </w:t>
-      </w:r>
-      <w:r>
-        <w:rPr>
-          <w:rFonts w:ascii="Nikosh" w:hAnsi="Nikosh" w:cs="Nikosh"/>
-          <w:sz w:val="28"/>
-          <w:szCs w:val="28"/>
-        </w:rPr>
-        <w:t>অপারেশনাল</w:t>
-      </w:r>
-      <w:r>
-        <w:rPr>
-          <w:rFonts w:ascii="Nikosh" w:hAnsi="Nikosh" w:cs="Nikosh"/>
-          <w:sz w:val="28"/>
-          <w:szCs w:val="28"/>
-        </w:rPr>
-        <w:t xml:space="preserve"> কার্যক্রম সুষ্ঠুভাবে পরিচালনার </w:t>
-      </w:r>
-      <w:r>
-        <w:rPr>
-          <w:rFonts w:ascii="Nikosh" w:hAnsi="Nikosh" w:cs="Nikosh"/>
-          <w:sz w:val="28"/>
-          <w:szCs w:val="28"/>
-        </w:rPr>
-        <w:t>স্বার্থে</w:t>
-      </w:r>
-      <w:r>
-        <w:rPr>
-          <w:rFonts w:ascii="Nikosh" w:hAnsi="Nikosh" w:cs="Nikosh"/>
-          <w:sz w:val="28"/>
-          <w:szCs w:val="28"/>
-        </w:rPr>
-        <w:t xml:space="preserve"> জরুরী ভিত্তিতে ফ্যান ও </w:t>
-      </w:r>
-      <w:r>
-        <w:rPr>
-          <w:rFonts w:ascii="Nikosh" w:hAnsi="Nikosh" w:cs="Nikosh"/>
-          <w:sz w:val="28"/>
-          <w:szCs w:val="28"/>
-        </w:rPr>
-        <w:t xml:space="preserve">বাতি </w:t>
-      </w:r>
-      <w:r>
-        <w:rPr>
-          <w:rFonts w:ascii="Nikosh" w:hAnsi="Nikosh" w:cs="Nikosh"/>
-          <w:sz w:val="28"/>
-          <w:szCs w:val="28"/>
-        </w:rPr>
-        <w:t xml:space="preserve">মেরামত/প্রতিস্থাপন করা প্রয়োজন। </w:t>
-      </w:r>
-      <w:r>
-        <w:rPr>
-          <w:rFonts w:ascii="Nikosh" w:hAnsi="Nikosh" w:cs="Nikosh"/>
-          <w:sz w:val="28"/>
-          <w:szCs w:val="28"/>
-        </w:rPr>
-        <w:t xml:space="preserve">এমতাবস্হায়, সরেজমিনে পরিদর্শন পূর্বক জরুরী ভিত্তিতে </w:t>
-      </w:r>
-      <w:r>
-        <w:rPr>
-          <w:rFonts w:ascii="Nikosh" w:hAnsi="Nikosh" w:cs="Nikosh"/>
-          <w:sz w:val="28"/>
-          <w:szCs w:val="28"/>
-        </w:rPr>
-        <w:t>ওয়ারহাউজ-এ এর শিপ ও ইয়ার্ড শাখার</w:t>
-      </w:r>
-      <w:r>
-        <w:rPr>
-          <w:rFonts w:ascii="Nikosh" w:hAnsi="Nikosh" w:cs="Nikosh"/>
-          <w:sz w:val="28"/>
-          <w:szCs w:val="28"/>
-        </w:rPr>
-        <w:t xml:space="preserve"> একটি ফ্যান এবং একটি </w:t>
-      </w:r>
-      <w:r>
-        <w:rPr>
-          <w:rFonts w:ascii="Nikosh" w:hAnsi="Nikosh" w:cs="Nikosh"/>
-          <w:sz w:val="28"/>
-          <w:szCs w:val="28"/>
-        </w:rPr>
-        <w:t>বাতি</w:t>
-      </w:r>
-      <w:r>
-        <w:rPr>
-          <w:rFonts w:ascii="Nikosh" w:hAnsi="Nikosh" w:cs="Nikosh"/>
-          <w:sz w:val="28"/>
-          <w:szCs w:val="28"/>
-        </w:rPr>
-        <w:t xml:space="preserve"> মেরামত/প্রতিস্থাপনের প্রয়োজনীয় ব্যবস্থা গ্রহণের জন্য </w:t>
-      </w:r>
-      <w:r>
-        <w:rPr>
-          <w:rFonts w:ascii="Nikosh" w:hAnsi="Nikosh" w:cs="Nikosh"/>
-          <w:sz w:val="28"/>
-          <w:szCs w:val="28"/>
-        </w:rPr>
-        <w:t>নির্বাহী প্রকৌশলী (</w:t>
-      </w:r>
-      <w:r>
-        <w:rPr>
-          <w:rFonts w:ascii="Nikosh" w:hAnsi="Nikosh" w:cs="Nikosh"/>
-          <w:sz w:val="28"/>
-          <w:szCs w:val="28"/>
-        </w:rPr>
-        <w:t>ই ও ই</w:t>
-      </w:r>
-      <w:r>
-        <w:rPr>
-          <w:rFonts w:ascii="Nikosh" w:hAnsi="Nikosh" w:cs="Nikosh"/>
-          <w:sz w:val="28"/>
-          <w:szCs w:val="28"/>
-        </w:rPr>
-        <w:t xml:space="preserve">) কে পত্র দেওয়া যেতে পারে। সে লক্ষ্যে নির্দেশ মোতাবেক ০১ টি পরিছন্ন পত্র প্রস্তুত করা হয়েছে। </w:t>
+        <w:t>য়ী বন্দর জেটিতে ট্রাফিক অফিসার (ডকু ও সি এফ এস) এর দপ্তরে নতুন কম্পিউটার প্রদান করা হয়েছে, যাতে এখনো ইন্টারনেট সংযোগ দেওয়া হয় নাই। ফলে দাপ্তরিক কাজে বিঘ্ন ঘটছে। উক্ত দপ্তরে জরুরী ভিত্তিতে ইন্টারনেট সংযোগ দেওয়া প্রয়োজন।</w:t>
+      </w:r>
+      <w:r>
+        <w:rPr>
+          <w:rFonts w:ascii="Nikosh" w:hAnsi="Nikosh" w:cs="Nikosh"/>
+          <w:sz w:val="28"/>
+          <w:szCs w:val="28"/>
+        </w:rPr>
+        <w:t xml:space="preserve"> </w:t>
+      </w:r>
+      <w:r>
+        <w:rPr>
+          <w:rFonts w:ascii="Nikosh" w:hAnsi="Nikosh" w:cs="Nikosh"/>
+          <w:sz w:val="28"/>
+          <w:szCs w:val="28"/>
+        </w:rPr>
+        <w:t xml:space="preserve">সরজমিনে পরিদর্শনপূর্বক </w:t>
+      </w:r>
+      <w:r>
+        <w:rPr>
+          <w:rFonts w:ascii="Nikosh" w:hAnsi="Nikosh" w:cs="Nikosh"/>
+          <w:sz w:val="28"/>
+          <w:szCs w:val="28"/>
+        </w:rPr>
+        <w:t xml:space="preserve">স্থায়ী বন্দর জেটিতে </w:t>
+      </w:r>
+      <w:r>
+        <w:rPr>
+          <w:rFonts w:ascii="Nikosh" w:hAnsi="Nikosh" w:cs="Nikosh"/>
+          <w:sz w:val="28"/>
+          <w:szCs w:val="28"/>
+        </w:rPr>
+        <w:t>ট্রাফিক অফিসার (ডকু ও সি এফ এস) এর দপ্তরে জরুরী ভিত্তিতে ইন্টারনেট সংযোগ</w:t>
+      </w:r>
+      <w:r>
+        <w:rPr>
+          <w:rFonts w:ascii="Nikosh" w:hAnsi="Nikosh" w:cs="Nikosh"/>
+          <w:sz w:val="28"/>
+          <w:szCs w:val="28"/>
+        </w:rPr>
+        <w:t xml:space="preserve"> </w:t>
+      </w:r>
+      <w:r>
+        <w:rPr>
+          <w:rFonts w:ascii="Nikosh" w:hAnsi="Nikosh" w:cs="Nikosh"/>
+          <w:sz w:val="28"/>
+          <w:szCs w:val="28"/>
+        </w:rPr>
+        <w:t xml:space="preserve">প্রদানের প্রয়োজনীয় ব্যবস্থা গ্রহণের জন্য </w:t>
+      </w:r>
+      <w:r>
+        <w:rPr>
+          <w:rFonts w:ascii="Nikosh" w:hAnsi="Nikosh" w:cs="Nikosh"/>
+          <w:sz w:val="28"/>
+          <w:szCs w:val="28"/>
+        </w:rPr>
+        <w:t xml:space="preserve">প্রগ্রামার, আই সি টি সেল বরাবর একটি পত্র দেওয়া যেতে পারে। সে লক্ষ্যে নির্দেশ মোতাবেক ০১ টি পরিচ্ছন্ন পত্র প্রস্তুত করা হয়েছে। </w:t>
       </w:r>
     </w:p>
     <w:p>
       <w:pPr>
         <w:shd w:val="clear" w:color="auto" w:fill="FFFFFF"/>
-        <w:ind w:firstLine="720"/>
-        <w:jc w:val="both"/>
-        <w:rPr>
-          <w:rFonts w:ascii="Nikosh" w:hAnsi="Nikosh" w:cs="Nikosh"/>
-          <w:sz w:val="28"/>
-          <w:szCs w:val="28"/>
-        </w:rPr>
-      </w:pPr>
-      <w:r>
-        <w:rPr>
-          <w:rFonts w:ascii="Nikosh" w:hAnsi="Nikosh" w:cs="Nikosh"/>
-          <w:sz w:val="28"/>
-          <w:szCs w:val="28"/>
-        </w:rPr>
-        <w:t>সদয় স্বাক্ষরের জন্য সবিনয়ে পেশ করা হলো।</w:t>
-      </w:r>
-      <w:r>
-        <w:rPr>
-          <w:rFonts w:ascii="Nikosh" w:hAnsi="Nikosh" w:cs="Nikosh"/>
-          <w:sz w:val="28"/>
-          <w:szCs w:val="28"/>
-        </w:rPr>
-        <w:t xml:space="preserve"> </w:t>
+        <w:spacing w:line="240" w:lineRule="auto"/>
+        <w:ind w:firstLine="720"/>
+        <w:jc w:val="both"/>
+        <w:rPr>
+          <w:rFonts w:ascii="Nikosh" w:hAnsi="Nikosh" w:cs="Nikosh"/>
+          <w:sz w:val="28"/>
+          <w:szCs w:val="28"/>
+        </w:rPr>
+      </w:pPr>
+    </w:p>
+    <w:p>
+      <w:pPr>
+        <w:shd w:val="clear" w:color="auto" w:fill="FFFFFF"/>
+        <w:spacing w:line="240" w:lineRule="auto"/>
+        <w:ind w:firstLine="720"/>
+        <w:jc w:val="both"/>
+        <w:rPr>
+          <w:rFonts w:ascii="Nikosh" w:hAnsi="Nikosh" w:cs="Nikosh"/>
+          <w:sz w:val="28"/>
+          <w:szCs w:val="28"/>
+        </w:rPr>
+      </w:pPr>
+      <w:r>
+        <w:rPr>
+          <w:rFonts w:ascii="Nikosh" w:hAnsi="Nikosh" w:cs="Nikosh"/>
+          <w:sz w:val="28"/>
+          <w:szCs w:val="28"/>
+        </w:rPr>
+        <w:t xml:space="preserve">সদয় স্বাক্ষরের জন্য সবিনয়ে পেশ করা হলো। </w:t>
       </w:r>
     </w:p>
     <w:p>
@@ -17467,7 +17600,7 @@
     </w:p>
     <w:sectPr>
       <w:pgSz w:w="12240" w:h="20160" w:code="5"/>
-      <w:pgMar w:top="3168" w:right="1440" w:bottom="1440" w:left="2448" w:header="720" w:footer="720" w:gutter="0"/>
+      <w:pgMar w:top="10800" w:right="1440" w:bottom="1440" w:left="2448" w:header="720" w:footer="720" w:gutter="0"/>
       <w:cols w:space="720"/>
       <w:docGrid w:linePitch="360"/>
     </w:sectPr>
